--- a/PostgreSQL.docx
+++ b/PostgreSQL.docx
@@ -12,9 +12,6 @@
           <w:rFonts w:asciiTheme="minorHAnsi" w:hAnsiTheme="minorHAnsi" w:cstheme="minorHAnsi"/>
           <w:b/>
           <w:bCs/>
-          <w:sz w:val="40"/>
-          <w:szCs w:val="40"/>
-          <w:lang w:val="en-US"/>
         </w:rPr>
       </w:pPr>
       <w:r>
@@ -22,90 +19,2213 @@
           <w:rFonts w:asciiTheme="minorHAnsi" w:hAnsiTheme="minorHAnsi" w:cstheme="minorHAnsi"/>
           <w:b/>
           <w:bCs/>
-          <w:sz w:val="40"/>
-          <w:szCs w:val="40"/>
-          <w:lang w:val="en-US"/>
-        </w:rPr>
-        <w:t>----</w:t>
-      </w:r>
-      <w:r>
-        <w:rPr>
-          <w:rFonts w:asciiTheme="minorHAnsi" w:hAnsiTheme="minorHAnsi" w:cstheme="minorHAnsi"/>
-          <w:b/>
-          <w:bCs/>
-          <w:sz w:val="40"/>
-          <w:szCs w:val="40"/>
-          <w:lang w:val="en-US"/>
-        </w:rPr>
-        <w:t>----</w:t>
-      </w:r>
-      <w:r>
-        <w:rPr>
-          <w:rFonts w:asciiTheme="minorHAnsi" w:hAnsiTheme="minorHAnsi" w:cstheme="minorHAnsi"/>
-          <w:b/>
-          <w:bCs/>
-          <w:sz w:val="40"/>
-          <w:szCs w:val="40"/>
-          <w:lang w:val="en-US"/>
+        </w:rPr>
+        <w:t>Типы Данных</w:t>
+      </w:r>
+    </w:p>
+    <w:p>
+      <w:pPr>
+        <w:spacing w:before="80" w:after="80" w:line="240" w:lineRule="auto"/>
+        <w:jc w:val="center"/>
+        <w:rPr>
+          <w:sz w:val="24"/>
+          <w:szCs w:val="24"/>
+        </w:rPr>
+      </w:pPr>
+      <w:proofErr w:type="spellStart"/>
+      <w:r>
+        <w:rPr>
+          <w:b/>
+          <w:bCs/>
+          <w:sz w:val="24"/>
+          <w:szCs w:val="24"/>
+          <w:lang w:val="en-US"/>
+        </w:rPr>
+        <w:t>smallint</w:t>
+      </w:r>
+      <w:proofErr w:type="spellEnd"/>
+      <w:r>
+        <w:rPr>
+          <w:b/>
+          <w:bCs/>
+          <w:sz w:val="24"/>
+          <w:szCs w:val="24"/>
+        </w:rPr>
+        <w:t xml:space="preserve"> </w:t>
+      </w:r>
+      <w:proofErr w:type="gramStart"/>
+      <w:r>
+        <w:rPr>
+          <w:b/>
+          <w:bCs/>
+          <w:sz w:val="24"/>
+          <w:szCs w:val="24"/>
+        </w:rPr>
+        <w:t xml:space="preserve">= </w:t>
+      </w:r>
+      <w:r>
+        <w:rPr>
+          <w:b/>
+          <w:bCs/>
+          <w:sz w:val="24"/>
+          <w:szCs w:val="24"/>
+        </w:rPr>
+        <w:t xml:space="preserve"> </w:t>
+      </w:r>
+      <w:r>
+        <w:rPr>
+          <w:b/>
+          <w:bCs/>
+          <w:sz w:val="24"/>
+          <w:szCs w:val="24"/>
         </w:rPr>
         <w:t>-</w:t>
       </w:r>
-      <w:r>
-        <w:rPr>
-          <w:rFonts w:asciiTheme="minorHAnsi" w:hAnsiTheme="minorHAnsi" w:cstheme="minorHAnsi"/>
-          <w:b/>
-          <w:bCs/>
-          <w:sz w:val="40"/>
-          <w:szCs w:val="40"/>
-          <w:lang w:val="en-US"/>
+      <w:proofErr w:type="gramEnd"/>
+      <w:r>
+        <w:rPr>
+          <w:b/>
+          <w:bCs/>
+          <w:sz w:val="24"/>
+          <w:szCs w:val="24"/>
+        </w:rPr>
+        <w:t xml:space="preserve">+ </w:t>
+      </w:r>
+      <w:r>
+        <w:rPr>
+          <w:b/>
+          <w:bCs/>
+          <w:sz w:val="24"/>
+          <w:szCs w:val="24"/>
+        </w:rPr>
+        <w:t>32</w:t>
+      </w:r>
+      <w:r>
+        <w:rPr>
+          <w:b/>
+          <w:bCs/>
+          <w:sz w:val="24"/>
+          <w:szCs w:val="24"/>
+        </w:rPr>
+        <w:t>768</w:t>
+      </w:r>
+      <w:r>
+        <w:rPr>
+          <w:sz w:val="24"/>
+          <w:szCs w:val="24"/>
+        </w:rPr>
+        <w:t xml:space="preserve">  </w:t>
+      </w:r>
+      <w:r>
+        <w:rPr>
+          <w:sz w:val="24"/>
+          <w:szCs w:val="24"/>
+        </w:rPr>
+        <w:t xml:space="preserve"> </w:t>
+      </w:r>
+      <w:r>
+        <w:rPr>
+          <w:sz w:val="24"/>
+          <w:szCs w:val="24"/>
+        </w:rPr>
+        <w:t>целое число</w:t>
+      </w:r>
+      <w:r>
+        <w:rPr>
+          <w:sz w:val="24"/>
+          <w:szCs w:val="24"/>
+        </w:rPr>
+        <w:t xml:space="preserve"> </w:t>
+      </w:r>
+      <w:r>
+        <w:rPr>
+          <w:sz w:val="24"/>
+          <w:szCs w:val="24"/>
+        </w:rPr>
+        <w:t xml:space="preserve">(2 </w:t>
+      </w:r>
+      <w:r>
+        <w:rPr>
+          <w:sz w:val="24"/>
+          <w:szCs w:val="24"/>
+        </w:rPr>
+        <w:t>Байта</w:t>
+      </w:r>
+      <w:r>
+        <w:rPr>
+          <w:sz w:val="24"/>
+          <w:szCs w:val="24"/>
+        </w:rPr>
+        <w:t>)</w:t>
+      </w:r>
+    </w:p>
+    <w:p>
+      <w:pPr>
+        <w:spacing w:before="80" w:after="80" w:line="240" w:lineRule="auto"/>
+        <w:jc w:val="center"/>
+        <w:rPr>
+          <w:sz w:val="24"/>
+          <w:szCs w:val="24"/>
+        </w:rPr>
+      </w:pPr>
+      <w:r>
+        <w:rPr>
+          <w:b/>
+          <w:bCs/>
+          <w:sz w:val="24"/>
+          <w:szCs w:val="24"/>
+          <w:lang w:val="en-US"/>
+        </w:rPr>
+        <w:t>integer</w:t>
+      </w:r>
+      <w:r>
+        <w:rPr>
+          <w:b/>
+          <w:bCs/>
+          <w:sz w:val="24"/>
+          <w:szCs w:val="24"/>
+        </w:rPr>
+        <w:t xml:space="preserve"> = -+</w:t>
+      </w:r>
+      <w:r>
+        <w:rPr>
+          <w:b/>
+          <w:bCs/>
+          <w:sz w:val="24"/>
+          <w:szCs w:val="24"/>
+        </w:rPr>
+        <w:t>2147483648</w:t>
+      </w:r>
+      <w:r>
+        <w:rPr>
+          <w:sz w:val="24"/>
+          <w:szCs w:val="24"/>
         </w:rPr>
         <w:t xml:space="preserve">   </w:t>
       </w:r>
+      <w:r>
+        <w:rPr>
+          <w:sz w:val="24"/>
+          <w:szCs w:val="24"/>
+        </w:rPr>
+        <w:t>целое число</w:t>
+      </w:r>
+      <w:r>
+        <w:rPr>
+          <w:sz w:val="24"/>
+          <w:szCs w:val="24"/>
+        </w:rPr>
+        <w:t xml:space="preserve"> (</w:t>
+      </w:r>
+      <w:r>
+        <w:rPr>
+          <w:sz w:val="24"/>
+          <w:szCs w:val="24"/>
+        </w:rPr>
+        <w:t>4 Байта</w:t>
+      </w:r>
+      <w:r>
+        <w:rPr>
+          <w:sz w:val="24"/>
+          <w:szCs w:val="24"/>
+        </w:rPr>
+        <w:t>)</w:t>
+      </w:r>
+    </w:p>
+    <w:p>
+      <w:pPr>
+        <w:spacing w:before="80" w:after="80" w:line="240" w:lineRule="auto"/>
+        <w:jc w:val="center"/>
+        <w:rPr>
+          <w:sz w:val="24"/>
+          <w:szCs w:val="24"/>
+        </w:rPr>
+      </w:pPr>
       <w:proofErr w:type="spellStart"/>
       <w:r>
         <w:rPr>
-          <w:rFonts w:asciiTheme="minorHAnsi" w:hAnsiTheme="minorHAnsi" w:cstheme="minorHAnsi"/>
-          <w:b/>
-          <w:bCs/>
-          <w:sz w:val="40"/>
-          <w:szCs w:val="40"/>
-          <w:lang w:val="en-US"/>
-        </w:rPr>
-        <w:t>PgAdmin</w:t>
+          <w:b/>
+          <w:bCs/>
+          <w:sz w:val="24"/>
+          <w:szCs w:val="24"/>
+          <w:lang w:val="en-US"/>
+        </w:rPr>
+        <w:t>bigint</w:t>
       </w:r>
       <w:proofErr w:type="spellEnd"/>
       <w:r>
         <w:rPr>
-          <w:rFonts w:asciiTheme="minorHAnsi" w:hAnsiTheme="minorHAnsi" w:cstheme="minorHAnsi"/>
-          <w:b/>
-          <w:bCs/>
-          <w:sz w:val="40"/>
-          <w:szCs w:val="40"/>
-          <w:lang w:val="en-US"/>
-        </w:rPr>
-        <w:t xml:space="preserve">   PostgreSQL</w:t>
-      </w:r>
-      <w:r>
-        <w:rPr>
-          <w:rFonts w:asciiTheme="minorHAnsi" w:hAnsiTheme="minorHAnsi" w:cstheme="minorHAnsi"/>
-          <w:b/>
-          <w:bCs/>
-          <w:sz w:val="40"/>
-          <w:szCs w:val="40"/>
-          <w:lang w:val="en-US"/>
-        </w:rPr>
-        <w:t xml:space="preserve">   --------</w:t>
-      </w:r>
-      <w:r>
-        <w:rPr>
-          <w:rFonts w:asciiTheme="minorHAnsi" w:hAnsiTheme="minorHAnsi" w:cstheme="minorHAnsi"/>
-          <w:b/>
-          <w:bCs/>
-          <w:sz w:val="40"/>
-          <w:szCs w:val="40"/>
-          <w:lang w:val="en-US"/>
+          <w:b/>
+          <w:bCs/>
+          <w:sz w:val="24"/>
+          <w:szCs w:val="24"/>
+        </w:rPr>
+        <w:t xml:space="preserve"> = </w:t>
+      </w:r>
+      <w:r>
+        <w:rPr>
+          <w:b/>
+          <w:bCs/>
+          <w:sz w:val="24"/>
+          <w:szCs w:val="24"/>
+        </w:rPr>
+        <w:t>-+9223372036854775808</w:t>
+      </w:r>
+      <w:r>
+        <w:rPr>
+          <w:sz w:val="24"/>
+          <w:szCs w:val="24"/>
+        </w:rPr>
+        <w:t xml:space="preserve">   целое число</w:t>
+      </w:r>
+      <w:r>
+        <w:rPr>
+          <w:sz w:val="24"/>
+          <w:szCs w:val="24"/>
+        </w:rPr>
+        <w:t xml:space="preserve"> (8 </w:t>
+      </w:r>
+      <w:r>
+        <w:rPr>
+          <w:sz w:val="24"/>
+          <w:szCs w:val="24"/>
+        </w:rPr>
+        <w:t>Байт</w:t>
+      </w:r>
+      <w:r>
+        <w:rPr>
+          <w:sz w:val="24"/>
+          <w:szCs w:val="24"/>
+        </w:rPr>
+        <w:t>)</w:t>
+      </w:r>
+    </w:p>
+    <w:p>
+      <w:pPr>
+        <w:spacing w:before="80" w:after="80" w:line="240" w:lineRule="auto"/>
+        <w:jc w:val="center"/>
+        <w:rPr>
+          <w:sz w:val="24"/>
+          <w:szCs w:val="24"/>
+        </w:rPr>
+      </w:pPr>
+      <w:proofErr w:type="spellStart"/>
+      <w:r>
+        <w:rPr>
+          <w:b/>
+          <w:bCs/>
+          <w:sz w:val="24"/>
+          <w:szCs w:val="24"/>
+          <w:lang w:val="en-US"/>
+        </w:rPr>
+        <w:t>smallserial</w:t>
+      </w:r>
+      <w:proofErr w:type="spellEnd"/>
+      <w:r>
+        <w:rPr>
+          <w:b/>
+          <w:bCs/>
+          <w:sz w:val="24"/>
+          <w:szCs w:val="24"/>
+        </w:rPr>
+        <w:t xml:space="preserve"> = от 1 до 32767</w:t>
+      </w:r>
+      <w:r>
+        <w:rPr>
+          <w:sz w:val="24"/>
+          <w:szCs w:val="24"/>
+        </w:rPr>
+        <w:t xml:space="preserve">   целое число без минусны</w:t>
+      </w:r>
+      <w:r>
+        <w:rPr>
+          <w:sz w:val="24"/>
+          <w:szCs w:val="24"/>
+        </w:rPr>
+        <w:t>х</w:t>
+      </w:r>
+      <w:r>
+        <w:rPr>
+          <w:sz w:val="24"/>
+          <w:szCs w:val="24"/>
+        </w:rPr>
+        <w:t xml:space="preserve"> значений </w:t>
+      </w:r>
+      <w:r>
+        <w:rPr>
+          <w:sz w:val="24"/>
+          <w:szCs w:val="24"/>
+        </w:rPr>
+        <w:t>(2 Байт)</w:t>
+      </w:r>
+      <w:r>
+        <w:rPr>
+          <w:sz w:val="24"/>
+          <w:szCs w:val="24"/>
+        </w:rPr>
+        <w:t xml:space="preserve"> </w:t>
+      </w:r>
+    </w:p>
+    <w:p>
+      <w:pPr>
+        <w:spacing w:before="80" w:after="80" w:line="240" w:lineRule="auto"/>
+        <w:jc w:val="center"/>
+        <w:rPr>
+          <w:sz w:val="24"/>
+          <w:szCs w:val="24"/>
+        </w:rPr>
+      </w:pPr>
+      <w:r>
+        <w:rPr>
+          <w:b/>
+          <w:bCs/>
+          <w:sz w:val="24"/>
+          <w:szCs w:val="24"/>
+          <w:lang w:val="en-US"/>
+        </w:rPr>
+        <w:t>serial</w:t>
+      </w:r>
+      <w:r>
+        <w:rPr>
+          <w:b/>
+          <w:bCs/>
+          <w:sz w:val="24"/>
+          <w:szCs w:val="24"/>
+        </w:rPr>
+        <w:t xml:space="preserve"> = </w:t>
+      </w:r>
+      <w:r>
+        <w:rPr>
+          <w:b/>
+          <w:bCs/>
+          <w:sz w:val="24"/>
+          <w:szCs w:val="24"/>
+        </w:rPr>
+        <w:t xml:space="preserve">от 1 до </w:t>
+      </w:r>
+      <w:r>
+        <w:rPr>
+          <w:b/>
+          <w:bCs/>
+          <w:sz w:val="24"/>
+          <w:szCs w:val="24"/>
+        </w:rPr>
+        <w:t>2147483647</w:t>
+      </w:r>
+      <w:r>
+        <w:rPr>
+          <w:sz w:val="24"/>
+          <w:szCs w:val="24"/>
+        </w:rPr>
+        <w:t xml:space="preserve">   целое число без минусных значений (</w:t>
+      </w:r>
+      <w:r>
+        <w:rPr>
+          <w:sz w:val="24"/>
+          <w:szCs w:val="24"/>
+        </w:rPr>
+        <w:t xml:space="preserve">4 </w:t>
+      </w:r>
+      <w:r>
+        <w:rPr>
+          <w:sz w:val="24"/>
+          <w:szCs w:val="24"/>
+        </w:rPr>
+        <w:t>Байт)</w:t>
+      </w:r>
+    </w:p>
+    <w:p>
+      <w:pPr>
+        <w:spacing w:before="80" w:after="80" w:line="240" w:lineRule="auto"/>
+        <w:jc w:val="center"/>
+        <w:rPr>
+          <w:sz w:val="24"/>
+          <w:szCs w:val="24"/>
+        </w:rPr>
+      </w:pPr>
+      <w:proofErr w:type="spellStart"/>
+      <w:r>
+        <w:rPr>
+          <w:b/>
+          <w:bCs/>
+          <w:sz w:val="24"/>
+          <w:szCs w:val="24"/>
+          <w:lang w:val="en-US"/>
+        </w:rPr>
+        <w:t>bigserial</w:t>
+      </w:r>
+      <w:proofErr w:type="spellEnd"/>
+      <w:r>
+        <w:rPr>
+          <w:b/>
+          <w:bCs/>
+          <w:sz w:val="24"/>
+          <w:szCs w:val="24"/>
+        </w:rPr>
+        <w:t xml:space="preserve"> = </w:t>
+      </w:r>
+      <w:r>
+        <w:rPr>
+          <w:b/>
+          <w:bCs/>
+          <w:sz w:val="24"/>
+          <w:szCs w:val="24"/>
+        </w:rPr>
+        <w:t>от</w:t>
+      </w:r>
+      <w:r>
+        <w:rPr>
+          <w:b/>
+          <w:bCs/>
+          <w:sz w:val="24"/>
+          <w:szCs w:val="24"/>
+        </w:rPr>
+        <w:t xml:space="preserve"> 1 до 9223372036</w:t>
+      </w:r>
+      <w:r>
+        <w:rPr>
+          <w:b/>
+          <w:bCs/>
+          <w:sz w:val="24"/>
+          <w:szCs w:val="24"/>
+        </w:rPr>
+        <w:t>854775807</w:t>
+      </w:r>
+      <w:r>
+        <w:rPr>
+          <w:sz w:val="24"/>
+          <w:szCs w:val="24"/>
+        </w:rPr>
+        <w:t xml:space="preserve">   целое число без минусных значений (8 Байт)</w:t>
+      </w:r>
+    </w:p>
+    <w:p>
+      <w:pPr>
+        <w:spacing w:before="80" w:after="80" w:line="240" w:lineRule="auto"/>
+        <w:jc w:val="center"/>
+        <w:rPr>
+          <w:sz w:val="24"/>
+          <w:szCs w:val="24"/>
+        </w:rPr>
+      </w:pPr>
+      <w:r>
+        <w:rPr>
+          <w:b/>
+          <w:bCs/>
+          <w:sz w:val="24"/>
+          <w:szCs w:val="24"/>
+          <w:lang w:val="en-US"/>
+        </w:rPr>
+        <w:t>decimal</w:t>
+      </w:r>
+      <w:r>
+        <w:rPr>
+          <w:b/>
+          <w:bCs/>
+          <w:sz w:val="24"/>
+          <w:szCs w:val="24"/>
+        </w:rPr>
+        <w:t xml:space="preserve"> / </w:t>
+      </w:r>
+      <w:r>
+        <w:rPr>
+          <w:b/>
+          <w:bCs/>
+          <w:sz w:val="24"/>
+          <w:szCs w:val="24"/>
+          <w:lang w:val="en-US"/>
+        </w:rPr>
+        <w:t>numeric</w:t>
+      </w:r>
+      <w:r>
+        <w:rPr>
+          <w:b/>
+          <w:bCs/>
+          <w:sz w:val="24"/>
+          <w:szCs w:val="24"/>
+        </w:rPr>
+        <w:t xml:space="preserve"> = </w:t>
+      </w:r>
+      <w:r>
+        <w:rPr>
+          <w:b/>
+          <w:bCs/>
+          <w:sz w:val="24"/>
+          <w:szCs w:val="24"/>
+        </w:rPr>
+        <w:t>5.3</w:t>
+      </w:r>
+      <w:r>
+        <w:rPr>
+          <w:sz w:val="24"/>
+          <w:szCs w:val="24"/>
         </w:rPr>
         <w:t xml:space="preserve">   </w:t>
+      </w:r>
+      <w:r>
+        <w:rPr>
+          <w:sz w:val="24"/>
+          <w:szCs w:val="24"/>
+        </w:rPr>
+        <w:t>числа</w:t>
+      </w:r>
+      <w:r>
+        <w:rPr>
+          <w:sz w:val="24"/>
+          <w:szCs w:val="24"/>
+        </w:rPr>
+        <w:t xml:space="preserve"> </w:t>
+      </w:r>
+      <w:r>
+        <w:rPr>
+          <w:sz w:val="24"/>
+          <w:szCs w:val="24"/>
+        </w:rPr>
+        <w:t>с</w:t>
+      </w:r>
+      <w:r>
+        <w:rPr>
+          <w:sz w:val="24"/>
+          <w:szCs w:val="24"/>
+        </w:rPr>
+        <w:t xml:space="preserve"> </w:t>
+      </w:r>
+      <w:r>
+        <w:rPr>
+          <w:sz w:val="24"/>
+          <w:szCs w:val="24"/>
+        </w:rPr>
+        <w:t xml:space="preserve">плавающей точкой с точным </w:t>
+      </w:r>
+      <w:proofErr w:type="spellStart"/>
+      <w:r>
+        <w:rPr>
+          <w:sz w:val="24"/>
+          <w:szCs w:val="24"/>
+        </w:rPr>
+        <w:t>подсчетем</w:t>
+      </w:r>
+      <w:proofErr w:type="spellEnd"/>
+      <w:r>
+        <w:rPr>
+          <w:sz w:val="24"/>
+          <w:szCs w:val="24"/>
+        </w:rPr>
+        <w:t xml:space="preserve"> -&gt; </w:t>
+      </w:r>
+      <w:r>
+        <w:rPr>
+          <w:sz w:val="24"/>
+          <w:szCs w:val="24"/>
+        </w:rPr>
+        <w:t xml:space="preserve">денежные </w:t>
+      </w:r>
+      <w:proofErr w:type="spellStart"/>
+      <w:r>
+        <w:rPr>
+          <w:sz w:val="24"/>
+          <w:szCs w:val="24"/>
+        </w:rPr>
+        <w:t>разчеты</w:t>
+      </w:r>
+      <w:proofErr w:type="spellEnd"/>
+      <w:r>
+        <w:rPr>
+          <w:sz w:val="24"/>
+          <w:szCs w:val="24"/>
+        </w:rPr>
+        <w:t xml:space="preserve"> (</w:t>
+      </w:r>
+      <w:r>
+        <w:rPr>
+          <w:sz w:val="24"/>
+          <w:szCs w:val="24"/>
+        </w:rPr>
+        <w:t xml:space="preserve">Размер </w:t>
+      </w:r>
+      <w:proofErr w:type="spellStart"/>
+      <w:r>
+        <w:rPr>
+          <w:sz w:val="24"/>
+          <w:szCs w:val="24"/>
+        </w:rPr>
+        <w:t>Измяется</w:t>
+      </w:r>
+      <w:proofErr w:type="spellEnd"/>
+      <w:r>
+        <w:rPr>
+          <w:sz w:val="24"/>
+          <w:szCs w:val="24"/>
+        </w:rPr>
+        <w:t>)</w:t>
+      </w:r>
+    </w:p>
+    <w:p>
+      <w:pPr>
+        <w:spacing w:before="80" w:after="80" w:line="240" w:lineRule="auto"/>
+        <w:jc w:val="center"/>
+        <w:rPr>
+          <w:sz w:val="24"/>
+          <w:szCs w:val="24"/>
+        </w:rPr>
+      </w:pPr>
+      <w:r>
+        <w:rPr>
+          <w:b/>
+          <w:bCs/>
+          <w:sz w:val="24"/>
+          <w:szCs w:val="24"/>
+          <w:lang w:val="en-US"/>
+        </w:rPr>
+        <w:t>real</w:t>
+      </w:r>
+      <w:r>
+        <w:rPr>
+          <w:b/>
+          <w:bCs/>
+          <w:sz w:val="24"/>
+          <w:szCs w:val="24"/>
+        </w:rPr>
+        <w:t xml:space="preserve"> / </w:t>
+      </w:r>
+      <w:r>
+        <w:rPr>
+          <w:b/>
+          <w:bCs/>
+          <w:sz w:val="24"/>
+          <w:szCs w:val="24"/>
+          <w:lang w:val="en-US"/>
+        </w:rPr>
+        <w:t>float</w:t>
+      </w:r>
+      <w:r>
+        <w:rPr>
+          <w:b/>
+          <w:bCs/>
+          <w:sz w:val="24"/>
+          <w:szCs w:val="24"/>
+        </w:rPr>
+        <w:t>4</w:t>
+      </w:r>
+      <w:r>
+        <w:rPr>
+          <w:b/>
+          <w:bCs/>
+          <w:sz w:val="24"/>
+          <w:szCs w:val="24"/>
+        </w:rPr>
+        <w:t xml:space="preserve"> =</w:t>
+      </w:r>
+      <w:r>
+        <w:rPr>
+          <w:sz w:val="24"/>
+          <w:szCs w:val="24"/>
+        </w:rPr>
+        <w:t xml:space="preserve"> </w:t>
+      </w:r>
+      <w:r>
+        <w:rPr>
+          <w:b/>
+          <w:bCs/>
+          <w:sz w:val="24"/>
+          <w:szCs w:val="24"/>
+        </w:rPr>
+        <w:t>5.3</w:t>
+      </w:r>
+      <w:r>
+        <w:rPr>
+          <w:sz w:val="24"/>
+          <w:szCs w:val="24"/>
+        </w:rPr>
+        <w:t xml:space="preserve">   числа с плавающей точкой</w:t>
+      </w:r>
+      <w:r>
+        <w:rPr>
+          <w:sz w:val="24"/>
+          <w:szCs w:val="24"/>
+        </w:rPr>
+        <w:t xml:space="preserve"> с неточным подсчетом</w:t>
+      </w:r>
+      <w:r>
+        <w:rPr>
+          <w:sz w:val="24"/>
+          <w:szCs w:val="24"/>
+        </w:rPr>
+        <w:t xml:space="preserve"> -&gt; </w:t>
+      </w:r>
+      <w:r>
+        <w:rPr>
+          <w:sz w:val="24"/>
+          <w:szCs w:val="24"/>
+        </w:rPr>
+        <w:t>6 знаков после запятой</w:t>
+      </w:r>
+      <w:r>
+        <w:rPr>
+          <w:sz w:val="24"/>
+          <w:szCs w:val="24"/>
+        </w:rPr>
+        <w:t xml:space="preserve"> (</w:t>
+      </w:r>
+      <w:r>
+        <w:rPr>
+          <w:sz w:val="24"/>
+          <w:szCs w:val="24"/>
+        </w:rPr>
+        <w:t>4 Байт</w:t>
+      </w:r>
+      <w:r>
+        <w:rPr>
+          <w:sz w:val="24"/>
+          <w:szCs w:val="24"/>
+        </w:rPr>
+        <w:t>)</w:t>
+      </w:r>
+    </w:p>
+    <w:p>
+      <w:pPr>
+        <w:spacing w:before="80" w:after="80" w:line="240" w:lineRule="auto"/>
+        <w:jc w:val="center"/>
+        <w:rPr>
+          <w:sz w:val="24"/>
+          <w:szCs w:val="24"/>
+        </w:rPr>
+      </w:pPr>
+      <w:r>
+        <w:rPr>
+          <w:b/>
+          <w:bCs/>
+          <w:sz w:val="24"/>
+          <w:szCs w:val="24"/>
+          <w:lang w:val="en-US"/>
+        </w:rPr>
+        <w:t>double</w:t>
+      </w:r>
+      <w:r>
+        <w:rPr>
+          <w:b/>
+          <w:bCs/>
+          <w:sz w:val="24"/>
+          <w:szCs w:val="24"/>
+        </w:rPr>
+        <w:t xml:space="preserve"> </w:t>
+      </w:r>
+      <w:r>
+        <w:rPr>
+          <w:b/>
+          <w:bCs/>
+          <w:sz w:val="24"/>
+          <w:szCs w:val="24"/>
+          <w:lang w:val="en-US"/>
+        </w:rPr>
+        <w:t>precision</w:t>
+      </w:r>
+      <w:r>
+        <w:rPr>
+          <w:b/>
+          <w:bCs/>
+          <w:sz w:val="24"/>
+          <w:szCs w:val="24"/>
+        </w:rPr>
+        <w:t xml:space="preserve"> / </w:t>
+      </w:r>
+      <w:r>
+        <w:rPr>
+          <w:b/>
+          <w:bCs/>
+          <w:sz w:val="24"/>
+          <w:szCs w:val="24"/>
+          <w:lang w:val="en-US"/>
+        </w:rPr>
+        <w:t>float</w:t>
+      </w:r>
+      <w:r>
+        <w:rPr>
+          <w:b/>
+          <w:bCs/>
+          <w:sz w:val="24"/>
+          <w:szCs w:val="24"/>
+        </w:rPr>
+        <w:t xml:space="preserve"> / </w:t>
+      </w:r>
+      <w:r>
+        <w:rPr>
+          <w:b/>
+          <w:bCs/>
+          <w:sz w:val="24"/>
+          <w:szCs w:val="24"/>
+          <w:lang w:val="en-US"/>
+        </w:rPr>
+        <w:t>float</w:t>
+      </w:r>
+      <w:r>
+        <w:rPr>
+          <w:b/>
+          <w:bCs/>
+          <w:sz w:val="24"/>
+          <w:szCs w:val="24"/>
+        </w:rPr>
+        <w:t>8</w:t>
+      </w:r>
+      <w:r>
+        <w:rPr>
+          <w:b/>
+          <w:bCs/>
+          <w:sz w:val="24"/>
+          <w:szCs w:val="24"/>
+        </w:rPr>
+        <w:t xml:space="preserve"> = </w:t>
+      </w:r>
+      <w:r>
+        <w:rPr>
+          <w:b/>
+          <w:bCs/>
+          <w:sz w:val="24"/>
+          <w:szCs w:val="24"/>
+        </w:rPr>
+        <w:t>5.3</w:t>
+      </w:r>
+      <w:r>
+        <w:rPr>
+          <w:sz w:val="24"/>
+          <w:szCs w:val="24"/>
+        </w:rPr>
+        <w:t xml:space="preserve">   </w:t>
+      </w:r>
+      <w:r>
+        <w:rPr>
+          <w:sz w:val="24"/>
+          <w:szCs w:val="24"/>
+        </w:rPr>
+        <w:t xml:space="preserve">числа с плавающей точкой с неточным подсчетом </w:t>
+      </w:r>
+      <w:r>
+        <w:rPr>
+          <w:sz w:val="24"/>
+          <w:szCs w:val="24"/>
+        </w:rPr>
+        <w:t>-</w:t>
+      </w:r>
+      <w:r>
+        <w:rPr>
+          <w:sz w:val="24"/>
+          <w:szCs w:val="24"/>
+        </w:rPr>
+        <w:t xml:space="preserve">&gt; </w:t>
+      </w:r>
+      <w:r>
+        <w:rPr>
+          <w:sz w:val="24"/>
+          <w:szCs w:val="24"/>
+        </w:rPr>
+        <w:t>15 знаков после запятой</w:t>
+      </w:r>
+      <w:r>
+        <w:rPr>
+          <w:sz w:val="24"/>
+          <w:szCs w:val="24"/>
+        </w:rPr>
+        <w:t xml:space="preserve"> </w:t>
+      </w:r>
+      <w:r>
+        <w:rPr>
+          <w:sz w:val="24"/>
+          <w:szCs w:val="24"/>
+        </w:rPr>
+        <w:t>(</w:t>
+      </w:r>
+      <w:r>
+        <w:rPr>
+          <w:sz w:val="24"/>
+          <w:szCs w:val="24"/>
+        </w:rPr>
+        <w:t xml:space="preserve">8 </w:t>
+      </w:r>
+      <w:r>
+        <w:rPr>
+          <w:sz w:val="24"/>
+          <w:szCs w:val="24"/>
+        </w:rPr>
+        <w:t>Байт)</w:t>
+      </w:r>
+      <w:r>
+        <w:rPr>
+          <w:sz w:val="24"/>
+          <w:szCs w:val="24"/>
+        </w:rPr>
+        <w:t xml:space="preserve"> </w:t>
+      </w:r>
+    </w:p>
+    <w:p>
+      <w:pPr>
+        <w:spacing w:before="80" w:after="80" w:line="240" w:lineRule="auto"/>
+        <w:jc w:val="center"/>
+        <w:rPr>
+          <w:sz w:val="24"/>
+          <w:szCs w:val="24"/>
+        </w:rPr>
+      </w:pPr>
+      <w:proofErr w:type="gramStart"/>
+      <w:r>
+        <w:rPr>
+          <w:b/>
+          <w:bCs/>
+          <w:sz w:val="24"/>
+          <w:szCs w:val="24"/>
+          <w:lang w:val="en-US"/>
+        </w:rPr>
+        <w:t>char</w:t>
+      </w:r>
+      <w:r>
+        <w:rPr>
+          <w:b/>
+          <w:bCs/>
+          <w:sz w:val="24"/>
+          <w:szCs w:val="24"/>
+        </w:rPr>
+        <w:t>(</w:t>
+      </w:r>
+      <w:proofErr w:type="gramEnd"/>
+      <w:r>
+        <w:rPr>
+          <w:b/>
+          <w:bCs/>
+          <w:sz w:val="24"/>
+          <w:szCs w:val="24"/>
+        </w:rPr>
+        <w:t>10) = “</w:t>
+      </w:r>
+      <w:r>
+        <w:rPr>
+          <w:b/>
+          <w:bCs/>
+          <w:sz w:val="24"/>
+          <w:szCs w:val="24"/>
+          <w:lang w:val="en-US"/>
+        </w:rPr>
+        <w:t>text</w:t>
+      </w:r>
+      <w:r>
+        <w:rPr>
+          <w:b/>
+          <w:bCs/>
+          <w:sz w:val="24"/>
+          <w:szCs w:val="24"/>
+        </w:rPr>
+        <w:t>”</w:t>
+      </w:r>
+      <w:r>
+        <w:rPr>
+          <w:sz w:val="24"/>
+          <w:szCs w:val="24"/>
+        </w:rPr>
+        <w:t xml:space="preserve">   </w:t>
+      </w:r>
+      <w:r>
+        <w:rPr>
+          <w:sz w:val="24"/>
+          <w:szCs w:val="24"/>
+        </w:rPr>
+        <w:t xml:space="preserve">строка с </w:t>
+      </w:r>
+      <w:proofErr w:type="spellStart"/>
+      <w:r>
+        <w:rPr>
+          <w:sz w:val="24"/>
+          <w:szCs w:val="24"/>
+        </w:rPr>
+        <w:t>ограниченым</w:t>
+      </w:r>
+      <w:proofErr w:type="spellEnd"/>
+      <w:r>
+        <w:rPr>
+          <w:sz w:val="24"/>
+          <w:szCs w:val="24"/>
+        </w:rPr>
+        <w:t xml:space="preserve"> количеством </w:t>
+      </w:r>
+      <w:proofErr w:type="spellStart"/>
+      <w:r>
+        <w:rPr>
+          <w:sz w:val="24"/>
+          <w:szCs w:val="24"/>
+        </w:rPr>
+        <w:t>симолов</w:t>
+      </w:r>
+      <w:proofErr w:type="spellEnd"/>
+      <w:r>
+        <w:rPr>
+          <w:sz w:val="24"/>
+          <w:szCs w:val="24"/>
+        </w:rPr>
+        <w:t>, если не хватает символо</w:t>
+      </w:r>
+      <w:r>
+        <w:rPr>
+          <w:sz w:val="24"/>
+          <w:szCs w:val="24"/>
+        </w:rPr>
+        <w:t>в</w:t>
+      </w:r>
+      <w:r>
+        <w:rPr>
+          <w:sz w:val="24"/>
+          <w:szCs w:val="24"/>
+        </w:rPr>
+        <w:t xml:space="preserve"> тогда </w:t>
+      </w:r>
+      <w:proofErr w:type="spellStart"/>
+      <w:r>
+        <w:rPr>
+          <w:sz w:val="24"/>
+          <w:szCs w:val="24"/>
+        </w:rPr>
+        <w:t>всеравно</w:t>
+      </w:r>
+      <w:proofErr w:type="spellEnd"/>
+      <w:r>
+        <w:rPr>
+          <w:sz w:val="24"/>
+          <w:szCs w:val="24"/>
+        </w:rPr>
+        <w:t xml:space="preserve"> заполняет место пробелами</w:t>
+      </w:r>
+      <w:r>
+        <w:rPr>
+          <w:sz w:val="24"/>
+          <w:szCs w:val="24"/>
+        </w:rPr>
+        <w:t xml:space="preserve"> </w:t>
+      </w:r>
+      <w:r>
+        <w:rPr>
+          <w:sz w:val="24"/>
+          <w:szCs w:val="24"/>
+        </w:rPr>
+        <w:t xml:space="preserve"> (Размер Изменяется)</w:t>
+      </w:r>
+    </w:p>
+    <w:p>
+      <w:pPr>
+        <w:spacing w:before="80" w:after="80" w:line="240" w:lineRule="auto"/>
+        <w:jc w:val="center"/>
+        <w:rPr>
+          <w:sz w:val="24"/>
+          <w:szCs w:val="24"/>
+        </w:rPr>
+      </w:pPr>
+      <w:proofErr w:type="gramStart"/>
+      <w:r>
+        <w:rPr>
+          <w:b/>
+          <w:bCs/>
+          <w:sz w:val="24"/>
+          <w:szCs w:val="24"/>
+          <w:lang w:val="en-US"/>
+        </w:rPr>
+        <w:t>varchar</w:t>
+      </w:r>
+      <w:r>
+        <w:rPr>
+          <w:b/>
+          <w:bCs/>
+          <w:sz w:val="24"/>
+          <w:szCs w:val="24"/>
+        </w:rPr>
+        <w:t>(</w:t>
+      </w:r>
+      <w:proofErr w:type="gramEnd"/>
+      <w:r>
+        <w:rPr>
+          <w:b/>
+          <w:bCs/>
+          <w:sz w:val="24"/>
+          <w:szCs w:val="24"/>
+        </w:rPr>
+        <w:t>10)</w:t>
+      </w:r>
+      <w:r>
+        <w:rPr>
+          <w:b/>
+          <w:bCs/>
+          <w:sz w:val="24"/>
+          <w:szCs w:val="24"/>
+        </w:rPr>
+        <w:t xml:space="preserve"> </w:t>
+      </w:r>
+      <w:r>
+        <w:rPr>
+          <w:b/>
+          <w:bCs/>
+          <w:sz w:val="24"/>
+          <w:szCs w:val="24"/>
+        </w:rPr>
+        <w:t>= “</w:t>
+      </w:r>
+      <w:r>
+        <w:rPr>
+          <w:b/>
+          <w:bCs/>
+          <w:sz w:val="24"/>
+          <w:szCs w:val="24"/>
+          <w:lang w:val="en-US"/>
+        </w:rPr>
+        <w:t>text</w:t>
+      </w:r>
+      <w:r>
+        <w:rPr>
+          <w:b/>
+          <w:bCs/>
+          <w:sz w:val="24"/>
+          <w:szCs w:val="24"/>
+        </w:rPr>
+        <w:t>”</w:t>
+      </w:r>
+      <w:r>
+        <w:rPr>
+          <w:sz w:val="24"/>
+          <w:szCs w:val="24"/>
+        </w:rPr>
+        <w:t xml:space="preserve">   </w:t>
+      </w:r>
+      <w:r>
+        <w:rPr>
+          <w:sz w:val="24"/>
+          <w:szCs w:val="24"/>
+        </w:rPr>
+        <w:t xml:space="preserve">строка с </w:t>
+      </w:r>
+      <w:proofErr w:type="spellStart"/>
+      <w:r>
+        <w:rPr>
+          <w:sz w:val="24"/>
+          <w:szCs w:val="24"/>
+        </w:rPr>
+        <w:t>ограниченым</w:t>
+      </w:r>
+      <w:proofErr w:type="spellEnd"/>
+      <w:r>
+        <w:rPr>
+          <w:sz w:val="24"/>
+          <w:szCs w:val="24"/>
+        </w:rPr>
+        <w:t xml:space="preserve"> количеством символов, если не хватает символов, тогда не заполняет </w:t>
+      </w:r>
+      <w:r>
+        <w:rPr>
+          <w:sz w:val="24"/>
+          <w:szCs w:val="24"/>
+        </w:rPr>
+        <w:t xml:space="preserve">пустое пространство </w:t>
+      </w:r>
+      <w:r>
+        <w:rPr>
+          <w:sz w:val="24"/>
+          <w:szCs w:val="24"/>
+        </w:rPr>
+        <w:t xml:space="preserve"> (Ра</w:t>
+      </w:r>
+      <w:r>
+        <w:rPr>
+          <w:sz w:val="24"/>
+          <w:szCs w:val="24"/>
+        </w:rPr>
+        <w:t>з</w:t>
+      </w:r>
+      <w:r>
+        <w:rPr>
+          <w:sz w:val="24"/>
+          <w:szCs w:val="24"/>
+        </w:rPr>
+        <w:t>мер Изменяется)</w:t>
+      </w:r>
+      <w:r>
+        <w:rPr>
+          <w:sz w:val="24"/>
+          <w:szCs w:val="24"/>
+        </w:rPr>
+        <w:t xml:space="preserve"> </w:t>
+      </w:r>
+    </w:p>
+    <w:p>
+      <w:pPr>
+        <w:spacing w:before="80" w:after="80" w:line="240" w:lineRule="auto"/>
+        <w:jc w:val="center"/>
+        <w:rPr>
+          <w:sz w:val="24"/>
+          <w:szCs w:val="24"/>
+        </w:rPr>
+      </w:pPr>
+      <w:r>
+        <w:rPr>
+          <w:b/>
+          <w:bCs/>
+          <w:sz w:val="24"/>
+          <w:szCs w:val="24"/>
+          <w:lang w:val="en-US"/>
+        </w:rPr>
+        <w:t>text</w:t>
+      </w:r>
+      <w:r>
+        <w:rPr>
+          <w:b/>
+          <w:bCs/>
+          <w:sz w:val="24"/>
+          <w:szCs w:val="24"/>
+        </w:rPr>
+        <w:t xml:space="preserve"> = “</w:t>
+      </w:r>
+      <w:proofErr w:type="gramStart"/>
+      <w:r>
+        <w:rPr>
+          <w:b/>
+          <w:bCs/>
+          <w:sz w:val="24"/>
+          <w:szCs w:val="24"/>
+          <w:lang w:val="en-US"/>
+        </w:rPr>
+        <w:t>text</w:t>
+      </w:r>
+      <w:r>
+        <w:rPr>
+          <w:b/>
+          <w:bCs/>
+          <w:sz w:val="24"/>
+          <w:szCs w:val="24"/>
+        </w:rPr>
+        <w:t>”</w:t>
+      </w:r>
+      <w:r>
+        <w:rPr>
+          <w:sz w:val="24"/>
+          <w:szCs w:val="24"/>
+        </w:rPr>
+        <w:t xml:space="preserve">   </w:t>
+      </w:r>
+      <w:proofErr w:type="gramEnd"/>
+      <w:r>
+        <w:rPr>
+          <w:sz w:val="24"/>
+          <w:szCs w:val="24"/>
+        </w:rPr>
+        <w:t xml:space="preserve">строка, которая </w:t>
+      </w:r>
+      <w:proofErr w:type="spellStart"/>
+      <w:r>
+        <w:rPr>
+          <w:sz w:val="24"/>
+          <w:szCs w:val="24"/>
+        </w:rPr>
+        <w:t>подерживате</w:t>
+      </w:r>
+      <w:proofErr w:type="spellEnd"/>
+      <w:r>
+        <w:rPr>
+          <w:sz w:val="24"/>
+          <w:szCs w:val="24"/>
+        </w:rPr>
+        <w:t xml:space="preserve"> любую длину символов (Размер Изменяется)</w:t>
+      </w:r>
+    </w:p>
+    <w:p>
+      <w:pPr>
+        <w:spacing w:before="80" w:after="80" w:line="240" w:lineRule="auto"/>
+        <w:jc w:val="center"/>
+        <w:rPr>
+          <w:b/>
+          <w:bCs/>
+          <w:sz w:val="24"/>
+          <w:szCs w:val="24"/>
+          <w:lang w:val="en-US"/>
+        </w:rPr>
+      </w:pPr>
+      <w:r>
+        <w:rPr>
+          <w:b/>
+          <w:bCs/>
+          <w:sz w:val="24"/>
+          <w:szCs w:val="24"/>
+          <w:lang w:val="en-US"/>
+        </w:rPr>
+        <w:t>Boolean</w:t>
+      </w:r>
+      <w:r>
+        <w:rPr>
+          <w:b/>
+          <w:bCs/>
+          <w:sz w:val="24"/>
+          <w:szCs w:val="24"/>
+          <w:lang w:val="en-US"/>
+        </w:rPr>
+        <w:t xml:space="preserve"> / </w:t>
+      </w:r>
+      <w:r>
+        <w:rPr>
+          <w:b/>
+          <w:bCs/>
+          <w:sz w:val="24"/>
+          <w:szCs w:val="24"/>
+          <w:lang w:val="en-US"/>
+        </w:rPr>
+        <w:t>bool</w:t>
+      </w:r>
+      <w:r>
+        <w:rPr>
+          <w:b/>
+          <w:bCs/>
+          <w:sz w:val="24"/>
+          <w:szCs w:val="24"/>
+          <w:lang w:val="en-US"/>
+        </w:rPr>
+        <w:t xml:space="preserve"> = </w:t>
+      </w:r>
+      <w:r>
+        <w:rPr>
+          <w:b/>
+          <w:bCs/>
+          <w:sz w:val="24"/>
+          <w:szCs w:val="24"/>
+          <w:lang w:val="en-US"/>
+        </w:rPr>
+        <w:t>True</w:t>
+      </w:r>
+      <w:r>
+        <w:rPr>
+          <w:b/>
+          <w:bCs/>
+          <w:sz w:val="24"/>
+          <w:szCs w:val="24"/>
+          <w:lang w:val="en-US"/>
+        </w:rPr>
+        <w:t xml:space="preserve"> </w:t>
+      </w:r>
+      <w:r>
+        <w:rPr>
+          <w:b/>
+          <w:bCs/>
+          <w:sz w:val="24"/>
+          <w:szCs w:val="24"/>
+          <w:lang w:val="en-US"/>
+        </w:rPr>
+        <w:t>(</w:t>
+      </w:r>
+      <w:proofErr w:type="gramStart"/>
+      <w:r>
+        <w:rPr>
+          <w:b/>
+          <w:bCs/>
+          <w:sz w:val="24"/>
+          <w:szCs w:val="24"/>
+          <w:lang w:val="en-US"/>
+        </w:rPr>
+        <w:t>False</w:t>
+      </w:r>
+      <w:r>
+        <w:rPr>
+          <w:b/>
+          <w:bCs/>
+          <w:sz w:val="24"/>
+          <w:szCs w:val="24"/>
+          <w:lang w:val="en-US"/>
+        </w:rPr>
+        <w:t>)</w:t>
+      </w:r>
+      <w:r>
+        <w:rPr>
+          <w:sz w:val="24"/>
+          <w:szCs w:val="24"/>
+          <w:lang w:val="en-US"/>
+        </w:rPr>
+        <w:t xml:space="preserve"> </w:t>
+      </w:r>
+      <w:r>
+        <w:rPr>
+          <w:sz w:val="24"/>
+          <w:szCs w:val="24"/>
+          <w:lang w:val="en-US"/>
+        </w:rPr>
+        <w:t xml:space="preserve"> </w:t>
+      </w:r>
+      <w:r>
+        <w:rPr>
+          <w:sz w:val="24"/>
+          <w:szCs w:val="24"/>
+          <w:lang w:val="en-US"/>
+        </w:rPr>
+        <w:t xml:space="preserve"> </w:t>
+      </w:r>
+      <w:proofErr w:type="gramEnd"/>
+      <w:r>
+        <w:rPr>
+          <w:sz w:val="24"/>
+          <w:szCs w:val="24"/>
+          <w:lang w:val="en-US"/>
+        </w:rPr>
+        <w:t xml:space="preserve"> </w:t>
+      </w:r>
+      <w:r>
+        <w:rPr>
+          <w:sz w:val="24"/>
+          <w:szCs w:val="24"/>
+        </w:rPr>
+        <w:t>логический</w:t>
+      </w:r>
+      <w:r>
+        <w:rPr>
+          <w:sz w:val="24"/>
+          <w:szCs w:val="24"/>
+          <w:lang w:val="en-US"/>
+        </w:rPr>
+        <w:t xml:space="preserve"> </w:t>
+      </w:r>
+      <w:r>
+        <w:rPr>
+          <w:sz w:val="24"/>
+          <w:szCs w:val="24"/>
+        </w:rPr>
+        <w:t>тип</w:t>
+      </w:r>
+      <w:r>
+        <w:rPr>
+          <w:sz w:val="24"/>
+          <w:szCs w:val="24"/>
+          <w:lang w:val="en-US"/>
+        </w:rPr>
+        <w:t xml:space="preserve"> </w:t>
+      </w:r>
+      <w:r>
+        <w:rPr>
+          <w:sz w:val="24"/>
+          <w:szCs w:val="24"/>
+          <w:lang w:val="en-US"/>
+        </w:rPr>
+        <w:t xml:space="preserve">(1 </w:t>
+      </w:r>
+      <w:r>
+        <w:rPr>
+          <w:sz w:val="24"/>
+          <w:szCs w:val="24"/>
+        </w:rPr>
+        <w:t>Байт</w:t>
+      </w:r>
+      <w:r>
+        <w:rPr>
+          <w:sz w:val="24"/>
+          <w:szCs w:val="24"/>
+          <w:lang w:val="en-US"/>
+        </w:rPr>
+        <w:t>)</w:t>
+      </w:r>
+      <w:r>
+        <w:rPr>
+          <w:sz w:val="24"/>
+          <w:szCs w:val="24"/>
+          <w:lang w:val="en-US"/>
+        </w:rPr>
+        <w:t xml:space="preserve">   </w:t>
+      </w:r>
+      <w:r>
+        <w:rPr>
+          <w:sz w:val="24"/>
+          <w:szCs w:val="24"/>
+          <w:lang w:val="en-US"/>
+        </w:rPr>
+        <w:t xml:space="preserve"> </w:t>
+      </w:r>
+      <w:r>
+        <w:rPr>
+          <w:b/>
+          <w:bCs/>
+          <w:sz w:val="24"/>
+          <w:szCs w:val="24"/>
+          <w:lang w:val="en-US"/>
+        </w:rPr>
+        <w:t>y</w:t>
+      </w:r>
+      <w:r>
+        <w:rPr>
+          <w:b/>
+          <w:bCs/>
+          <w:sz w:val="24"/>
+          <w:szCs w:val="24"/>
+          <w:lang w:val="en-US"/>
+        </w:rPr>
+        <w:t xml:space="preserve"> </w:t>
+      </w:r>
+      <w:r>
+        <w:rPr>
+          <w:b/>
+          <w:bCs/>
+          <w:sz w:val="24"/>
+          <w:szCs w:val="24"/>
+          <w:lang w:val="en-US"/>
+        </w:rPr>
+        <w:t xml:space="preserve">, yes </w:t>
+      </w:r>
+      <w:r>
+        <w:rPr>
+          <w:b/>
+          <w:bCs/>
+          <w:sz w:val="24"/>
+          <w:szCs w:val="24"/>
+          <w:lang w:val="en-US"/>
+        </w:rPr>
+        <w:t>, 1 -&gt; True</w:t>
+      </w:r>
+      <w:r>
+        <w:rPr>
+          <w:sz w:val="24"/>
+          <w:szCs w:val="24"/>
+          <w:lang w:val="en-US"/>
+        </w:rPr>
+        <w:t xml:space="preserve"> </w:t>
+      </w:r>
+      <w:r>
+        <w:rPr>
+          <w:sz w:val="24"/>
+          <w:szCs w:val="24"/>
+          <w:lang w:val="en-US"/>
+        </w:rPr>
+        <w:t xml:space="preserve"> </w:t>
+      </w:r>
+      <w:r>
+        <w:rPr>
+          <w:sz w:val="24"/>
+          <w:szCs w:val="24"/>
+          <w:lang w:val="en-US"/>
+        </w:rPr>
+        <w:t xml:space="preserve"> </w:t>
+      </w:r>
+      <w:r>
+        <w:rPr>
+          <w:sz w:val="24"/>
+          <w:szCs w:val="24"/>
+          <w:lang w:val="en-US"/>
+        </w:rPr>
+        <w:t xml:space="preserve"> </w:t>
+      </w:r>
+      <w:r>
+        <w:rPr>
+          <w:sz w:val="24"/>
+          <w:szCs w:val="24"/>
+          <w:lang w:val="en-US"/>
+        </w:rPr>
+        <w:t>---</w:t>
+      </w:r>
+      <w:r>
+        <w:rPr>
+          <w:sz w:val="24"/>
+          <w:szCs w:val="24"/>
+          <w:lang w:val="en-US"/>
+        </w:rPr>
+        <w:t xml:space="preserve">  </w:t>
+      </w:r>
+      <w:r>
+        <w:rPr>
+          <w:sz w:val="24"/>
+          <w:szCs w:val="24"/>
+          <w:lang w:val="en-US"/>
+        </w:rPr>
+        <w:t xml:space="preserve">  </w:t>
+      </w:r>
+      <w:r>
+        <w:rPr>
+          <w:b/>
+          <w:bCs/>
+          <w:sz w:val="24"/>
+          <w:szCs w:val="24"/>
+          <w:lang w:val="en-US"/>
+        </w:rPr>
+        <w:t>n</w:t>
+      </w:r>
+      <w:r>
+        <w:rPr>
+          <w:b/>
+          <w:bCs/>
+          <w:sz w:val="24"/>
+          <w:szCs w:val="24"/>
+          <w:lang w:val="en-US"/>
+        </w:rPr>
+        <w:t xml:space="preserve"> </w:t>
+      </w:r>
+      <w:r>
+        <w:rPr>
+          <w:b/>
+          <w:bCs/>
+          <w:sz w:val="24"/>
+          <w:szCs w:val="24"/>
+          <w:lang w:val="en-US"/>
+        </w:rPr>
+        <w:t>, no , 0 -&gt; False</w:t>
+      </w:r>
+    </w:p>
+    <w:p>
+      <w:pPr>
+        <w:spacing w:before="80" w:after="80" w:line="240" w:lineRule="auto"/>
+        <w:jc w:val="center"/>
+        <w:rPr>
+          <w:sz w:val="24"/>
+          <w:szCs w:val="24"/>
+        </w:rPr>
+      </w:pPr>
+      <w:r>
+        <w:rPr>
+          <w:b/>
+          <w:bCs/>
+          <w:sz w:val="24"/>
+          <w:szCs w:val="24"/>
+          <w:lang w:val="en-US"/>
+        </w:rPr>
+        <w:t>date</w:t>
+      </w:r>
+      <w:r>
+        <w:rPr>
+          <w:b/>
+          <w:bCs/>
+          <w:sz w:val="24"/>
+          <w:szCs w:val="24"/>
+        </w:rPr>
+        <w:t xml:space="preserve"> = “1980 </w:t>
+      </w:r>
+      <w:proofErr w:type="gramStart"/>
+      <w:r>
+        <w:rPr>
+          <w:b/>
+          <w:bCs/>
+          <w:sz w:val="24"/>
+          <w:szCs w:val="24"/>
+          <w:lang w:val="en-US"/>
+        </w:rPr>
+        <w:t>AD</w:t>
+      </w:r>
+      <w:r>
+        <w:rPr>
+          <w:b/>
+          <w:bCs/>
+          <w:sz w:val="24"/>
+          <w:szCs w:val="24"/>
+        </w:rPr>
+        <w:t xml:space="preserve">”   </w:t>
+      </w:r>
+      <w:proofErr w:type="gramEnd"/>
+      <w:r>
+        <w:rPr>
+          <w:sz w:val="24"/>
+          <w:szCs w:val="24"/>
+        </w:rPr>
+        <w:t>хранит даты</w:t>
+      </w:r>
+      <w:r>
+        <w:rPr>
+          <w:sz w:val="24"/>
+          <w:szCs w:val="24"/>
+        </w:rPr>
+        <w:t xml:space="preserve"> (</w:t>
+      </w:r>
+      <w:r>
+        <w:rPr>
+          <w:sz w:val="24"/>
+          <w:szCs w:val="24"/>
+        </w:rPr>
+        <w:t xml:space="preserve">4 </w:t>
+      </w:r>
+      <w:r>
+        <w:rPr>
+          <w:sz w:val="24"/>
+          <w:szCs w:val="24"/>
+        </w:rPr>
+        <w:t>Байта)</w:t>
+      </w:r>
+    </w:p>
+    <w:p>
+      <w:pPr>
+        <w:spacing w:before="80" w:after="80" w:line="240" w:lineRule="auto"/>
+        <w:jc w:val="center"/>
+        <w:rPr>
+          <w:sz w:val="24"/>
+          <w:szCs w:val="24"/>
+        </w:rPr>
+      </w:pPr>
+      <w:r>
+        <w:rPr>
+          <w:b/>
+          <w:bCs/>
+          <w:sz w:val="24"/>
+          <w:szCs w:val="24"/>
+          <w:lang w:val="en-US"/>
+        </w:rPr>
+        <w:t>time</w:t>
+      </w:r>
+      <w:r>
+        <w:rPr>
+          <w:b/>
+          <w:bCs/>
+          <w:sz w:val="24"/>
+          <w:szCs w:val="24"/>
+        </w:rPr>
+        <w:t xml:space="preserve"> = “12:32:16”</w:t>
+      </w:r>
+      <w:r>
+        <w:rPr>
+          <w:sz w:val="24"/>
+          <w:szCs w:val="24"/>
+        </w:rPr>
+        <w:t xml:space="preserve">   </w:t>
+      </w:r>
+      <w:r>
+        <w:rPr>
+          <w:sz w:val="24"/>
+          <w:szCs w:val="24"/>
+        </w:rPr>
+        <w:t>хранить время (</w:t>
+      </w:r>
+      <w:r>
+        <w:rPr>
+          <w:sz w:val="24"/>
+          <w:szCs w:val="24"/>
+        </w:rPr>
+        <w:t xml:space="preserve">8 </w:t>
+      </w:r>
+      <w:r>
+        <w:rPr>
+          <w:sz w:val="24"/>
+          <w:szCs w:val="24"/>
+        </w:rPr>
+        <w:t>Байт)</w:t>
+      </w:r>
+    </w:p>
+    <w:p>
+      <w:pPr>
+        <w:spacing w:before="80" w:after="80" w:line="240" w:lineRule="auto"/>
+        <w:jc w:val="center"/>
+        <w:rPr>
+          <w:sz w:val="24"/>
+          <w:szCs w:val="24"/>
+        </w:rPr>
+      </w:pPr>
+      <w:r>
+        <w:rPr>
+          <w:b/>
+          <w:bCs/>
+          <w:sz w:val="24"/>
+          <w:szCs w:val="24"/>
+          <w:lang w:val="en-US"/>
+        </w:rPr>
+        <w:t>timestamp</w:t>
+      </w:r>
+      <w:r>
+        <w:rPr>
+          <w:b/>
+          <w:bCs/>
+          <w:sz w:val="24"/>
+          <w:szCs w:val="24"/>
+        </w:rPr>
+        <w:t xml:space="preserve"> = “</w:t>
+      </w:r>
+      <w:r>
+        <w:rPr>
+          <w:b/>
+          <w:bCs/>
+          <w:sz w:val="24"/>
+          <w:szCs w:val="24"/>
+        </w:rPr>
+        <w:t xml:space="preserve">1980 </w:t>
+      </w:r>
+      <w:r>
+        <w:rPr>
+          <w:b/>
+          <w:bCs/>
+          <w:sz w:val="24"/>
+          <w:szCs w:val="24"/>
+          <w:lang w:val="en-US"/>
+        </w:rPr>
+        <w:t>AD</w:t>
+      </w:r>
+      <w:r>
+        <w:rPr>
+          <w:b/>
+          <w:bCs/>
+          <w:sz w:val="24"/>
+          <w:szCs w:val="24"/>
+        </w:rPr>
+        <w:t xml:space="preserve"> </w:t>
+      </w:r>
+      <w:r>
+        <w:rPr>
+          <w:sz w:val="24"/>
+          <w:szCs w:val="24"/>
+        </w:rPr>
+        <w:t>или</w:t>
+      </w:r>
+      <w:r>
+        <w:rPr>
+          <w:b/>
+          <w:bCs/>
+          <w:sz w:val="24"/>
+          <w:szCs w:val="24"/>
+        </w:rPr>
+        <w:t xml:space="preserve"> 1</w:t>
+      </w:r>
+      <w:r>
+        <w:rPr>
+          <w:b/>
+          <w:bCs/>
+          <w:sz w:val="24"/>
+          <w:szCs w:val="24"/>
+        </w:rPr>
+        <w:t>2:32:16</w:t>
+      </w:r>
+      <w:r>
+        <w:rPr>
+          <w:b/>
+          <w:bCs/>
+          <w:sz w:val="24"/>
+          <w:szCs w:val="24"/>
+        </w:rPr>
+        <w:t>”</w:t>
+      </w:r>
+      <w:r>
+        <w:rPr>
+          <w:sz w:val="24"/>
+          <w:szCs w:val="24"/>
+        </w:rPr>
+        <w:t xml:space="preserve">   </w:t>
+      </w:r>
+      <w:r>
+        <w:rPr>
+          <w:sz w:val="24"/>
+          <w:szCs w:val="24"/>
+        </w:rPr>
+        <w:t>хранит и дату и время</w:t>
+      </w:r>
+      <w:r>
+        <w:rPr>
+          <w:sz w:val="24"/>
+          <w:szCs w:val="24"/>
+        </w:rPr>
+        <w:t xml:space="preserve"> (8 Байт)</w:t>
+      </w:r>
+    </w:p>
+    <w:p>
+      <w:pPr>
+        <w:spacing w:before="80" w:after="80" w:line="240" w:lineRule="auto"/>
+        <w:jc w:val="center"/>
+        <w:rPr>
+          <w:sz w:val="24"/>
+          <w:szCs w:val="24"/>
+        </w:rPr>
+      </w:pPr>
+      <w:r>
+        <w:rPr>
+          <w:b/>
+          <w:bCs/>
+          <w:sz w:val="24"/>
+          <w:szCs w:val="24"/>
+          <w:lang w:val="en-US"/>
+        </w:rPr>
+        <w:t>interval</w:t>
+      </w:r>
+      <w:r>
+        <w:rPr>
+          <w:b/>
+          <w:bCs/>
+          <w:sz w:val="24"/>
+          <w:szCs w:val="24"/>
+        </w:rPr>
+        <w:t xml:space="preserve"> = “-+ </w:t>
+      </w:r>
+      <w:proofErr w:type="gramStart"/>
+      <w:r>
+        <w:rPr>
+          <w:b/>
+          <w:bCs/>
+          <w:sz w:val="24"/>
+          <w:szCs w:val="24"/>
+        </w:rPr>
+        <w:t>13000”</w:t>
+      </w:r>
+      <w:r>
+        <w:rPr>
+          <w:sz w:val="24"/>
+          <w:szCs w:val="24"/>
+        </w:rPr>
+        <w:t xml:space="preserve">   </w:t>
+      </w:r>
+      <w:proofErr w:type="gramEnd"/>
+      <w:r>
+        <w:rPr>
+          <w:sz w:val="24"/>
+          <w:szCs w:val="24"/>
+        </w:rPr>
+        <w:t xml:space="preserve">хранит разницу между двумя </w:t>
+      </w:r>
+      <w:r>
+        <w:rPr>
+          <w:sz w:val="24"/>
+          <w:szCs w:val="24"/>
+          <w:lang w:val="en-US"/>
+        </w:rPr>
+        <w:t>timestamp</w:t>
+      </w:r>
+      <w:r>
+        <w:rPr>
+          <w:sz w:val="24"/>
+          <w:szCs w:val="24"/>
+        </w:rPr>
+        <w:t xml:space="preserve"> (16 </w:t>
+      </w:r>
+      <w:r>
+        <w:rPr>
+          <w:sz w:val="24"/>
+          <w:szCs w:val="24"/>
+        </w:rPr>
+        <w:t>Байт</w:t>
+      </w:r>
+      <w:r>
+        <w:rPr>
+          <w:sz w:val="24"/>
+          <w:szCs w:val="24"/>
+        </w:rPr>
+        <w:t>)</w:t>
+      </w:r>
+    </w:p>
+    <w:p>
+      <w:pPr>
+        <w:spacing w:before="80" w:after="80" w:line="240" w:lineRule="auto"/>
+        <w:jc w:val="center"/>
+        <w:rPr>
+          <w:sz w:val="24"/>
+          <w:szCs w:val="24"/>
+          <w:lang w:val="en-US"/>
+        </w:rPr>
+      </w:pPr>
+      <w:proofErr w:type="spellStart"/>
+      <w:r>
+        <w:rPr>
+          <w:b/>
+          <w:bCs/>
+          <w:sz w:val="24"/>
+          <w:szCs w:val="24"/>
+          <w:lang w:val="en-US"/>
+        </w:rPr>
+        <w:t>timestemptz</w:t>
+      </w:r>
+      <w:proofErr w:type="spellEnd"/>
+      <w:r>
+        <w:rPr>
+          <w:b/>
+          <w:bCs/>
+          <w:sz w:val="24"/>
+          <w:szCs w:val="24"/>
+          <w:lang w:val="en-US"/>
+        </w:rPr>
+        <w:t xml:space="preserve"> = “</w:t>
+      </w:r>
+      <w:r>
+        <w:rPr>
+          <w:b/>
+          <w:bCs/>
+          <w:sz w:val="24"/>
+          <w:szCs w:val="24"/>
+          <w:lang w:val="en-US"/>
+        </w:rPr>
+        <w:t xml:space="preserve">timestamp + </w:t>
+      </w:r>
+      <w:proofErr w:type="spellStart"/>
+      <w:proofErr w:type="gramStart"/>
+      <w:r>
+        <w:rPr>
+          <w:b/>
+          <w:bCs/>
+          <w:sz w:val="24"/>
+          <w:szCs w:val="24"/>
+          <w:lang w:val="en-US"/>
+        </w:rPr>
+        <w:t>timezone</w:t>
+      </w:r>
+      <w:proofErr w:type="spellEnd"/>
+      <w:r>
+        <w:rPr>
+          <w:b/>
+          <w:bCs/>
+          <w:sz w:val="24"/>
+          <w:szCs w:val="24"/>
+          <w:lang w:val="en-US"/>
+        </w:rPr>
+        <w:t>”</w:t>
+      </w:r>
+      <w:r>
+        <w:rPr>
+          <w:b/>
+          <w:bCs/>
+          <w:sz w:val="24"/>
+          <w:szCs w:val="24"/>
+          <w:lang w:val="en-US"/>
+        </w:rPr>
+        <w:t xml:space="preserve">   </w:t>
+      </w:r>
+      <w:proofErr w:type="gramEnd"/>
+      <w:r>
+        <w:rPr>
+          <w:sz w:val="24"/>
+          <w:szCs w:val="24"/>
+        </w:rPr>
+        <w:t>хранит</w:t>
+      </w:r>
+      <w:r>
+        <w:rPr>
+          <w:sz w:val="24"/>
+          <w:szCs w:val="24"/>
+          <w:lang w:val="en-US"/>
+        </w:rPr>
+        <w:t xml:space="preserve"> </w:t>
+      </w:r>
+      <w:proofErr w:type="spellStart"/>
+      <w:r>
+        <w:rPr>
+          <w:sz w:val="24"/>
+          <w:szCs w:val="24"/>
+          <w:lang w:val="en-US"/>
+        </w:rPr>
+        <w:t>timestemp</w:t>
+      </w:r>
+      <w:proofErr w:type="spellEnd"/>
+      <w:r>
+        <w:rPr>
+          <w:sz w:val="24"/>
+          <w:szCs w:val="24"/>
+          <w:lang w:val="en-US"/>
+        </w:rPr>
+        <w:t xml:space="preserve"> + </w:t>
+      </w:r>
+      <w:r>
+        <w:rPr>
+          <w:sz w:val="24"/>
+          <w:szCs w:val="24"/>
+        </w:rPr>
+        <w:t>часовой</w:t>
+      </w:r>
+      <w:r>
+        <w:rPr>
+          <w:sz w:val="24"/>
+          <w:szCs w:val="24"/>
+          <w:lang w:val="en-US"/>
+        </w:rPr>
+        <w:t xml:space="preserve"> </w:t>
+      </w:r>
+      <w:r>
+        <w:rPr>
+          <w:sz w:val="24"/>
+          <w:szCs w:val="24"/>
+        </w:rPr>
+        <w:t>пояс</w:t>
+      </w:r>
+      <w:r>
+        <w:rPr>
+          <w:sz w:val="24"/>
+          <w:szCs w:val="24"/>
+          <w:lang w:val="en-US"/>
+        </w:rPr>
+        <w:t xml:space="preserve"> (</w:t>
+      </w:r>
+      <w:r>
+        <w:rPr>
+          <w:sz w:val="24"/>
+          <w:szCs w:val="24"/>
+          <w:lang w:val="en-US"/>
+        </w:rPr>
+        <w:t xml:space="preserve">8 </w:t>
+      </w:r>
+      <w:r>
+        <w:rPr>
+          <w:sz w:val="24"/>
+          <w:szCs w:val="24"/>
+        </w:rPr>
+        <w:t>Байт</w:t>
+      </w:r>
+      <w:r>
+        <w:rPr>
+          <w:sz w:val="24"/>
+          <w:szCs w:val="24"/>
+          <w:lang w:val="en-US"/>
+        </w:rPr>
+        <w:t>)</w:t>
+      </w:r>
+    </w:p>
+    <w:p>
+      <w:pPr>
+        <w:spacing w:before="80" w:after="80" w:line="240" w:lineRule="auto"/>
+        <w:jc w:val="center"/>
+        <w:rPr>
+          <w:sz w:val="24"/>
+          <w:szCs w:val="24"/>
+        </w:rPr>
+      </w:pPr>
+      <w:r>
+        <w:rPr>
+          <w:b/>
+          <w:bCs/>
+          <w:sz w:val="24"/>
+          <w:szCs w:val="24"/>
+          <w:lang w:val="en-US"/>
+        </w:rPr>
+        <w:t>NULL</w:t>
+      </w:r>
+      <w:r>
+        <w:rPr>
+          <w:sz w:val="24"/>
+          <w:szCs w:val="24"/>
+        </w:rPr>
+        <w:t xml:space="preserve">   </w:t>
+      </w:r>
+      <w:r>
+        <w:rPr>
+          <w:sz w:val="24"/>
+          <w:szCs w:val="24"/>
+        </w:rPr>
+        <w:t>отсут</w:t>
+      </w:r>
+      <w:r>
+        <w:rPr>
+          <w:sz w:val="24"/>
+          <w:szCs w:val="24"/>
+        </w:rPr>
+        <w:t>ст</w:t>
+      </w:r>
+      <w:r>
+        <w:rPr>
+          <w:sz w:val="24"/>
+          <w:szCs w:val="24"/>
+        </w:rPr>
+        <w:t>вие данных</w:t>
+      </w:r>
+      <w:r>
+        <w:rPr>
+          <w:sz w:val="24"/>
+          <w:szCs w:val="24"/>
+        </w:rPr>
+        <w:t xml:space="preserve"> </w:t>
+      </w:r>
+      <w:r>
+        <w:rPr>
+          <w:sz w:val="24"/>
+          <w:szCs w:val="24"/>
+        </w:rPr>
+        <w:t>(</w:t>
+      </w:r>
+      <w:r>
+        <w:rPr>
+          <w:sz w:val="24"/>
+          <w:szCs w:val="24"/>
+        </w:rPr>
+        <w:t>не пустая строка</w:t>
+      </w:r>
+      <w:r>
+        <w:rPr>
+          <w:sz w:val="24"/>
+          <w:szCs w:val="24"/>
+        </w:rPr>
+        <w:t>)</w:t>
       </w:r>
     </w:p>
     <w:p>
@@ -125,7 +2245,7 @@
           <w:b/>
           <w:bCs/>
         </w:rPr>
-        <w:t>Типы Данных</w:t>
+        <w:t>Основы</w:t>
       </w:r>
     </w:p>
     <w:p>
@@ -137,132 +2257,56 @@
           <w:szCs w:val="24"/>
         </w:rPr>
       </w:pPr>
+      <w:r>
+        <w:rPr>
+          <w:b/>
+          <w:bCs/>
+          <w:sz w:val="24"/>
+          <w:szCs w:val="24"/>
+        </w:rPr>
+        <w:t>‘   ’</w:t>
+      </w:r>
+      <w:r>
+        <w:rPr>
+          <w:b/>
+          <w:bCs/>
+          <w:sz w:val="24"/>
+          <w:szCs w:val="24"/>
+        </w:rPr>
+        <w:t xml:space="preserve">   </w:t>
+      </w:r>
+      <w:r>
+        <w:rPr>
+          <w:sz w:val="24"/>
+          <w:szCs w:val="24"/>
+        </w:rPr>
+        <w:t xml:space="preserve">везде </w:t>
+      </w:r>
       <w:proofErr w:type="spellStart"/>
       <w:r>
         <w:rPr>
-          <w:b/>
-          <w:bCs/>
-          <w:sz w:val="24"/>
-          <w:szCs w:val="24"/>
-          <w:lang w:val="en-US"/>
-        </w:rPr>
-        <w:t>smallint</w:t>
+          <w:sz w:val="24"/>
+          <w:szCs w:val="24"/>
+        </w:rPr>
+        <w:t>используються</w:t>
       </w:r>
       <w:proofErr w:type="spellEnd"/>
       <w:r>
         <w:rPr>
-          <w:b/>
-          <w:bCs/>
-          <w:sz w:val="24"/>
-          <w:szCs w:val="24"/>
-        </w:rPr>
-        <w:t xml:space="preserve"> </w:t>
-      </w:r>
-      <w:proofErr w:type="gramStart"/>
-      <w:r>
-        <w:rPr>
-          <w:b/>
-          <w:bCs/>
-          <w:sz w:val="24"/>
-          <w:szCs w:val="24"/>
-        </w:rPr>
-        <w:t xml:space="preserve">= </w:t>
-      </w:r>
-      <w:r>
-        <w:rPr>
-          <w:b/>
-          <w:bCs/>
-          <w:sz w:val="24"/>
-          <w:szCs w:val="24"/>
-        </w:rPr>
-        <w:t xml:space="preserve"> </w:t>
-      </w:r>
-      <w:r>
-        <w:rPr>
-          <w:b/>
-          <w:bCs/>
-          <w:sz w:val="24"/>
-          <w:szCs w:val="24"/>
-        </w:rPr>
-        <w:t>-</w:t>
-      </w:r>
-      <w:proofErr w:type="gramEnd"/>
-      <w:r>
-        <w:rPr>
-          <w:b/>
-          <w:bCs/>
-          <w:sz w:val="24"/>
-          <w:szCs w:val="24"/>
-        </w:rPr>
-        <w:t xml:space="preserve">+ </w:t>
-      </w:r>
-      <w:r>
-        <w:rPr>
-          <w:b/>
-          <w:bCs/>
-          <w:sz w:val="24"/>
-          <w:szCs w:val="24"/>
-        </w:rPr>
-        <w:t>32</w:t>
-      </w:r>
-      <w:r>
-        <w:rPr>
-          <w:b/>
-          <w:bCs/>
-          <w:sz w:val="24"/>
-          <w:szCs w:val="24"/>
-        </w:rPr>
-        <w:t>768</w:t>
-      </w:r>
-      <w:r>
-        <w:rPr>
-          <w:sz w:val="24"/>
-          <w:szCs w:val="24"/>
-        </w:rPr>
-        <w:t xml:space="preserve">  </w:t>
-      </w:r>
-      <w:r>
-        <w:rPr>
-          <w:sz w:val="24"/>
-          <w:szCs w:val="24"/>
-        </w:rPr>
-        <w:t xml:space="preserve"> </w:t>
-      </w:r>
-      <w:r>
-        <w:rPr>
-          <w:sz w:val="24"/>
-          <w:szCs w:val="24"/>
-        </w:rPr>
-        <w:t>целое число</w:t>
-      </w:r>
-      <w:r>
-        <w:rPr>
-          <w:sz w:val="24"/>
-          <w:szCs w:val="24"/>
-        </w:rPr>
-        <w:t xml:space="preserve"> </w:t>
-      </w:r>
-      <w:r>
-        <w:rPr>
-          <w:sz w:val="24"/>
-          <w:szCs w:val="24"/>
-        </w:rPr>
-        <w:t xml:space="preserve">(2 </w:t>
-      </w:r>
-      <w:r>
-        <w:rPr>
-          <w:sz w:val="24"/>
-          <w:szCs w:val="24"/>
-        </w:rPr>
-        <w:t>Байта</w:t>
-      </w:r>
-      <w:r>
-        <w:rPr>
-          <w:sz w:val="24"/>
-          <w:szCs w:val="24"/>
-        </w:rPr>
-        <w:t>)</w:t>
-      </w:r>
+          <w:sz w:val="24"/>
+          <w:szCs w:val="24"/>
+        </w:rPr>
+        <w:t xml:space="preserve"> одинарные </w:t>
+      </w:r>
+      <w:proofErr w:type="spellStart"/>
+      <w:r>
+        <w:rPr>
+          <w:sz w:val="24"/>
+          <w:szCs w:val="24"/>
+        </w:rPr>
+        <w:t>кавички</w:t>
+      </w:r>
+      <w:proofErr w:type="spellEnd"/>
     </w:p>
     <w:p>
       <w:pPr>
@@ -279,62 +2323,15 @@
           <w:bCs/>
           <w:sz w:val="24"/>
           <w:szCs w:val="24"/>
-          <w:lang w:val="en-US"/>
-        </w:rPr>
-        <w:t>integer</w:t>
-      </w:r>
-      <w:r>
-        <w:rPr>
-          <w:b/>
-          <w:bCs/>
-          <w:sz w:val="24"/>
-          <w:szCs w:val="24"/>
-        </w:rPr>
-        <w:t xml:space="preserve"> = -+</w:t>
-      </w:r>
-      <w:r>
-        <w:rPr>
-          <w:b/>
-          <w:bCs/>
-          <w:sz w:val="24"/>
-          <w:szCs w:val="24"/>
-        </w:rPr>
-        <w:t>2147483648</w:t>
-      </w:r>
-      <w:r>
-        <w:rPr>
-          <w:sz w:val="24"/>
-          <w:szCs w:val="24"/>
-        </w:rPr>
-        <w:t xml:space="preserve">   </w:t>
-      </w:r>
-      <w:r>
-        <w:rPr>
-          <w:sz w:val="24"/>
-          <w:szCs w:val="24"/>
-        </w:rPr>
-        <w:t>целое число</w:t>
-      </w:r>
-      <w:r>
-        <w:rPr>
-          <w:sz w:val="24"/>
-          <w:szCs w:val="24"/>
-        </w:rPr>
-        <w:t xml:space="preserve"> (</w:t>
-      </w:r>
-      <w:r>
-        <w:rPr>
-          <w:sz w:val="24"/>
-          <w:szCs w:val="24"/>
-        </w:rPr>
-        <w:t>4 Байта</w:t>
-      </w:r>
-      <w:r>
-        <w:rPr>
-          <w:sz w:val="24"/>
-          <w:szCs w:val="24"/>
-        </w:rPr>
-        <w:t>)</w:t>
+        </w:rPr>
+        <w:t xml:space="preserve">* </w:t>
+      </w:r>
+      <w:r>
+        <w:rPr>
+          <w:sz w:val="24"/>
+          <w:szCs w:val="24"/>
+        </w:rPr>
+        <w:t xml:space="preserve">  означает все</w:t>
       </w:r>
     </w:p>
     <w:p>
@@ -346,63 +2343,124 @@
           <w:szCs w:val="24"/>
         </w:rPr>
       </w:pPr>
-      <w:proofErr w:type="spellStart"/>
-      <w:r>
-        <w:rPr>
-          <w:b/>
-          <w:bCs/>
-          <w:sz w:val="24"/>
-          <w:szCs w:val="24"/>
-          <w:lang w:val="en-US"/>
-        </w:rPr>
-        <w:t>bigint</w:t>
-      </w:r>
-      <w:proofErr w:type="spellEnd"/>
-      <w:r>
-        <w:rPr>
-          <w:b/>
-          <w:bCs/>
-          <w:sz w:val="24"/>
-          <w:szCs w:val="24"/>
-        </w:rPr>
-        <w:t xml:space="preserve"> = </w:t>
-      </w:r>
-      <w:r>
-        <w:rPr>
-          <w:b/>
-          <w:bCs/>
-          <w:sz w:val="24"/>
-          <w:szCs w:val="24"/>
-        </w:rPr>
-        <w:t>-+9223372036854775808</w:t>
-      </w:r>
-      <w:r>
-        <w:rPr>
-          <w:sz w:val="24"/>
-          <w:szCs w:val="24"/>
-        </w:rPr>
-        <w:t xml:space="preserve">   целое число</w:t>
-      </w:r>
-      <w:r>
-        <w:rPr>
-          <w:sz w:val="24"/>
-          <w:szCs w:val="24"/>
-        </w:rPr>
-        <w:t xml:space="preserve"> (8 </w:t>
-      </w:r>
-      <w:r>
-        <w:rPr>
-          <w:sz w:val="24"/>
-          <w:szCs w:val="24"/>
-        </w:rPr>
-        <w:t>Байт</w:t>
-      </w:r>
-      <w:r>
-        <w:rPr>
-          <w:sz w:val="24"/>
-          <w:szCs w:val="24"/>
-        </w:rPr>
-        <w:t>)</w:t>
+      <w:r>
+        <w:rPr>
+          <w:b/>
+          <w:bCs/>
+          <w:sz w:val="24"/>
+          <w:szCs w:val="24"/>
+          <w:lang w:val="en-US"/>
+        </w:rPr>
+        <w:t>pk</w:t>
+      </w:r>
+      <w:r>
+        <w:rPr>
+          <w:b/>
+          <w:bCs/>
+          <w:sz w:val="24"/>
+          <w:szCs w:val="24"/>
+        </w:rPr>
+        <w:t>_</w:t>
+      </w:r>
+      <w:r>
+        <w:rPr>
+          <w:b/>
+          <w:bCs/>
+          <w:sz w:val="24"/>
+          <w:szCs w:val="24"/>
+          <w:lang w:val="en-US"/>
+        </w:rPr>
+        <w:t>name</w:t>
+      </w:r>
+      <w:r>
+        <w:rPr>
+          <w:b/>
+          <w:bCs/>
+          <w:sz w:val="24"/>
+          <w:szCs w:val="24"/>
+        </w:rPr>
+        <w:t>_</w:t>
+      </w:r>
+      <w:r>
+        <w:rPr>
+          <w:b/>
+          <w:bCs/>
+          <w:sz w:val="24"/>
+          <w:szCs w:val="24"/>
+          <w:lang w:val="en-US"/>
+        </w:rPr>
+        <w:t>id</w:t>
+      </w:r>
+      <w:r>
+        <w:rPr>
+          <w:sz w:val="24"/>
+          <w:szCs w:val="24"/>
+        </w:rPr>
+        <w:t xml:space="preserve">   </w:t>
+      </w:r>
+      <w:r>
+        <w:rPr>
+          <w:sz w:val="24"/>
+          <w:szCs w:val="24"/>
+        </w:rPr>
+        <w:t xml:space="preserve">название для </w:t>
+      </w:r>
+      <w:r>
+        <w:rPr>
+          <w:sz w:val="24"/>
+          <w:szCs w:val="24"/>
+        </w:rPr>
+        <w:t>колон</w:t>
+      </w:r>
+      <w:r>
+        <w:rPr>
+          <w:sz w:val="24"/>
+          <w:szCs w:val="24"/>
+        </w:rPr>
+        <w:t>к</w:t>
+      </w:r>
+      <w:r>
+        <w:rPr>
+          <w:sz w:val="24"/>
+          <w:szCs w:val="24"/>
+        </w:rPr>
+        <w:t>и из первичными ключами</w:t>
+      </w:r>
+      <w:r>
+        <w:rPr>
+          <w:sz w:val="24"/>
+          <w:szCs w:val="24"/>
+        </w:rPr>
+        <w:t xml:space="preserve">, </w:t>
+      </w:r>
+      <w:r>
+        <w:rPr>
+          <w:sz w:val="24"/>
+          <w:szCs w:val="24"/>
+        </w:rPr>
+        <w:t xml:space="preserve">нужно писывать </w:t>
+      </w:r>
+      <w:r>
+        <w:rPr>
+          <w:sz w:val="24"/>
+          <w:szCs w:val="24"/>
+          <w:lang w:val="en-US"/>
+        </w:rPr>
+        <w:t>pk</w:t>
+      </w:r>
+      <w:r>
+        <w:rPr>
+          <w:sz w:val="24"/>
+          <w:szCs w:val="24"/>
+        </w:rPr>
+        <w:t xml:space="preserve"> </w:t>
+      </w:r>
+      <w:r>
+        <w:rPr>
+          <w:sz w:val="24"/>
+          <w:szCs w:val="24"/>
+        </w:rPr>
+        <w:t>в начале</w:t>
       </w:r>
     </w:p>
     <w:p>
@@ -423,7 +2481,7 @@
           <w:szCs w:val="24"/>
           <w:lang w:val="en-US"/>
         </w:rPr>
-        <w:t>smallserial</w:t>
+        <w:t>fk</w:t>
       </w:r>
       <w:proofErr w:type="spellEnd"/>
       <w:r>
@@ -433,1897 +2491,90 @@
           <w:sz w:val="24"/>
           <w:szCs w:val="24"/>
         </w:rPr>
-        <w:t xml:space="preserve"> = от 1 до 32767</w:t>
-      </w:r>
-      <w:r>
-        <w:rPr>
-          <w:sz w:val="24"/>
-          <w:szCs w:val="24"/>
-        </w:rPr>
-        <w:t xml:space="preserve">   целое число без минусны</w:t>
-      </w:r>
-      <w:r>
-        <w:rPr>
-          <w:sz w:val="24"/>
-          <w:szCs w:val="24"/>
-        </w:rPr>
-        <w:t>х</w:t>
-      </w:r>
-      <w:r>
-        <w:rPr>
-          <w:sz w:val="24"/>
-          <w:szCs w:val="24"/>
-        </w:rPr>
-        <w:t xml:space="preserve"> значений </w:t>
-      </w:r>
-      <w:r>
-        <w:rPr>
-          <w:sz w:val="24"/>
-          <w:szCs w:val="24"/>
-        </w:rPr>
-        <w:t>(2 Байт)</w:t>
-      </w:r>
-    </w:p>
-    <w:p>
-      <w:pPr>
-        <w:spacing w:before="80" w:after="80" w:line="240" w:lineRule="auto"/>
-        <w:jc w:val="center"/>
-        <w:rPr>
-          <w:sz w:val="24"/>
-          <w:szCs w:val="24"/>
-        </w:rPr>
-      </w:pPr>
-      <w:r>
-        <w:rPr>
-          <w:b/>
-          <w:bCs/>
-          <w:sz w:val="24"/>
-          <w:szCs w:val="24"/>
-          <w:lang w:val="en-US"/>
-        </w:rPr>
-        <w:t>serial</w:t>
-      </w:r>
-      <w:r>
-        <w:rPr>
-          <w:b/>
-          <w:bCs/>
-          <w:sz w:val="24"/>
-          <w:szCs w:val="24"/>
-        </w:rPr>
-        <w:t xml:space="preserve"> = </w:t>
-      </w:r>
-      <w:r>
-        <w:rPr>
-          <w:b/>
-          <w:bCs/>
-          <w:sz w:val="24"/>
-          <w:szCs w:val="24"/>
-        </w:rPr>
-        <w:t xml:space="preserve">от 1 до </w:t>
-      </w:r>
-      <w:r>
-        <w:rPr>
-          <w:b/>
-          <w:bCs/>
-          <w:sz w:val="24"/>
-          <w:szCs w:val="24"/>
-        </w:rPr>
-        <w:t>2147483647</w:t>
-      </w:r>
-      <w:r>
-        <w:rPr>
-          <w:sz w:val="24"/>
-          <w:szCs w:val="24"/>
-        </w:rPr>
-        <w:t xml:space="preserve">   целое число без минусных значений (</w:t>
-      </w:r>
-      <w:r>
-        <w:rPr>
-          <w:sz w:val="24"/>
-          <w:szCs w:val="24"/>
-        </w:rPr>
-        <w:t xml:space="preserve">4 </w:t>
-      </w:r>
-      <w:r>
-        <w:rPr>
-          <w:sz w:val="24"/>
-          <w:szCs w:val="24"/>
-        </w:rPr>
-        <w:t>Байт)</w:t>
-      </w:r>
-    </w:p>
-    <w:p>
-      <w:pPr>
-        <w:spacing w:before="80" w:after="80" w:line="240" w:lineRule="auto"/>
-        <w:jc w:val="center"/>
-        <w:rPr>
-          <w:sz w:val="24"/>
-          <w:szCs w:val="24"/>
-        </w:rPr>
-      </w:pPr>
+        <w:t>_</w:t>
+      </w:r>
+      <w:r>
+        <w:rPr>
+          <w:b/>
+          <w:bCs/>
+          <w:sz w:val="24"/>
+          <w:szCs w:val="24"/>
+          <w:lang w:val="en-US"/>
+        </w:rPr>
+        <w:t>name</w:t>
+      </w:r>
+      <w:r>
+        <w:rPr>
+          <w:b/>
+          <w:bCs/>
+          <w:sz w:val="24"/>
+          <w:szCs w:val="24"/>
+        </w:rPr>
+        <w:t>_</w:t>
+      </w:r>
+      <w:r>
+        <w:rPr>
+          <w:b/>
+          <w:bCs/>
+          <w:sz w:val="24"/>
+          <w:szCs w:val="24"/>
+          <w:lang w:val="en-US"/>
+        </w:rPr>
+        <w:t>id</w:t>
+      </w:r>
+      <w:r>
+        <w:rPr>
+          <w:sz w:val="24"/>
+          <w:szCs w:val="24"/>
+        </w:rPr>
+        <w:t xml:space="preserve">   </w:t>
+      </w:r>
+      <w:r>
+        <w:rPr>
+          <w:sz w:val="24"/>
+          <w:szCs w:val="24"/>
+        </w:rPr>
+        <w:t xml:space="preserve">название для колонки из внешними </w:t>
+      </w:r>
+      <w:proofErr w:type="gramStart"/>
+      <w:r>
+        <w:rPr>
+          <w:sz w:val="24"/>
+          <w:szCs w:val="24"/>
+        </w:rPr>
+        <w:t>ключами ,</w:t>
+      </w:r>
+      <w:proofErr w:type="gramEnd"/>
+      <w:r>
+        <w:rPr>
+          <w:sz w:val="24"/>
+          <w:szCs w:val="24"/>
+        </w:rPr>
+        <w:t xml:space="preserve"> нужно писать </w:t>
+      </w:r>
       <w:proofErr w:type="spellStart"/>
       <w:r>
         <w:rPr>
-          <w:b/>
-          <w:bCs/>
-          <w:sz w:val="24"/>
-          <w:szCs w:val="24"/>
-          <w:lang w:val="en-US"/>
-        </w:rPr>
-        <w:t>bigserial</w:t>
+          <w:sz w:val="24"/>
+          <w:szCs w:val="24"/>
+          <w:lang w:val="en-US"/>
+        </w:rPr>
+        <w:t>fk</w:t>
       </w:r>
       <w:proofErr w:type="spellEnd"/>
       <w:r>
         <w:rPr>
-          <w:b/>
-          <w:bCs/>
-          <w:sz w:val="24"/>
-          <w:szCs w:val="24"/>
-        </w:rPr>
-        <w:t xml:space="preserve"> = </w:t>
-      </w:r>
-      <w:r>
-        <w:rPr>
-          <w:b/>
-          <w:bCs/>
-          <w:sz w:val="24"/>
-          <w:szCs w:val="24"/>
-        </w:rPr>
-        <w:t>от</w:t>
-      </w:r>
-      <w:r>
-        <w:rPr>
-          <w:b/>
-          <w:bCs/>
-          <w:sz w:val="24"/>
-          <w:szCs w:val="24"/>
-        </w:rPr>
-        <w:t xml:space="preserve"> 1 до 9223372036</w:t>
-      </w:r>
-      <w:r>
-        <w:rPr>
-          <w:b/>
-          <w:bCs/>
-          <w:sz w:val="24"/>
-          <w:szCs w:val="24"/>
-        </w:rPr>
-        <w:t>854775807</w:t>
-      </w:r>
-      <w:r>
-        <w:rPr>
-          <w:sz w:val="24"/>
-          <w:szCs w:val="24"/>
-        </w:rPr>
-        <w:t xml:space="preserve">   целое число без минусных значений (8 Байт)</w:t>
-      </w:r>
-    </w:p>
-    <w:p>
-      <w:pPr>
-        <w:spacing w:before="80" w:after="80" w:line="240" w:lineRule="auto"/>
-        <w:jc w:val="center"/>
-        <w:rPr>
-          <w:sz w:val="24"/>
-          <w:szCs w:val="24"/>
-        </w:rPr>
-      </w:pPr>
-      <w:r>
-        <w:rPr>
-          <w:b/>
-          <w:bCs/>
-          <w:sz w:val="24"/>
-          <w:szCs w:val="24"/>
-          <w:lang w:val="en-US"/>
-        </w:rPr>
-        <w:t>decimal</w:t>
-      </w:r>
-      <w:r>
-        <w:rPr>
-          <w:b/>
-          <w:bCs/>
-          <w:sz w:val="24"/>
-          <w:szCs w:val="24"/>
-        </w:rPr>
-        <w:t xml:space="preserve"> / </w:t>
-      </w:r>
-      <w:r>
-        <w:rPr>
-          <w:b/>
-          <w:bCs/>
-          <w:sz w:val="24"/>
-          <w:szCs w:val="24"/>
-          <w:lang w:val="en-US"/>
-        </w:rPr>
-        <w:t>numeric</w:t>
-      </w:r>
-      <w:r>
-        <w:rPr>
-          <w:b/>
-          <w:bCs/>
-          <w:sz w:val="24"/>
-          <w:szCs w:val="24"/>
-        </w:rPr>
-        <w:t xml:space="preserve"> = </w:t>
-      </w:r>
-      <w:r>
-        <w:rPr>
-          <w:b/>
-          <w:bCs/>
-          <w:sz w:val="24"/>
-          <w:szCs w:val="24"/>
-        </w:rPr>
-        <w:t>5.3</w:t>
-      </w:r>
-      <w:r>
-        <w:rPr>
-          <w:sz w:val="24"/>
-          <w:szCs w:val="24"/>
-        </w:rPr>
-        <w:t xml:space="preserve">   </w:t>
-      </w:r>
-      <w:r>
-        <w:rPr>
-          <w:sz w:val="24"/>
-          <w:szCs w:val="24"/>
-        </w:rPr>
-        <w:t>числа</w:t>
-      </w:r>
-      <w:r>
-        <w:rPr>
-          <w:sz w:val="24"/>
-          <w:szCs w:val="24"/>
-        </w:rPr>
-        <w:t xml:space="preserve"> </w:t>
-      </w:r>
-      <w:r>
-        <w:rPr>
-          <w:sz w:val="24"/>
-          <w:szCs w:val="24"/>
-        </w:rPr>
-        <w:t>с</w:t>
-      </w:r>
-      <w:r>
-        <w:rPr>
-          <w:sz w:val="24"/>
-          <w:szCs w:val="24"/>
-        </w:rPr>
-        <w:t xml:space="preserve"> </w:t>
-      </w:r>
-      <w:r>
-        <w:rPr>
-          <w:sz w:val="24"/>
-          <w:szCs w:val="24"/>
-        </w:rPr>
-        <w:t xml:space="preserve">плавающей точкой с точным </w:t>
-      </w:r>
-      <w:proofErr w:type="spellStart"/>
-      <w:r>
-        <w:rPr>
-          <w:sz w:val="24"/>
-          <w:szCs w:val="24"/>
-        </w:rPr>
-        <w:t>подсчетем</w:t>
-      </w:r>
-      <w:proofErr w:type="spellEnd"/>
-      <w:r>
-        <w:rPr>
-          <w:sz w:val="24"/>
-          <w:szCs w:val="24"/>
-        </w:rPr>
-        <w:t xml:space="preserve"> -&gt; </w:t>
-      </w:r>
-      <w:r>
-        <w:rPr>
-          <w:sz w:val="24"/>
-          <w:szCs w:val="24"/>
-        </w:rPr>
-        <w:t xml:space="preserve">денежные </w:t>
-      </w:r>
-      <w:proofErr w:type="spellStart"/>
-      <w:r>
-        <w:rPr>
-          <w:sz w:val="24"/>
-          <w:szCs w:val="24"/>
-        </w:rPr>
-        <w:t>разчеты</w:t>
-      </w:r>
-      <w:proofErr w:type="spellEnd"/>
-      <w:r>
-        <w:rPr>
-          <w:sz w:val="24"/>
-          <w:szCs w:val="24"/>
-        </w:rPr>
-        <w:t xml:space="preserve"> (</w:t>
-      </w:r>
-      <w:r>
-        <w:rPr>
-          <w:sz w:val="24"/>
-          <w:szCs w:val="24"/>
-        </w:rPr>
-        <w:t xml:space="preserve">Размер </w:t>
-      </w:r>
-      <w:proofErr w:type="spellStart"/>
-      <w:r>
-        <w:rPr>
-          <w:sz w:val="24"/>
-          <w:szCs w:val="24"/>
-        </w:rPr>
-        <w:t>Измяется</w:t>
-      </w:r>
-      <w:proofErr w:type="spellEnd"/>
-      <w:r>
-        <w:rPr>
-          <w:sz w:val="24"/>
-          <w:szCs w:val="24"/>
-        </w:rPr>
-        <w:t>)</w:t>
-      </w:r>
-    </w:p>
-    <w:p>
-      <w:pPr>
-        <w:spacing w:before="80" w:after="80" w:line="240" w:lineRule="auto"/>
-        <w:jc w:val="center"/>
-        <w:rPr>
-          <w:sz w:val="24"/>
-          <w:szCs w:val="24"/>
-        </w:rPr>
-      </w:pPr>
-      <w:r>
-        <w:rPr>
-          <w:b/>
-          <w:bCs/>
-          <w:sz w:val="24"/>
-          <w:szCs w:val="24"/>
-          <w:lang w:val="en-US"/>
-        </w:rPr>
-        <w:t>real</w:t>
-      </w:r>
-      <w:r>
-        <w:rPr>
-          <w:b/>
-          <w:bCs/>
-          <w:sz w:val="24"/>
-          <w:szCs w:val="24"/>
-        </w:rPr>
-        <w:t xml:space="preserve"> / </w:t>
-      </w:r>
-      <w:r>
-        <w:rPr>
-          <w:b/>
-          <w:bCs/>
-          <w:sz w:val="24"/>
-          <w:szCs w:val="24"/>
-          <w:lang w:val="en-US"/>
-        </w:rPr>
-        <w:t>float</w:t>
-      </w:r>
-      <w:r>
-        <w:rPr>
-          <w:b/>
-          <w:bCs/>
-          <w:sz w:val="24"/>
-          <w:szCs w:val="24"/>
-        </w:rPr>
-        <w:t>4</w:t>
-      </w:r>
-      <w:r>
-        <w:rPr>
-          <w:b/>
-          <w:bCs/>
-          <w:sz w:val="24"/>
-          <w:szCs w:val="24"/>
-        </w:rPr>
-        <w:t xml:space="preserve"> =</w:t>
-      </w:r>
-      <w:r>
-        <w:rPr>
-          <w:sz w:val="24"/>
-          <w:szCs w:val="24"/>
-        </w:rPr>
-        <w:t xml:space="preserve"> </w:t>
-      </w:r>
-      <w:r>
-        <w:rPr>
-          <w:b/>
-          <w:bCs/>
-          <w:sz w:val="24"/>
-          <w:szCs w:val="24"/>
-        </w:rPr>
-        <w:t>5.3</w:t>
-      </w:r>
-      <w:r>
-        <w:rPr>
-          <w:sz w:val="24"/>
-          <w:szCs w:val="24"/>
-        </w:rPr>
-        <w:t xml:space="preserve">   числа с плавающей точкой</w:t>
-      </w:r>
-      <w:r>
-        <w:rPr>
-          <w:sz w:val="24"/>
-          <w:szCs w:val="24"/>
-        </w:rPr>
-        <w:t xml:space="preserve"> с неточным подсчетом</w:t>
-      </w:r>
-      <w:r>
-        <w:rPr>
-          <w:sz w:val="24"/>
-          <w:szCs w:val="24"/>
-        </w:rPr>
-        <w:t xml:space="preserve"> -&gt; </w:t>
-      </w:r>
-      <w:r>
-        <w:rPr>
-          <w:sz w:val="24"/>
-          <w:szCs w:val="24"/>
-        </w:rPr>
-        <w:t>6 знаков после запятой</w:t>
-      </w:r>
-      <w:r>
-        <w:rPr>
-          <w:sz w:val="24"/>
-          <w:szCs w:val="24"/>
-        </w:rPr>
-        <w:t xml:space="preserve"> (</w:t>
-      </w:r>
-      <w:r>
-        <w:rPr>
-          <w:sz w:val="24"/>
-          <w:szCs w:val="24"/>
-        </w:rPr>
-        <w:t>4 Байт</w:t>
-      </w:r>
-      <w:r>
-        <w:rPr>
-          <w:sz w:val="24"/>
-          <w:szCs w:val="24"/>
-        </w:rPr>
-        <w:t>)</w:t>
-      </w:r>
-    </w:p>
-    <w:p>
-      <w:pPr>
-        <w:spacing w:before="80" w:after="80" w:line="240" w:lineRule="auto"/>
-        <w:jc w:val="center"/>
-        <w:rPr>
-          <w:sz w:val="24"/>
-          <w:szCs w:val="24"/>
-        </w:rPr>
-      </w:pPr>
-      <w:r>
-        <w:rPr>
-          <w:b/>
-          <w:bCs/>
-          <w:sz w:val="24"/>
-          <w:szCs w:val="24"/>
-          <w:lang w:val="en-US"/>
-        </w:rPr>
-        <w:t>double</w:t>
-      </w:r>
-      <w:r>
-        <w:rPr>
-          <w:b/>
-          <w:bCs/>
-          <w:sz w:val="24"/>
-          <w:szCs w:val="24"/>
-        </w:rPr>
-        <w:t xml:space="preserve"> </w:t>
-      </w:r>
-      <w:r>
-        <w:rPr>
-          <w:b/>
-          <w:bCs/>
-          <w:sz w:val="24"/>
-          <w:szCs w:val="24"/>
-          <w:lang w:val="en-US"/>
-        </w:rPr>
-        <w:t>precision</w:t>
-      </w:r>
-      <w:r>
-        <w:rPr>
-          <w:b/>
-          <w:bCs/>
-          <w:sz w:val="24"/>
-          <w:szCs w:val="24"/>
-        </w:rPr>
-        <w:t xml:space="preserve"> / </w:t>
-      </w:r>
-      <w:r>
-        <w:rPr>
-          <w:b/>
-          <w:bCs/>
-          <w:sz w:val="24"/>
-          <w:szCs w:val="24"/>
-          <w:lang w:val="en-US"/>
-        </w:rPr>
-        <w:t>float</w:t>
-      </w:r>
-      <w:r>
-        <w:rPr>
-          <w:b/>
-          <w:bCs/>
-          <w:sz w:val="24"/>
-          <w:szCs w:val="24"/>
-        </w:rPr>
-        <w:t xml:space="preserve"> / </w:t>
-      </w:r>
-      <w:r>
-        <w:rPr>
-          <w:b/>
-          <w:bCs/>
-          <w:sz w:val="24"/>
-          <w:szCs w:val="24"/>
-          <w:lang w:val="en-US"/>
-        </w:rPr>
-        <w:t>float</w:t>
-      </w:r>
-      <w:r>
-        <w:rPr>
-          <w:b/>
-          <w:bCs/>
-          <w:sz w:val="24"/>
-          <w:szCs w:val="24"/>
-        </w:rPr>
-        <w:t>8</w:t>
-      </w:r>
-      <w:r>
-        <w:rPr>
-          <w:b/>
-          <w:bCs/>
-          <w:sz w:val="24"/>
-          <w:szCs w:val="24"/>
-        </w:rPr>
-        <w:t xml:space="preserve"> = </w:t>
-      </w:r>
-      <w:r>
-        <w:rPr>
-          <w:b/>
-          <w:bCs/>
-          <w:sz w:val="24"/>
-          <w:szCs w:val="24"/>
-        </w:rPr>
-        <w:t>5.3</w:t>
-      </w:r>
-      <w:r>
-        <w:rPr>
-          <w:sz w:val="24"/>
-          <w:szCs w:val="24"/>
-        </w:rPr>
-        <w:t xml:space="preserve">   </w:t>
-      </w:r>
-      <w:r>
-        <w:rPr>
-          <w:sz w:val="24"/>
-          <w:szCs w:val="24"/>
-        </w:rPr>
-        <w:t xml:space="preserve">числа с плавающей точкой с неточным подсчетом </w:t>
-      </w:r>
-      <w:r>
-        <w:rPr>
-          <w:sz w:val="24"/>
-          <w:szCs w:val="24"/>
-        </w:rPr>
-        <w:t>-</w:t>
-      </w:r>
-      <w:r>
-        <w:rPr>
-          <w:sz w:val="24"/>
-          <w:szCs w:val="24"/>
-        </w:rPr>
-        <w:t xml:space="preserve">&gt; </w:t>
-      </w:r>
-      <w:r>
-        <w:rPr>
-          <w:sz w:val="24"/>
-          <w:szCs w:val="24"/>
-        </w:rPr>
-        <w:t>15 знаков после запятой</w:t>
-      </w:r>
-      <w:r>
-        <w:rPr>
-          <w:sz w:val="24"/>
-          <w:szCs w:val="24"/>
-        </w:rPr>
-        <w:t xml:space="preserve"> </w:t>
-      </w:r>
-      <w:r>
-        <w:rPr>
-          <w:sz w:val="24"/>
-          <w:szCs w:val="24"/>
-        </w:rPr>
-        <w:t>(</w:t>
-      </w:r>
-      <w:r>
-        <w:rPr>
-          <w:sz w:val="24"/>
-          <w:szCs w:val="24"/>
-        </w:rPr>
-        <w:t xml:space="preserve">8 </w:t>
-      </w:r>
-      <w:r>
-        <w:rPr>
-          <w:sz w:val="24"/>
-          <w:szCs w:val="24"/>
-        </w:rPr>
-        <w:t>Байт)</w:t>
-      </w:r>
-      <w:r>
-        <w:rPr>
-          <w:sz w:val="24"/>
-          <w:szCs w:val="24"/>
-        </w:rPr>
-        <w:t xml:space="preserve"> </w:t>
-      </w:r>
-    </w:p>
-    <w:p>
-      <w:pPr>
-        <w:spacing w:before="80" w:after="80" w:line="240" w:lineRule="auto"/>
-        <w:jc w:val="center"/>
-        <w:rPr>
-          <w:sz w:val="24"/>
-          <w:szCs w:val="24"/>
-        </w:rPr>
-      </w:pPr>
-      <w:proofErr w:type="gramStart"/>
-      <w:r>
-        <w:rPr>
-          <w:b/>
-          <w:bCs/>
-          <w:sz w:val="24"/>
-          <w:szCs w:val="24"/>
-          <w:lang w:val="en-US"/>
-        </w:rPr>
-        <w:t>char</w:t>
-      </w:r>
-      <w:r>
-        <w:rPr>
-          <w:b/>
-          <w:bCs/>
-          <w:sz w:val="24"/>
-          <w:szCs w:val="24"/>
-        </w:rPr>
-        <w:t>(</w:t>
-      </w:r>
-      <w:proofErr w:type="gramEnd"/>
-      <w:r>
-        <w:rPr>
-          <w:b/>
-          <w:bCs/>
-          <w:sz w:val="24"/>
-          <w:szCs w:val="24"/>
-        </w:rPr>
-        <w:t>10) = “</w:t>
-      </w:r>
-      <w:r>
-        <w:rPr>
-          <w:b/>
-          <w:bCs/>
-          <w:sz w:val="24"/>
-          <w:szCs w:val="24"/>
-          <w:lang w:val="en-US"/>
-        </w:rPr>
-        <w:t>text</w:t>
-      </w:r>
-      <w:r>
-        <w:rPr>
-          <w:b/>
-          <w:bCs/>
-          <w:sz w:val="24"/>
-          <w:szCs w:val="24"/>
-        </w:rPr>
-        <w:t>”</w:t>
-      </w:r>
-      <w:r>
-        <w:rPr>
-          <w:sz w:val="24"/>
-          <w:szCs w:val="24"/>
-        </w:rPr>
-        <w:t xml:space="preserve">   </w:t>
-      </w:r>
-      <w:r>
-        <w:rPr>
-          <w:sz w:val="24"/>
-          <w:szCs w:val="24"/>
-        </w:rPr>
-        <w:t xml:space="preserve">строка с </w:t>
-      </w:r>
-      <w:proofErr w:type="spellStart"/>
-      <w:r>
-        <w:rPr>
-          <w:sz w:val="24"/>
-          <w:szCs w:val="24"/>
-        </w:rPr>
-        <w:t>ограниченым</w:t>
-      </w:r>
-      <w:proofErr w:type="spellEnd"/>
-      <w:r>
-        <w:rPr>
-          <w:sz w:val="24"/>
-          <w:szCs w:val="24"/>
-        </w:rPr>
-        <w:t xml:space="preserve"> количеством </w:t>
-      </w:r>
-      <w:proofErr w:type="spellStart"/>
-      <w:r>
-        <w:rPr>
-          <w:sz w:val="24"/>
-          <w:szCs w:val="24"/>
-        </w:rPr>
-        <w:t>симолов</w:t>
-      </w:r>
-      <w:proofErr w:type="spellEnd"/>
-      <w:r>
-        <w:rPr>
-          <w:sz w:val="24"/>
-          <w:szCs w:val="24"/>
-        </w:rPr>
-        <w:t>, если не хватает символо</w:t>
-      </w:r>
-      <w:r>
-        <w:rPr>
-          <w:sz w:val="24"/>
-          <w:szCs w:val="24"/>
-        </w:rPr>
-        <w:t>в</w:t>
-      </w:r>
-      <w:r>
-        <w:rPr>
-          <w:sz w:val="24"/>
-          <w:szCs w:val="24"/>
-        </w:rPr>
-        <w:t xml:space="preserve"> тогда </w:t>
-      </w:r>
-      <w:proofErr w:type="spellStart"/>
-      <w:r>
-        <w:rPr>
-          <w:sz w:val="24"/>
-          <w:szCs w:val="24"/>
-        </w:rPr>
-        <w:t>всеравно</w:t>
-      </w:r>
-      <w:proofErr w:type="spellEnd"/>
-      <w:r>
-        <w:rPr>
-          <w:sz w:val="24"/>
-          <w:szCs w:val="24"/>
-        </w:rPr>
-        <w:t xml:space="preserve"> заполняет место пробелами</w:t>
-      </w:r>
-      <w:r>
-        <w:rPr>
-          <w:sz w:val="24"/>
-          <w:szCs w:val="24"/>
-        </w:rPr>
-        <w:t xml:space="preserve"> </w:t>
-      </w:r>
-      <w:r>
-        <w:rPr>
-          <w:sz w:val="24"/>
-          <w:szCs w:val="24"/>
-        </w:rPr>
-        <w:t xml:space="preserve"> (Размер Изменяется)</w:t>
-      </w:r>
-    </w:p>
-    <w:p>
-      <w:pPr>
-        <w:spacing w:before="80" w:after="80" w:line="240" w:lineRule="auto"/>
-        <w:jc w:val="center"/>
-        <w:rPr>
-          <w:sz w:val="24"/>
-          <w:szCs w:val="24"/>
-        </w:rPr>
-      </w:pPr>
-      <w:proofErr w:type="gramStart"/>
-      <w:r>
-        <w:rPr>
-          <w:b/>
-          <w:bCs/>
-          <w:sz w:val="24"/>
-          <w:szCs w:val="24"/>
-          <w:lang w:val="en-US"/>
-        </w:rPr>
-        <w:t>varchar</w:t>
-      </w:r>
-      <w:r>
-        <w:rPr>
-          <w:b/>
-          <w:bCs/>
-          <w:sz w:val="24"/>
-          <w:szCs w:val="24"/>
-        </w:rPr>
-        <w:t>(</w:t>
-      </w:r>
-      <w:proofErr w:type="gramEnd"/>
-      <w:r>
-        <w:rPr>
-          <w:b/>
-          <w:bCs/>
-          <w:sz w:val="24"/>
-          <w:szCs w:val="24"/>
-        </w:rPr>
-        <w:t>10)</w:t>
-      </w:r>
-      <w:r>
-        <w:rPr>
-          <w:b/>
-          <w:bCs/>
-          <w:sz w:val="24"/>
-          <w:szCs w:val="24"/>
-        </w:rPr>
-        <w:t xml:space="preserve"> </w:t>
-      </w:r>
-      <w:r>
-        <w:rPr>
-          <w:b/>
-          <w:bCs/>
-          <w:sz w:val="24"/>
-          <w:szCs w:val="24"/>
-        </w:rPr>
-        <w:t>= “</w:t>
-      </w:r>
-      <w:r>
-        <w:rPr>
-          <w:b/>
-          <w:bCs/>
-          <w:sz w:val="24"/>
-          <w:szCs w:val="24"/>
-          <w:lang w:val="en-US"/>
-        </w:rPr>
-        <w:t>text</w:t>
-      </w:r>
-      <w:r>
-        <w:rPr>
-          <w:b/>
-          <w:bCs/>
-          <w:sz w:val="24"/>
-          <w:szCs w:val="24"/>
-        </w:rPr>
-        <w:t>”</w:t>
-      </w:r>
-      <w:r>
-        <w:rPr>
-          <w:sz w:val="24"/>
-          <w:szCs w:val="24"/>
-        </w:rPr>
-        <w:t xml:space="preserve">   </w:t>
-      </w:r>
-      <w:r>
-        <w:rPr>
-          <w:sz w:val="24"/>
-          <w:szCs w:val="24"/>
-        </w:rPr>
-        <w:t xml:space="preserve">строка с </w:t>
-      </w:r>
-      <w:proofErr w:type="spellStart"/>
-      <w:r>
-        <w:rPr>
-          <w:sz w:val="24"/>
-          <w:szCs w:val="24"/>
-        </w:rPr>
-        <w:t>ограниченым</w:t>
-      </w:r>
-      <w:proofErr w:type="spellEnd"/>
-      <w:r>
-        <w:rPr>
-          <w:sz w:val="24"/>
-          <w:szCs w:val="24"/>
-        </w:rPr>
-        <w:t xml:space="preserve"> количеством символов, если не хватает символов, тогда не заполняет </w:t>
-      </w:r>
-      <w:r>
-        <w:rPr>
-          <w:sz w:val="24"/>
-          <w:szCs w:val="24"/>
-        </w:rPr>
-        <w:t xml:space="preserve">пустое пространство </w:t>
-      </w:r>
-      <w:r>
-        <w:rPr>
-          <w:sz w:val="24"/>
-          <w:szCs w:val="24"/>
-        </w:rPr>
-        <w:t xml:space="preserve"> (Ра</w:t>
-      </w:r>
-      <w:r>
-        <w:rPr>
-          <w:sz w:val="24"/>
-          <w:szCs w:val="24"/>
-        </w:rPr>
-        <w:t>з</w:t>
-      </w:r>
-      <w:r>
-        <w:rPr>
-          <w:sz w:val="24"/>
-          <w:szCs w:val="24"/>
-        </w:rPr>
-        <w:t>мер Изменяется)</w:t>
-      </w:r>
-      <w:r>
-        <w:rPr>
-          <w:sz w:val="24"/>
-          <w:szCs w:val="24"/>
-        </w:rPr>
-        <w:t xml:space="preserve"> </w:t>
-      </w:r>
-    </w:p>
-    <w:p>
-      <w:pPr>
-        <w:spacing w:before="80" w:after="80" w:line="240" w:lineRule="auto"/>
-        <w:jc w:val="center"/>
-        <w:rPr>
-          <w:sz w:val="24"/>
-          <w:szCs w:val="24"/>
-        </w:rPr>
-      </w:pPr>
-      <w:r>
-        <w:rPr>
-          <w:b/>
-          <w:bCs/>
-          <w:sz w:val="24"/>
-          <w:szCs w:val="24"/>
-          <w:lang w:val="en-US"/>
-        </w:rPr>
-        <w:t>text</w:t>
-      </w:r>
-      <w:r>
-        <w:rPr>
-          <w:b/>
-          <w:bCs/>
-          <w:sz w:val="24"/>
-          <w:szCs w:val="24"/>
-        </w:rPr>
-        <w:t xml:space="preserve"> = “</w:t>
-      </w:r>
-      <w:proofErr w:type="gramStart"/>
-      <w:r>
-        <w:rPr>
-          <w:b/>
-          <w:bCs/>
-          <w:sz w:val="24"/>
-          <w:szCs w:val="24"/>
-          <w:lang w:val="en-US"/>
-        </w:rPr>
-        <w:t>text</w:t>
-      </w:r>
-      <w:r>
-        <w:rPr>
-          <w:b/>
-          <w:bCs/>
-          <w:sz w:val="24"/>
-          <w:szCs w:val="24"/>
-        </w:rPr>
-        <w:t>”</w:t>
-      </w:r>
-      <w:r>
-        <w:rPr>
-          <w:sz w:val="24"/>
-          <w:szCs w:val="24"/>
-        </w:rPr>
-        <w:t xml:space="preserve">   </w:t>
-      </w:r>
-      <w:proofErr w:type="gramEnd"/>
-      <w:r>
-        <w:rPr>
-          <w:sz w:val="24"/>
-          <w:szCs w:val="24"/>
-        </w:rPr>
-        <w:t xml:space="preserve">строка, которая </w:t>
-      </w:r>
-      <w:proofErr w:type="spellStart"/>
-      <w:r>
-        <w:rPr>
-          <w:sz w:val="24"/>
-          <w:szCs w:val="24"/>
-        </w:rPr>
-        <w:t>подерживате</w:t>
-      </w:r>
-      <w:proofErr w:type="spellEnd"/>
-      <w:r>
-        <w:rPr>
-          <w:sz w:val="24"/>
-          <w:szCs w:val="24"/>
-        </w:rPr>
-        <w:t xml:space="preserve"> любую длину символов (Размер Изменяется)</w:t>
-      </w:r>
-    </w:p>
-    <w:p>
-      <w:pPr>
-        <w:spacing w:before="80" w:after="80" w:line="240" w:lineRule="auto"/>
-        <w:jc w:val="center"/>
-        <w:rPr>
-          <w:b/>
-          <w:bCs/>
-          <w:sz w:val="24"/>
-          <w:szCs w:val="24"/>
-          <w:lang w:val="en-US"/>
-        </w:rPr>
-      </w:pPr>
-      <w:r>
-        <w:rPr>
-          <w:b/>
-          <w:bCs/>
-          <w:sz w:val="24"/>
-          <w:szCs w:val="24"/>
-          <w:lang w:val="en-US"/>
-        </w:rPr>
-        <w:t>Boolean</w:t>
-      </w:r>
-      <w:r>
-        <w:rPr>
-          <w:b/>
-          <w:bCs/>
-          <w:sz w:val="24"/>
-          <w:szCs w:val="24"/>
-          <w:lang w:val="en-US"/>
-        </w:rPr>
-        <w:t xml:space="preserve"> / </w:t>
-      </w:r>
-      <w:r>
-        <w:rPr>
-          <w:b/>
-          <w:bCs/>
-          <w:sz w:val="24"/>
-          <w:szCs w:val="24"/>
-          <w:lang w:val="en-US"/>
-        </w:rPr>
-        <w:t>bool</w:t>
-      </w:r>
-      <w:r>
-        <w:rPr>
-          <w:b/>
-          <w:bCs/>
-          <w:sz w:val="24"/>
-          <w:szCs w:val="24"/>
-          <w:lang w:val="en-US"/>
-        </w:rPr>
-        <w:t xml:space="preserve"> = </w:t>
-      </w:r>
-      <w:r>
-        <w:rPr>
-          <w:b/>
-          <w:bCs/>
-          <w:sz w:val="24"/>
-          <w:szCs w:val="24"/>
-          <w:lang w:val="en-US"/>
-        </w:rPr>
-        <w:t>True</w:t>
-      </w:r>
-      <w:r>
-        <w:rPr>
-          <w:b/>
-          <w:bCs/>
-          <w:sz w:val="24"/>
-          <w:szCs w:val="24"/>
-          <w:lang w:val="en-US"/>
-        </w:rPr>
-        <w:t xml:space="preserve"> </w:t>
-      </w:r>
-      <w:r>
-        <w:rPr>
-          <w:b/>
-          <w:bCs/>
-          <w:sz w:val="24"/>
-          <w:szCs w:val="24"/>
-          <w:lang w:val="en-US"/>
-        </w:rPr>
-        <w:t>(</w:t>
-      </w:r>
-      <w:proofErr w:type="gramStart"/>
-      <w:r>
-        <w:rPr>
-          <w:b/>
-          <w:bCs/>
-          <w:sz w:val="24"/>
-          <w:szCs w:val="24"/>
-          <w:lang w:val="en-US"/>
-        </w:rPr>
-        <w:t>False</w:t>
-      </w:r>
-      <w:r>
-        <w:rPr>
-          <w:b/>
-          <w:bCs/>
-          <w:sz w:val="24"/>
-          <w:szCs w:val="24"/>
-          <w:lang w:val="en-US"/>
-        </w:rPr>
-        <w:t>)</w:t>
-      </w:r>
-      <w:r>
-        <w:rPr>
-          <w:sz w:val="24"/>
-          <w:szCs w:val="24"/>
-          <w:lang w:val="en-US"/>
-        </w:rPr>
-        <w:t xml:space="preserve"> </w:t>
-      </w:r>
-      <w:r>
-        <w:rPr>
-          <w:sz w:val="24"/>
-          <w:szCs w:val="24"/>
-          <w:lang w:val="en-US"/>
-        </w:rPr>
-        <w:t xml:space="preserve"> </w:t>
-      </w:r>
-      <w:r>
-        <w:rPr>
-          <w:sz w:val="24"/>
-          <w:szCs w:val="24"/>
-          <w:lang w:val="en-US"/>
-        </w:rPr>
-        <w:t xml:space="preserve"> </w:t>
-      </w:r>
-      <w:proofErr w:type="gramEnd"/>
-      <w:r>
-        <w:rPr>
-          <w:sz w:val="24"/>
-          <w:szCs w:val="24"/>
-          <w:lang w:val="en-US"/>
-        </w:rPr>
-        <w:t xml:space="preserve"> </w:t>
-      </w:r>
-      <w:r>
-        <w:rPr>
-          <w:sz w:val="24"/>
-          <w:szCs w:val="24"/>
-        </w:rPr>
-        <w:t>логический</w:t>
-      </w:r>
-      <w:r>
-        <w:rPr>
-          <w:sz w:val="24"/>
-          <w:szCs w:val="24"/>
-          <w:lang w:val="en-US"/>
-        </w:rPr>
-        <w:t xml:space="preserve"> </w:t>
-      </w:r>
-      <w:r>
-        <w:rPr>
-          <w:sz w:val="24"/>
-          <w:szCs w:val="24"/>
-        </w:rPr>
-        <w:t>тип</w:t>
-      </w:r>
-      <w:r>
-        <w:rPr>
-          <w:sz w:val="24"/>
-          <w:szCs w:val="24"/>
-          <w:lang w:val="en-US"/>
-        </w:rPr>
-        <w:t xml:space="preserve"> </w:t>
-      </w:r>
-      <w:r>
-        <w:rPr>
-          <w:sz w:val="24"/>
-          <w:szCs w:val="24"/>
-          <w:lang w:val="en-US"/>
-        </w:rPr>
-        <w:t xml:space="preserve">(1 </w:t>
-      </w:r>
-      <w:r>
-        <w:rPr>
-          <w:sz w:val="24"/>
-          <w:szCs w:val="24"/>
-        </w:rPr>
-        <w:t>Байт</w:t>
-      </w:r>
-      <w:r>
-        <w:rPr>
-          <w:sz w:val="24"/>
-          <w:szCs w:val="24"/>
-          <w:lang w:val="en-US"/>
-        </w:rPr>
-        <w:t>)</w:t>
-      </w:r>
-      <w:r>
-        <w:rPr>
-          <w:sz w:val="24"/>
-          <w:szCs w:val="24"/>
-          <w:lang w:val="en-US"/>
-        </w:rPr>
-        <w:t xml:space="preserve">   </w:t>
-      </w:r>
-      <w:r>
-        <w:rPr>
-          <w:sz w:val="24"/>
-          <w:szCs w:val="24"/>
-          <w:lang w:val="en-US"/>
-        </w:rPr>
-        <w:t xml:space="preserve"> </w:t>
-      </w:r>
-      <w:r>
-        <w:rPr>
-          <w:b/>
-          <w:bCs/>
-          <w:sz w:val="24"/>
-          <w:szCs w:val="24"/>
-          <w:lang w:val="en-US"/>
-        </w:rPr>
-        <w:t>y</w:t>
-      </w:r>
-      <w:r>
-        <w:rPr>
-          <w:b/>
-          <w:bCs/>
-          <w:sz w:val="24"/>
-          <w:szCs w:val="24"/>
-          <w:lang w:val="en-US"/>
-        </w:rPr>
-        <w:t xml:space="preserve"> </w:t>
-      </w:r>
-      <w:r>
-        <w:rPr>
-          <w:b/>
-          <w:bCs/>
-          <w:sz w:val="24"/>
-          <w:szCs w:val="24"/>
-          <w:lang w:val="en-US"/>
-        </w:rPr>
-        <w:t xml:space="preserve">, yes </w:t>
-      </w:r>
-      <w:r>
-        <w:rPr>
-          <w:b/>
-          <w:bCs/>
-          <w:sz w:val="24"/>
-          <w:szCs w:val="24"/>
-          <w:lang w:val="en-US"/>
-        </w:rPr>
-        <w:t>, 1 -&gt; True</w:t>
-      </w:r>
-      <w:r>
-        <w:rPr>
-          <w:sz w:val="24"/>
-          <w:szCs w:val="24"/>
-          <w:lang w:val="en-US"/>
-        </w:rPr>
-        <w:t xml:space="preserve"> </w:t>
-      </w:r>
-      <w:r>
-        <w:rPr>
-          <w:sz w:val="24"/>
-          <w:szCs w:val="24"/>
-          <w:lang w:val="en-US"/>
-        </w:rPr>
-        <w:t xml:space="preserve"> </w:t>
-      </w:r>
-      <w:r>
-        <w:rPr>
-          <w:sz w:val="24"/>
-          <w:szCs w:val="24"/>
-          <w:lang w:val="en-US"/>
-        </w:rPr>
-        <w:t xml:space="preserve"> </w:t>
-      </w:r>
-      <w:r>
-        <w:rPr>
-          <w:sz w:val="24"/>
-          <w:szCs w:val="24"/>
-          <w:lang w:val="en-US"/>
-        </w:rPr>
-        <w:t xml:space="preserve"> </w:t>
-      </w:r>
-      <w:r>
-        <w:rPr>
-          <w:sz w:val="24"/>
-          <w:szCs w:val="24"/>
-          <w:lang w:val="en-US"/>
-        </w:rPr>
-        <w:t>---</w:t>
-      </w:r>
-      <w:r>
-        <w:rPr>
-          <w:sz w:val="24"/>
-          <w:szCs w:val="24"/>
-          <w:lang w:val="en-US"/>
-        </w:rPr>
-        <w:t xml:space="preserve">  </w:t>
-      </w:r>
-      <w:r>
-        <w:rPr>
-          <w:sz w:val="24"/>
-          <w:szCs w:val="24"/>
-          <w:lang w:val="en-US"/>
-        </w:rPr>
-        <w:t xml:space="preserve">  </w:t>
-      </w:r>
-      <w:r>
-        <w:rPr>
-          <w:b/>
-          <w:bCs/>
-          <w:sz w:val="24"/>
-          <w:szCs w:val="24"/>
-          <w:lang w:val="en-US"/>
-        </w:rPr>
-        <w:t>n</w:t>
-      </w:r>
-      <w:r>
-        <w:rPr>
-          <w:b/>
-          <w:bCs/>
-          <w:sz w:val="24"/>
-          <w:szCs w:val="24"/>
-          <w:lang w:val="en-US"/>
-        </w:rPr>
-        <w:t xml:space="preserve"> </w:t>
-      </w:r>
-      <w:r>
-        <w:rPr>
-          <w:b/>
-          <w:bCs/>
-          <w:sz w:val="24"/>
-          <w:szCs w:val="24"/>
-          <w:lang w:val="en-US"/>
-        </w:rPr>
-        <w:t>, no , 0 -&gt; False</w:t>
-      </w:r>
-    </w:p>
-    <w:p>
-      <w:pPr>
-        <w:spacing w:before="80" w:after="80" w:line="240" w:lineRule="auto"/>
-        <w:jc w:val="center"/>
-        <w:rPr>
-          <w:sz w:val="24"/>
-          <w:szCs w:val="24"/>
-        </w:rPr>
-      </w:pPr>
-      <w:r>
-        <w:rPr>
-          <w:b/>
-          <w:bCs/>
-          <w:sz w:val="24"/>
-          <w:szCs w:val="24"/>
-          <w:lang w:val="en-US"/>
-        </w:rPr>
-        <w:t>date</w:t>
-      </w:r>
-      <w:r>
-        <w:rPr>
-          <w:b/>
-          <w:bCs/>
-          <w:sz w:val="24"/>
-          <w:szCs w:val="24"/>
-        </w:rPr>
-        <w:t xml:space="preserve"> = “1980 </w:t>
-      </w:r>
-      <w:proofErr w:type="gramStart"/>
-      <w:r>
-        <w:rPr>
-          <w:b/>
-          <w:bCs/>
-          <w:sz w:val="24"/>
-          <w:szCs w:val="24"/>
-          <w:lang w:val="en-US"/>
-        </w:rPr>
-        <w:t>AD</w:t>
-      </w:r>
-      <w:r>
-        <w:rPr>
-          <w:b/>
-          <w:bCs/>
-          <w:sz w:val="24"/>
-          <w:szCs w:val="24"/>
-        </w:rPr>
-        <w:t xml:space="preserve">”   </w:t>
-      </w:r>
-      <w:proofErr w:type="gramEnd"/>
-      <w:r>
-        <w:rPr>
-          <w:sz w:val="24"/>
-          <w:szCs w:val="24"/>
-        </w:rPr>
-        <w:t>хранит даты</w:t>
-      </w:r>
-      <w:r>
-        <w:rPr>
-          <w:sz w:val="24"/>
-          <w:szCs w:val="24"/>
-        </w:rPr>
-        <w:t xml:space="preserve"> (</w:t>
-      </w:r>
-      <w:r>
-        <w:rPr>
-          <w:sz w:val="24"/>
-          <w:szCs w:val="24"/>
-        </w:rPr>
-        <w:t xml:space="preserve">4 </w:t>
-      </w:r>
-      <w:r>
-        <w:rPr>
-          <w:sz w:val="24"/>
-          <w:szCs w:val="24"/>
-        </w:rPr>
-        <w:t>Байта)</w:t>
-      </w:r>
-    </w:p>
-    <w:p>
-      <w:pPr>
-        <w:spacing w:before="80" w:after="80" w:line="240" w:lineRule="auto"/>
-        <w:jc w:val="center"/>
-        <w:rPr>
-          <w:sz w:val="24"/>
-          <w:szCs w:val="24"/>
-        </w:rPr>
-      </w:pPr>
-      <w:r>
-        <w:rPr>
-          <w:b/>
-          <w:bCs/>
-          <w:sz w:val="24"/>
-          <w:szCs w:val="24"/>
-          <w:lang w:val="en-US"/>
-        </w:rPr>
-        <w:t>time</w:t>
-      </w:r>
-      <w:r>
-        <w:rPr>
-          <w:b/>
-          <w:bCs/>
-          <w:sz w:val="24"/>
-          <w:szCs w:val="24"/>
-        </w:rPr>
-        <w:t xml:space="preserve"> = “12:32:16”</w:t>
-      </w:r>
-      <w:r>
-        <w:rPr>
-          <w:sz w:val="24"/>
-          <w:szCs w:val="24"/>
-        </w:rPr>
-        <w:t xml:space="preserve">   </w:t>
-      </w:r>
-      <w:r>
-        <w:rPr>
-          <w:sz w:val="24"/>
-          <w:szCs w:val="24"/>
-        </w:rPr>
-        <w:t>хранить время (</w:t>
-      </w:r>
-      <w:r>
-        <w:rPr>
-          <w:sz w:val="24"/>
-          <w:szCs w:val="24"/>
-        </w:rPr>
-        <w:t xml:space="preserve">8 </w:t>
-      </w:r>
-      <w:r>
-        <w:rPr>
-          <w:sz w:val="24"/>
-          <w:szCs w:val="24"/>
-        </w:rPr>
-        <w:t>Байт)</w:t>
-      </w:r>
-    </w:p>
-    <w:p>
-      <w:pPr>
-        <w:spacing w:before="80" w:after="80" w:line="240" w:lineRule="auto"/>
-        <w:jc w:val="center"/>
-        <w:rPr>
-          <w:sz w:val="24"/>
-          <w:szCs w:val="24"/>
-        </w:rPr>
-      </w:pPr>
-      <w:r>
-        <w:rPr>
-          <w:b/>
-          <w:bCs/>
-          <w:sz w:val="24"/>
-          <w:szCs w:val="24"/>
-          <w:lang w:val="en-US"/>
-        </w:rPr>
-        <w:t>timestamp</w:t>
-      </w:r>
-      <w:r>
-        <w:rPr>
-          <w:b/>
-          <w:bCs/>
-          <w:sz w:val="24"/>
-          <w:szCs w:val="24"/>
-        </w:rPr>
-        <w:t xml:space="preserve"> = “</w:t>
-      </w:r>
-      <w:r>
-        <w:rPr>
-          <w:b/>
-          <w:bCs/>
-          <w:sz w:val="24"/>
-          <w:szCs w:val="24"/>
-        </w:rPr>
-        <w:t xml:space="preserve">1980 </w:t>
-      </w:r>
-      <w:r>
-        <w:rPr>
-          <w:b/>
-          <w:bCs/>
-          <w:sz w:val="24"/>
-          <w:szCs w:val="24"/>
-          <w:lang w:val="en-US"/>
-        </w:rPr>
-        <w:t>AD</w:t>
-      </w:r>
-      <w:r>
-        <w:rPr>
-          <w:b/>
-          <w:bCs/>
-          <w:sz w:val="24"/>
-          <w:szCs w:val="24"/>
-        </w:rPr>
-        <w:t xml:space="preserve"> </w:t>
-      </w:r>
-      <w:r>
-        <w:rPr>
-          <w:sz w:val="24"/>
-          <w:szCs w:val="24"/>
-        </w:rPr>
-        <w:t>или</w:t>
-      </w:r>
-      <w:r>
-        <w:rPr>
-          <w:b/>
-          <w:bCs/>
-          <w:sz w:val="24"/>
-          <w:szCs w:val="24"/>
-        </w:rPr>
-        <w:t xml:space="preserve"> 1</w:t>
-      </w:r>
-      <w:r>
-        <w:rPr>
-          <w:b/>
-          <w:bCs/>
-          <w:sz w:val="24"/>
-          <w:szCs w:val="24"/>
-        </w:rPr>
-        <w:t>2:32:16</w:t>
-      </w:r>
-      <w:r>
-        <w:rPr>
-          <w:b/>
-          <w:bCs/>
-          <w:sz w:val="24"/>
-          <w:szCs w:val="24"/>
-        </w:rPr>
-        <w:t>”</w:t>
-      </w:r>
-      <w:r>
-        <w:rPr>
-          <w:sz w:val="24"/>
-          <w:szCs w:val="24"/>
-        </w:rPr>
-        <w:t xml:space="preserve">   </w:t>
-      </w:r>
-      <w:r>
-        <w:rPr>
-          <w:sz w:val="24"/>
-          <w:szCs w:val="24"/>
-        </w:rPr>
-        <w:t>хранит и дату и время</w:t>
-      </w:r>
-      <w:r>
-        <w:rPr>
-          <w:sz w:val="24"/>
-          <w:szCs w:val="24"/>
-        </w:rPr>
-        <w:t xml:space="preserve"> (8 Байт)</w:t>
-      </w:r>
-    </w:p>
-    <w:p>
-      <w:pPr>
-        <w:spacing w:before="80" w:after="80" w:line="240" w:lineRule="auto"/>
-        <w:jc w:val="center"/>
-        <w:rPr>
-          <w:sz w:val="24"/>
-          <w:szCs w:val="24"/>
-        </w:rPr>
-      </w:pPr>
-      <w:r>
-        <w:rPr>
-          <w:b/>
-          <w:bCs/>
-          <w:sz w:val="24"/>
-          <w:szCs w:val="24"/>
-          <w:lang w:val="en-US"/>
-        </w:rPr>
-        <w:t>interval</w:t>
-      </w:r>
-      <w:r>
-        <w:rPr>
-          <w:b/>
-          <w:bCs/>
-          <w:sz w:val="24"/>
-          <w:szCs w:val="24"/>
-        </w:rPr>
-        <w:t xml:space="preserve"> = “-+ </w:t>
-      </w:r>
-      <w:proofErr w:type="gramStart"/>
-      <w:r>
-        <w:rPr>
-          <w:b/>
-          <w:bCs/>
-          <w:sz w:val="24"/>
-          <w:szCs w:val="24"/>
-        </w:rPr>
-        <w:t>13000”</w:t>
-      </w:r>
-      <w:r>
-        <w:rPr>
-          <w:sz w:val="24"/>
-          <w:szCs w:val="24"/>
-        </w:rPr>
-        <w:t xml:space="preserve">   </w:t>
-      </w:r>
-      <w:proofErr w:type="gramEnd"/>
-      <w:r>
-        <w:rPr>
-          <w:sz w:val="24"/>
-          <w:szCs w:val="24"/>
-        </w:rPr>
-        <w:t xml:space="preserve">хранит разницу между двумя </w:t>
-      </w:r>
-      <w:r>
-        <w:rPr>
-          <w:sz w:val="24"/>
-          <w:szCs w:val="24"/>
-          <w:lang w:val="en-US"/>
-        </w:rPr>
-        <w:t>timestamp</w:t>
-      </w:r>
-      <w:r>
-        <w:rPr>
-          <w:sz w:val="24"/>
-          <w:szCs w:val="24"/>
-        </w:rPr>
-        <w:t xml:space="preserve"> (16 </w:t>
-      </w:r>
-      <w:r>
-        <w:rPr>
-          <w:sz w:val="24"/>
-          <w:szCs w:val="24"/>
-        </w:rPr>
-        <w:t>Байт</w:t>
-      </w:r>
-      <w:r>
-        <w:rPr>
-          <w:sz w:val="24"/>
-          <w:szCs w:val="24"/>
-        </w:rPr>
-        <w:t>)</w:t>
-      </w:r>
-    </w:p>
-    <w:p>
-      <w:pPr>
-        <w:spacing w:before="80" w:after="80" w:line="240" w:lineRule="auto"/>
-        <w:jc w:val="center"/>
-        <w:rPr>
-          <w:sz w:val="24"/>
-          <w:szCs w:val="24"/>
-          <w:lang w:val="en-US"/>
-        </w:rPr>
-      </w:pPr>
-      <w:proofErr w:type="spellStart"/>
-      <w:r>
-        <w:rPr>
-          <w:b/>
-          <w:bCs/>
-          <w:sz w:val="24"/>
-          <w:szCs w:val="24"/>
-          <w:lang w:val="en-US"/>
-        </w:rPr>
-        <w:t>timestemptz</w:t>
-      </w:r>
-      <w:proofErr w:type="spellEnd"/>
-      <w:r>
-        <w:rPr>
-          <w:b/>
-          <w:bCs/>
-          <w:sz w:val="24"/>
-          <w:szCs w:val="24"/>
-          <w:lang w:val="en-US"/>
-        </w:rPr>
-        <w:t xml:space="preserve"> = “</w:t>
-      </w:r>
-      <w:r>
-        <w:rPr>
-          <w:b/>
-          <w:bCs/>
-          <w:sz w:val="24"/>
-          <w:szCs w:val="24"/>
-          <w:lang w:val="en-US"/>
-        </w:rPr>
-        <w:t xml:space="preserve">timestamp + </w:t>
-      </w:r>
-      <w:proofErr w:type="spellStart"/>
-      <w:proofErr w:type="gramStart"/>
-      <w:r>
-        <w:rPr>
-          <w:b/>
-          <w:bCs/>
-          <w:sz w:val="24"/>
-          <w:szCs w:val="24"/>
-          <w:lang w:val="en-US"/>
-        </w:rPr>
-        <w:t>timezone</w:t>
-      </w:r>
-      <w:proofErr w:type="spellEnd"/>
-      <w:r>
-        <w:rPr>
-          <w:b/>
-          <w:bCs/>
-          <w:sz w:val="24"/>
-          <w:szCs w:val="24"/>
-          <w:lang w:val="en-US"/>
-        </w:rPr>
-        <w:t>”</w:t>
-      </w:r>
-      <w:r>
-        <w:rPr>
-          <w:b/>
-          <w:bCs/>
-          <w:sz w:val="24"/>
-          <w:szCs w:val="24"/>
-          <w:lang w:val="en-US"/>
-        </w:rPr>
-        <w:t xml:space="preserve">   </w:t>
-      </w:r>
-      <w:proofErr w:type="gramEnd"/>
-      <w:r>
-        <w:rPr>
-          <w:sz w:val="24"/>
-          <w:szCs w:val="24"/>
-        </w:rPr>
-        <w:t>хранит</w:t>
-      </w:r>
-      <w:r>
-        <w:rPr>
-          <w:sz w:val="24"/>
-          <w:szCs w:val="24"/>
-          <w:lang w:val="en-US"/>
-        </w:rPr>
-        <w:t xml:space="preserve"> </w:t>
-      </w:r>
-      <w:proofErr w:type="spellStart"/>
-      <w:r>
-        <w:rPr>
-          <w:sz w:val="24"/>
-          <w:szCs w:val="24"/>
-          <w:lang w:val="en-US"/>
-        </w:rPr>
-        <w:t>timestemp</w:t>
-      </w:r>
-      <w:proofErr w:type="spellEnd"/>
-      <w:r>
-        <w:rPr>
-          <w:sz w:val="24"/>
-          <w:szCs w:val="24"/>
-          <w:lang w:val="en-US"/>
-        </w:rPr>
-        <w:t xml:space="preserve"> + </w:t>
-      </w:r>
-      <w:r>
-        <w:rPr>
-          <w:sz w:val="24"/>
-          <w:szCs w:val="24"/>
-        </w:rPr>
-        <w:t>часовой</w:t>
-      </w:r>
-      <w:r>
-        <w:rPr>
-          <w:sz w:val="24"/>
-          <w:szCs w:val="24"/>
-          <w:lang w:val="en-US"/>
-        </w:rPr>
-        <w:t xml:space="preserve"> </w:t>
-      </w:r>
-      <w:r>
-        <w:rPr>
-          <w:sz w:val="24"/>
-          <w:szCs w:val="24"/>
-        </w:rPr>
-        <w:t>пояс</w:t>
-      </w:r>
-      <w:r>
-        <w:rPr>
-          <w:sz w:val="24"/>
-          <w:szCs w:val="24"/>
-          <w:lang w:val="en-US"/>
-        </w:rPr>
-        <w:t xml:space="preserve"> (</w:t>
-      </w:r>
-      <w:r>
-        <w:rPr>
-          <w:sz w:val="24"/>
-          <w:szCs w:val="24"/>
-          <w:lang w:val="en-US"/>
-        </w:rPr>
-        <w:t xml:space="preserve">8 </w:t>
-      </w:r>
-      <w:r>
-        <w:rPr>
-          <w:sz w:val="24"/>
-          <w:szCs w:val="24"/>
-        </w:rPr>
-        <w:t>Байт</w:t>
-      </w:r>
-      <w:r>
-        <w:rPr>
-          <w:sz w:val="24"/>
-          <w:szCs w:val="24"/>
-          <w:lang w:val="en-US"/>
-        </w:rPr>
-        <w:t>)</w:t>
-      </w:r>
-    </w:p>
-    <w:p>
-      <w:pPr>
-        <w:spacing w:before="80" w:after="80" w:line="240" w:lineRule="auto"/>
-        <w:jc w:val="center"/>
-        <w:rPr>
-          <w:sz w:val="24"/>
-          <w:szCs w:val="24"/>
-        </w:rPr>
-      </w:pPr>
-      <w:r>
-        <w:rPr>
-          <w:b/>
-          <w:bCs/>
-          <w:sz w:val="24"/>
-          <w:szCs w:val="24"/>
-          <w:lang w:val="en-US"/>
-        </w:rPr>
-        <w:t>NULL</w:t>
-      </w:r>
-      <w:r>
-        <w:rPr>
-          <w:sz w:val="24"/>
-          <w:szCs w:val="24"/>
-        </w:rPr>
-        <w:t xml:space="preserve">   </w:t>
-      </w:r>
-      <w:r>
-        <w:rPr>
-          <w:sz w:val="24"/>
-          <w:szCs w:val="24"/>
-        </w:rPr>
-        <w:t>отсут</w:t>
-      </w:r>
-      <w:r>
-        <w:rPr>
-          <w:sz w:val="24"/>
-          <w:szCs w:val="24"/>
-        </w:rPr>
-        <w:t>ст</w:t>
-      </w:r>
-      <w:r>
-        <w:rPr>
-          <w:sz w:val="24"/>
-          <w:szCs w:val="24"/>
-        </w:rPr>
-        <w:t>вие данных</w:t>
-      </w:r>
-      <w:r>
-        <w:rPr>
-          <w:sz w:val="24"/>
-          <w:szCs w:val="24"/>
-        </w:rPr>
-        <w:t xml:space="preserve"> </w:t>
-      </w:r>
-      <w:r>
-        <w:rPr>
-          <w:sz w:val="24"/>
-          <w:szCs w:val="24"/>
-        </w:rPr>
-        <w:t>(</w:t>
-      </w:r>
-      <w:r>
-        <w:rPr>
-          <w:sz w:val="24"/>
-          <w:szCs w:val="24"/>
-        </w:rPr>
-        <w:t>не пустая строка</w:t>
-      </w:r>
-      <w:r>
-        <w:rPr>
-          <w:sz w:val="24"/>
-          <w:szCs w:val="24"/>
-        </w:rPr>
-        <w:t>)</w:t>
+          <w:sz w:val="24"/>
+          <w:szCs w:val="24"/>
+        </w:rPr>
+        <w:t xml:space="preserve"> </w:t>
+      </w:r>
+      <w:r>
+        <w:rPr>
+          <w:sz w:val="24"/>
+          <w:szCs w:val="24"/>
+        </w:rPr>
+        <w:t>в начале</w:t>
       </w:r>
     </w:p>
     <w:p>
@@ -2342,8 +2593,9 @@
           <w:rFonts w:asciiTheme="minorHAnsi" w:hAnsiTheme="minorHAnsi" w:cstheme="minorHAnsi"/>
           <w:b/>
           <w:bCs/>
-        </w:rPr>
-        <w:t>Основы</w:t>
+          <w:lang w:val="en-US"/>
+        </w:rPr>
+        <w:t>CONSTRAINTS</w:t>
       </w:r>
     </w:p>
     <w:p>
@@ -2361,24 +2613,319 @@
           <w:bCs/>
           <w:sz w:val="24"/>
           <w:szCs w:val="24"/>
-        </w:rPr>
-        <w:t>‘   ’</w:t>
-      </w:r>
-      <w:r>
-        <w:rPr>
-          <w:b/>
-          <w:bCs/>
-          <w:sz w:val="24"/>
-          <w:szCs w:val="24"/>
-        </w:rPr>
-        <w:t xml:space="preserve">   </w:t>
-      </w:r>
-      <w:r>
-        <w:rPr>
-          <w:sz w:val="24"/>
-          <w:szCs w:val="24"/>
-        </w:rPr>
-        <w:t xml:space="preserve">везде </w:t>
+          <w:lang w:val="en-US"/>
+        </w:rPr>
+        <w:t>CONSTRAINT</w:t>
+      </w:r>
+      <w:r>
+        <w:rPr>
+          <w:b/>
+          <w:bCs/>
+          <w:sz w:val="24"/>
+          <w:szCs w:val="24"/>
+          <w:lang w:val="en-US"/>
+        </w:rPr>
+        <w:t>S</w:t>
+      </w:r>
+      <w:r>
+        <w:rPr>
+          <w:b/>
+          <w:bCs/>
+          <w:sz w:val="24"/>
+          <w:szCs w:val="24"/>
+        </w:rPr>
+        <w:t xml:space="preserve"> </w:t>
+      </w:r>
+      <w:r>
+        <w:rPr>
+          <w:b/>
+          <w:bCs/>
+          <w:sz w:val="24"/>
+          <w:szCs w:val="24"/>
+          <w:lang w:val="en-US"/>
+        </w:rPr>
+        <w:t>my</w:t>
+      </w:r>
+      <w:r>
+        <w:rPr>
+          <w:b/>
+          <w:bCs/>
+          <w:sz w:val="24"/>
+          <w:szCs w:val="24"/>
+        </w:rPr>
+        <w:t>_</w:t>
+      </w:r>
+      <w:r>
+        <w:rPr>
+          <w:b/>
+          <w:bCs/>
+          <w:sz w:val="24"/>
+          <w:szCs w:val="24"/>
+          <w:lang w:val="en-US"/>
+        </w:rPr>
+        <w:t>name</w:t>
+      </w:r>
+      <w:r>
+        <w:rPr>
+          <w:b/>
+          <w:bCs/>
+          <w:sz w:val="24"/>
+          <w:szCs w:val="24"/>
+        </w:rPr>
+        <w:t xml:space="preserve"> </w:t>
+      </w:r>
+      <w:r>
+        <w:rPr>
+          <w:b/>
+          <w:bCs/>
+          <w:sz w:val="24"/>
+          <w:szCs w:val="24"/>
+          <w:lang w:val="en-US"/>
+        </w:rPr>
+        <w:t>PRIMARY</w:t>
+      </w:r>
+      <w:r>
+        <w:rPr>
+          <w:b/>
+          <w:bCs/>
+          <w:sz w:val="24"/>
+          <w:szCs w:val="24"/>
+        </w:rPr>
+        <w:t xml:space="preserve"> </w:t>
+      </w:r>
+      <w:r>
+        <w:rPr>
+          <w:b/>
+          <w:bCs/>
+          <w:sz w:val="24"/>
+          <w:szCs w:val="24"/>
+          <w:lang w:val="en-US"/>
+        </w:rPr>
+        <w:t>KEY</w:t>
+      </w:r>
+      <w:r>
+        <w:rPr>
+          <w:b/>
+          <w:bCs/>
+          <w:sz w:val="24"/>
+          <w:szCs w:val="24"/>
+        </w:rPr>
+        <w:t xml:space="preserve"> - </w:t>
+      </w:r>
+      <w:r>
+        <w:rPr>
+          <w:b/>
+          <w:bCs/>
+          <w:sz w:val="24"/>
+          <w:szCs w:val="24"/>
+          <w:lang w:val="en-US"/>
+        </w:rPr>
+        <w:t>FOREIGN</w:t>
+      </w:r>
+      <w:r>
+        <w:rPr>
+          <w:b/>
+          <w:bCs/>
+          <w:sz w:val="24"/>
+          <w:szCs w:val="24"/>
+        </w:rPr>
+        <w:t xml:space="preserve"> </w:t>
+      </w:r>
+      <w:r>
+        <w:rPr>
+          <w:b/>
+          <w:bCs/>
+          <w:sz w:val="24"/>
+          <w:szCs w:val="24"/>
+          <w:lang w:val="en-US"/>
+        </w:rPr>
+        <w:t>KEY</w:t>
+      </w:r>
+      <w:r>
+        <w:rPr>
+          <w:b/>
+          <w:bCs/>
+          <w:sz w:val="24"/>
+          <w:szCs w:val="24"/>
+        </w:rPr>
+        <w:t xml:space="preserve"> - </w:t>
+      </w:r>
+      <w:r>
+        <w:rPr>
+          <w:b/>
+          <w:bCs/>
+          <w:sz w:val="24"/>
+          <w:szCs w:val="24"/>
+          <w:lang w:val="en-US"/>
+        </w:rPr>
+        <w:t>CHECK</w:t>
+      </w:r>
+      <w:r>
+        <w:rPr>
+          <w:b/>
+          <w:bCs/>
+          <w:sz w:val="24"/>
+          <w:szCs w:val="24"/>
+        </w:rPr>
+        <w:t xml:space="preserve"> - </w:t>
+      </w:r>
+      <w:r>
+        <w:rPr>
+          <w:b/>
+          <w:bCs/>
+          <w:sz w:val="24"/>
+          <w:szCs w:val="24"/>
+          <w:lang w:val="en-US"/>
+        </w:rPr>
+        <w:t>DEFAULT</w:t>
+      </w:r>
+      <w:r>
+        <w:rPr>
+          <w:b/>
+          <w:bCs/>
+          <w:sz w:val="24"/>
+          <w:szCs w:val="24"/>
+        </w:rPr>
+        <w:t xml:space="preserve"> - </w:t>
+      </w:r>
+      <w:r>
+        <w:rPr>
+          <w:b/>
+          <w:bCs/>
+          <w:sz w:val="24"/>
+          <w:szCs w:val="24"/>
+          <w:lang w:val="en-US"/>
+        </w:rPr>
+        <w:t>UNIQUE</w:t>
+      </w:r>
+      <w:r>
+        <w:rPr>
+          <w:b/>
+          <w:bCs/>
+          <w:sz w:val="24"/>
+          <w:szCs w:val="24"/>
+        </w:rPr>
+        <w:t xml:space="preserve"> - </w:t>
+      </w:r>
+      <w:r>
+        <w:rPr>
+          <w:b/>
+          <w:bCs/>
+          <w:sz w:val="24"/>
+          <w:szCs w:val="24"/>
+          <w:lang w:val="en-US"/>
+        </w:rPr>
+        <w:t>N</w:t>
+      </w:r>
+      <w:r>
+        <w:rPr>
+          <w:b/>
+          <w:bCs/>
+          <w:sz w:val="24"/>
+          <w:szCs w:val="24"/>
+          <w:lang w:val="en-US"/>
+        </w:rPr>
+        <w:t>OT</w:t>
+      </w:r>
+      <w:r>
+        <w:rPr>
+          <w:b/>
+          <w:bCs/>
+          <w:sz w:val="24"/>
+          <w:szCs w:val="24"/>
+        </w:rPr>
+        <w:t xml:space="preserve"> </w:t>
+      </w:r>
+      <w:proofErr w:type="gramStart"/>
+      <w:r>
+        <w:rPr>
+          <w:b/>
+          <w:bCs/>
+          <w:sz w:val="24"/>
+          <w:szCs w:val="24"/>
+          <w:lang w:val="en-US"/>
+        </w:rPr>
+        <w:t>NULL</w:t>
+      </w:r>
+      <w:r>
+        <w:rPr>
+          <w:b/>
+          <w:bCs/>
+          <w:sz w:val="24"/>
+          <w:szCs w:val="24"/>
+        </w:rPr>
+        <w:t xml:space="preserve">  </w:t>
+      </w:r>
+      <w:r>
+        <w:rPr>
+          <w:sz w:val="24"/>
+          <w:szCs w:val="24"/>
+        </w:rPr>
+        <w:t>дает</w:t>
+      </w:r>
+      <w:proofErr w:type="gramEnd"/>
+      <w:r>
+        <w:rPr>
+          <w:sz w:val="24"/>
+          <w:szCs w:val="24"/>
+        </w:rPr>
+        <w:t xml:space="preserve"> </w:t>
+      </w:r>
+      <w:r>
+        <w:rPr>
+          <w:sz w:val="24"/>
+          <w:szCs w:val="24"/>
+        </w:rPr>
+        <w:t xml:space="preserve">дополнительные </w:t>
+      </w:r>
+      <w:r>
+        <w:rPr>
+          <w:sz w:val="24"/>
+          <w:szCs w:val="24"/>
+        </w:rPr>
+        <w:t>названия</w:t>
+      </w:r>
+      <w:r>
+        <w:rPr>
+          <w:sz w:val="24"/>
+          <w:szCs w:val="24"/>
+        </w:rPr>
+        <w:t xml:space="preserve"> </w:t>
+      </w:r>
+      <w:r>
+        <w:rPr>
+          <w:sz w:val="24"/>
+          <w:szCs w:val="24"/>
+        </w:rPr>
+        <w:t>для</w:t>
+      </w:r>
+      <w:r>
+        <w:rPr>
+          <w:sz w:val="24"/>
+          <w:szCs w:val="24"/>
+        </w:rPr>
+        <w:t xml:space="preserve"> </w:t>
+      </w:r>
+      <w:r>
+        <w:rPr>
+          <w:sz w:val="24"/>
+          <w:szCs w:val="24"/>
+        </w:rPr>
+        <w:t>ограничений</w:t>
+      </w:r>
+      <w:r>
+        <w:rPr>
+          <w:sz w:val="24"/>
+          <w:szCs w:val="24"/>
+        </w:rPr>
+        <w:t xml:space="preserve">, </w:t>
+      </w:r>
+      <w:r>
+        <w:rPr>
+          <w:sz w:val="24"/>
+          <w:szCs w:val="24"/>
+        </w:rPr>
+        <w:t xml:space="preserve">создает </w:t>
       </w:r>
       <w:proofErr w:type="spellStart"/>
       <w:r>
@@ -2386,7 +2933,21 @@
           <w:sz w:val="24"/>
           <w:szCs w:val="24"/>
         </w:rPr>
-        <w:t>используються</w:t>
+        <w:t>именован</w:t>
+      </w:r>
+      <w:r>
+        <w:rPr>
+          <w:sz w:val="24"/>
+          <w:szCs w:val="24"/>
+        </w:rPr>
+        <w:t>ы</w:t>
+      </w:r>
+      <w:r>
+        <w:rPr>
+          <w:sz w:val="24"/>
+          <w:szCs w:val="24"/>
+        </w:rPr>
+        <w:t>е</w:t>
       </w:r>
       <w:proofErr w:type="spellEnd"/>
       <w:r>
@@ -2394,17 +2955,22 @@
           <w:sz w:val="24"/>
           <w:szCs w:val="24"/>
         </w:rPr>
-        <w:t xml:space="preserve"> одинарные </w:t>
-      </w:r>
-      <w:proofErr w:type="spellStart"/>
-      <w:r>
-        <w:rPr>
-          <w:sz w:val="24"/>
-          <w:szCs w:val="24"/>
-        </w:rPr>
-        <w:t>кавички</w:t>
-      </w:r>
-      <w:proofErr w:type="spellEnd"/>
+        <w:t xml:space="preserve"> </w:t>
+      </w:r>
+      <w:r>
+        <w:rPr>
+          <w:sz w:val="24"/>
+          <w:szCs w:val="24"/>
+        </w:rPr>
+        <w:t>ограничения</w:t>
+      </w:r>
+      <w:r>
+        <w:rPr>
+          <w:sz w:val="24"/>
+          <w:szCs w:val="24"/>
+        </w:rPr>
+        <w:t xml:space="preserve"> </w:t>
+      </w:r>
     </w:p>
     <w:p>
       <w:pPr>
@@ -2421,15 +2987,264 @@
           <w:bCs/>
           <w:sz w:val="24"/>
           <w:szCs w:val="24"/>
-        </w:rPr>
-        <w:t xml:space="preserve">* </w:t>
-      </w:r>
-      <w:r>
-        <w:rPr>
-          <w:sz w:val="24"/>
-          <w:szCs w:val="24"/>
-        </w:rPr>
-        <w:t xml:space="preserve">  означает все</w:t>
+          <w:lang w:val="en-US"/>
+        </w:rPr>
+        <w:t>PRIMARY</w:t>
+      </w:r>
+      <w:r>
+        <w:rPr>
+          <w:b/>
+          <w:bCs/>
+          <w:sz w:val="24"/>
+          <w:szCs w:val="24"/>
+        </w:rPr>
+        <w:t xml:space="preserve"> </w:t>
+      </w:r>
+      <w:proofErr w:type="gramStart"/>
+      <w:r>
+        <w:rPr>
+          <w:b/>
+          <w:bCs/>
+          <w:sz w:val="24"/>
+          <w:szCs w:val="24"/>
+          <w:lang w:val="en-US"/>
+        </w:rPr>
+        <w:t>KEY</w:t>
+      </w:r>
+      <w:r>
+        <w:rPr>
+          <w:b/>
+          <w:bCs/>
+          <w:sz w:val="24"/>
+          <w:szCs w:val="24"/>
+        </w:rPr>
+        <w:t xml:space="preserve">  </w:t>
+      </w:r>
+      <w:r>
+        <w:rPr>
+          <w:sz w:val="24"/>
+          <w:szCs w:val="24"/>
+        </w:rPr>
+        <w:t>или</w:t>
+      </w:r>
+      <w:proofErr w:type="gramEnd"/>
+      <w:r>
+        <w:rPr>
+          <w:b/>
+          <w:bCs/>
+          <w:sz w:val="24"/>
+          <w:szCs w:val="24"/>
+        </w:rPr>
+        <w:t xml:space="preserve"> </w:t>
+      </w:r>
+      <w:r>
+        <w:rPr>
+          <w:b/>
+          <w:bCs/>
+          <w:sz w:val="24"/>
+          <w:szCs w:val="24"/>
+        </w:rPr>
+        <w:t xml:space="preserve"> </w:t>
+      </w:r>
+      <w:r>
+        <w:rPr>
+          <w:b/>
+          <w:bCs/>
+          <w:sz w:val="24"/>
+          <w:szCs w:val="24"/>
+          <w:lang w:val="en-US"/>
+        </w:rPr>
+        <w:t>my</w:t>
+      </w:r>
+      <w:r>
+        <w:rPr>
+          <w:b/>
+          <w:bCs/>
+          <w:sz w:val="24"/>
+          <w:szCs w:val="24"/>
+        </w:rPr>
+        <w:t>_</w:t>
+      </w:r>
+      <w:r>
+        <w:rPr>
+          <w:b/>
+          <w:bCs/>
+          <w:sz w:val="24"/>
+          <w:szCs w:val="24"/>
+          <w:lang w:val="en-US"/>
+        </w:rPr>
+        <w:t>col</w:t>
+      </w:r>
+      <w:r>
+        <w:rPr>
+          <w:b/>
+          <w:bCs/>
+          <w:sz w:val="24"/>
+          <w:szCs w:val="24"/>
+        </w:rPr>
+        <w:t xml:space="preserve"> </w:t>
+      </w:r>
+      <w:r>
+        <w:rPr>
+          <w:b/>
+          <w:bCs/>
+          <w:sz w:val="24"/>
+          <w:szCs w:val="24"/>
+          <w:lang w:val="en-US"/>
+        </w:rPr>
+        <w:t>int</w:t>
+      </w:r>
+      <w:r>
+        <w:rPr>
+          <w:b/>
+          <w:bCs/>
+          <w:sz w:val="24"/>
+          <w:szCs w:val="24"/>
+        </w:rPr>
+        <w:t xml:space="preserve"> </w:t>
+      </w:r>
+      <w:r>
+        <w:rPr>
+          <w:b/>
+          <w:bCs/>
+          <w:sz w:val="24"/>
+          <w:szCs w:val="24"/>
+          <w:lang w:val="en-US"/>
+        </w:rPr>
+        <w:t>PRIMARY</w:t>
+      </w:r>
+      <w:r>
+        <w:rPr>
+          <w:b/>
+          <w:bCs/>
+          <w:sz w:val="24"/>
+          <w:szCs w:val="24"/>
+        </w:rPr>
+        <w:t xml:space="preserve"> </w:t>
+      </w:r>
+      <w:r>
+        <w:rPr>
+          <w:b/>
+          <w:bCs/>
+          <w:sz w:val="24"/>
+          <w:szCs w:val="24"/>
+          <w:lang w:val="en-US"/>
+        </w:rPr>
+        <w:t>KEY</w:t>
+      </w:r>
+      <w:r>
+        <w:rPr>
+          <w:b/>
+          <w:bCs/>
+          <w:sz w:val="24"/>
+          <w:szCs w:val="24"/>
+        </w:rPr>
+        <w:t xml:space="preserve">   </w:t>
+      </w:r>
+      <w:r>
+        <w:rPr>
+          <w:sz w:val="24"/>
+          <w:szCs w:val="24"/>
+        </w:rPr>
+        <w:t>первичный ключ,</w:t>
+      </w:r>
+      <w:r>
+        <w:rPr>
+          <w:b/>
+          <w:bCs/>
+          <w:sz w:val="24"/>
+          <w:szCs w:val="24"/>
+        </w:rPr>
+        <w:t xml:space="preserve"> </w:t>
+      </w:r>
+      <w:r>
+        <w:rPr>
+          <w:sz w:val="24"/>
+          <w:szCs w:val="24"/>
+        </w:rPr>
+        <w:t xml:space="preserve">уникально </w:t>
+      </w:r>
+      <w:proofErr w:type="spellStart"/>
+      <w:r>
+        <w:rPr>
+          <w:sz w:val="24"/>
+          <w:szCs w:val="24"/>
+        </w:rPr>
+        <w:t>индетифицирует</w:t>
+      </w:r>
+      <w:proofErr w:type="spellEnd"/>
+      <w:r>
+        <w:rPr>
+          <w:sz w:val="24"/>
+          <w:szCs w:val="24"/>
+        </w:rPr>
+        <w:t xml:space="preserve"> каждую строку в таблице</w:t>
+      </w:r>
+      <w:r>
+        <w:rPr>
+          <w:sz w:val="24"/>
+          <w:szCs w:val="24"/>
+        </w:rPr>
+        <w:t xml:space="preserve">. </w:t>
+      </w:r>
+      <w:r>
+        <w:rPr>
+          <w:sz w:val="24"/>
+          <w:szCs w:val="24"/>
+        </w:rPr>
+        <w:t>Отсчет</w:t>
+      </w:r>
+      <w:r>
+        <w:rPr>
+          <w:sz w:val="24"/>
+          <w:szCs w:val="24"/>
+        </w:rPr>
+        <w:t xml:space="preserve"> строк </w:t>
+      </w:r>
+      <w:r>
+        <w:rPr>
+          <w:sz w:val="24"/>
+          <w:szCs w:val="24"/>
+        </w:rPr>
+        <w:t>начинается с 1</w:t>
+      </w:r>
+      <w:r>
+        <w:rPr>
+          <w:sz w:val="24"/>
+          <w:szCs w:val="24"/>
+        </w:rPr>
+        <w:t xml:space="preserve">. </w:t>
+      </w:r>
+      <w:r>
+        <w:rPr>
+          <w:sz w:val="24"/>
+          <w:szCs w:val="24"/>
+        </w:rPr>
+        <w:t xml:space="preserve">Нельзя </w:t>
+      </w:r>
+      <w:proofErr w:type="spellStart"/>
+      <w:r>
+        <w:rPr>
+          <w:sz w:val="24"/>
+          <w:szCs w:val="24"/>
+        </w:rPr>
+        <w:t>передвавать</w:t>
+      </w:r>
+      <w:proofErr w:type="spellEnd"/>
+      <w:r>
+        <w:rPr>
+          <w:sz w:val="24"/>
+          <w:szCs w:val="24"/>
+        </w:rPr>
+        <w:t xml:space="preserve"> </w:t>
+      </w:r>
+      <w:r>
+        <w:rPr>
+          <w:sz w:val="24"/>
+          <w:szCs w:val="24"/>
+          <w:lang w:val="en-US"/>
+        </w:rPr>
+        <w:t>Null</w:t>
       </w:r>
     </w:p>
     <w:p>
@@ -2449,7 +3264,87 @@
           <w:szCs w:val="24"/>
           <w:lang w:val="en-US"/>
         </w:rPr>
-        <w:t>pk</w:t>
+        <w:t>FOREIGN</w:t>
+      </w:r>
+      <w:r>
+        <w:rPr>
+          <w:b/>
+          <w:bCs/>
+          <w:sz w:val="24"/>
+          <w:szCs w:val="24"/>
+        </w:rPr>
+        <w:t xml:space="preserve"> </w:t>
+      </w:r>
+      <w:proofErr w:type="gramStart"/>
+      <w:r>
+        <w:rPr>
+          <w:b/>
+          <w:bCs/>
+          <w:sz w:val="24"/>
+          <w:szCs w:val="24"/>
+          <w:lang w:val="en-US"/>
+        </w:rPr>
+        <w:t>KEY</w:t>
+      </w:r>
+      <w:r>
+        <w:rPr>
+          <w:b/>
+          <w:bCs/>
+          <w:sz w:val="24"/>
+          <w:szCs w:val="24"/>
+        </w:rPr>
+        <w:t xml:space="preserve"> </w:t>
+      </w:r>
+      <w:r>
+        <w:rPr>
+          <w:sz w:val="24"/>
+          <w:szCs w:val="24"/>
+        </w:rPr>
+        <w:t xml:space="preserve"> </w:t>
+      </w:r>
+      <w:r>
+        <w:rPr>
+          <w:sz w:val="24"/>
+          <w:szCs w:val="24"/>
+        </w:rPr>
+        <w:t>или</w:t>
+      </w:r>
+      <w:proofErr w:type="gramEnd"/>
+      <w:r>
+        <w:rPr>
+          <w:sz w:val="24"/>
+          <w:szCs w:val="24"/>
+        </w:rPr>
+        <w:t xml:space="preserve"> </w:t>
+      </w:r>
+      <w:r>
+        <w:rPr>
+          <w:b/>
+          <w:bCs/>
+          <w:sz w:val="24"/>
+          <w:szCs w:val="24"/>
+          <w:lang w:val="en-US"/>
+        </w:rPr>
+        <w:t>REFERENCES</w:t>
+      </w:r>
+      <w:r>
+        <w:rPr>
+          <w:b/>
+          <w:bCs/>
+          <w:sz w:val="24"/>
+          <w:szCs w:val="24"/>
+        </w:rPr>
+        <w:t xml:space="preserve"> </w:t>
+      </w:r>
+      <w:r>
+        <w:rPr>
+          <w:b/>
+          <w:bCs/>
+          <w:sz w:val="24"/>
+          <w:szCs w:val="24"/>
+          <w:lang w:val="en-US"/>
+        </w:rPr>
+        <w:t>my</w:t>
       </w:r>
       <w:r>
         <w:rPr>
@@ -2468,7 +3363,26 @@
           <w:szCs w:val="24"/>
           <w:lang w:val="en-US"/>
         </w:rPr>
-        <w:t>name</w:t>
+        <w:t>tab</w:t>
+      </w:r>
+      <w:r>
+        <w:rPr>
+          <w:b/>
+          <w:bCs/>
+          <w:sz w:val="24"/>
+          <w:szCs w:val="24"/>
+        </w:rPr>
+        <w:t>2 (</w:t>
+      </w:r>
+      <w:r>
+        <w:rPr>
+          <w:b/>
+          <w:bCs/>
+          <w:sz w:val="24"/>
+          <w:szCs w:val="24"/>
+          <w:lang w:val="en-US"/>
+        </w:rPr>
+        <w:t>my</w:t>
       </w:r>
       <w:r>
         <w:rPr>
@@ -2487,7 +3401,25 @@
           <w:szCs w:val="24"/>
           <w:lang w:val="en-US"/>
         </w:rPr>
-        <w:t>id</w:t>
+        <w:t>col</w:t>
+      </w:r>
+      <w:r>
+        <w:rPr>
+          <w:b/>
+          <w:bCs/>
+          <w:sz w:val="24"/>
+          <w:szCs w:val="24"/>
+        </w:rPr>
+        <w:t>2</w:t>
+      </w:r>
+      <w:r>
+        <w:rPr>
+          <w:b/>
+          <w:bCs/>
+          <w:sz w:val="24"/>
+          <w:szCs w:val="24"/>
+        </w:rPr>
+        <w:t>)</w:t>
       </w:r>
       <w:r>
         <w:rPr>
@@ -2501,14 +3433,72 @@
           <w:sz w:val="24"/>
           <w:szCs w:val="24"/>
         </w:rPr>
-        <w:t xml:space="preserve">название для </w:t>
-      </w:r>
-      <w:r>
-        <w:rPr>
-          <w:sz w:val="24"/>
-          <w:szCs w:val="24"/>
-        </w:rPr>
-        <w:t>колон</w:t>
+        <w:t>внешний</w:t>
+      </w:r>
+      <w:r>
+        <w:rPr>
+          <w:sz w:val="24"/>
+          <w:szCs w:val="24"/>
+        </w:rPr>
+        <w:t xml:space="preserve"> </w:t>
+      </w:r>
+      <w:r>
+        <w:rPr>
+          <w:sz w:val="24"/>
+          <w:szCs w:val="24"/>
+        </w:rPr>
+        <w:t>ключ</w:t>
+      </w:r>
+      <w:r>
+        <w:rPr>
+          <w:sz w:val="24"/>
+          <w:szCs w:val="24"/>
+        </w:rPr>
+        <w:t xml:space="preserve">, </w:t>
+      </w:r>
+      <w:r>
+        <w:rPr>
+          <w:sz w:val="24"/>
+          <w:szCs w:val="24"/>
+        </w:rPr>
+        <w:t>подключает</w:t>
+      </w:r>
+      <w:r>
+        <w:rPr>
+          <w:sz w:val="24"/>
+          <w:szCs w:val="24"/>
+        </w:rPr>
+        <w:t xml:space="preserve"> </w:t>
+      </w:r>
+      <w:r>
+        <w:rPr>
+          <w:sz w:val="24"/>
+          <w:szCs w:val="24"/>
+        </w:rPr>
+        <w:t>другие</w:t>
+      </w:r>
+      <w:r>
+        <w:rPr>
+          <w:sz w:val="24"/>
+          <w:szCs w:val="24"/>
+        </w:rPr>
+        <w:t xml:space="preserve"> </w:t>
+      </w:r>
+      <w:proofErr w:type="spellStart"/>
+      <w:r>
+        <w:rPr>
+          <w:sz w:val="24"/>
+          <w:szCs w:val="24"/>
+        </w:rPr>
+        <w:t>таблици</w:t>
+      </w:r>
+      <w:proofErr w:type="spellEnd"/>
+      <w:r>
+        <w:rPr>
+          <w:sz w:val="24"/>
+          <w:szCs w:val="24"/>
+        </w:rPr>
+        <w:t xml:space="preserve"> </w:t>
       </w:r>
       <w:r>
         <w:rPr>
@@ -2522,43 +3512,74 @@
           <w:sz w:val="24"/>
           <w:szCs w:val="24"/>
         </w:rPr>
-        <w:t>и из первичными ключами</w:t>
-      </w:r>
-      <w:r>
-        <w:rPr>
-          <w:sz w:val="24"/>
-          <w:szCs w:val="24"/>
-        </w:rPr>
-        <w:t xml:space="preserve">, </w:t>
-      </w:r>
-      <w:r>
-        <w:rPr>
-          <w:sz w:val="24"/>
-          <w:szCs w:val="24"/>
-        </w:rPr>
-        <w:t xml:space="preserve">нужно писывать </w:t>
-      </w:r>
-      <w:r>
-        <w:rPr>
-          <w:sz w:val="24"/>
-          <w:szCs w:val="24"/>
-          <w:lang w:val="en-US"/>
-        </w:rPr>
-        <w:t>pk</w:t>
-      </w:r>
-      <w:r>
-        <w:rPr>
-          <w:sz w:val="24"/>
-          <w:szCs w:val="24"/>
-        </w:rPr>
-        <w:t xml:space="preserve"> </w:t>
-      </w:r>
-      <w:r>
-        <w:rPr>
-          <w:sz w:val="24"/>
-          <w:szCs w:val="24"/>
-        </w:rPr>
-        <w:t>в начале</w:t>
+        <w:t xml:space="preserve"> </w:t>
+      </w:r>
+      <w:r>
+        <w:rPr>
+          <w:sz w:val="24"/>
+          <w:szCs w:val="24"/>
+        </w:rPr>
+        <w:t>текущей</w:t>
+      </w:r>
+      <w:r>
+        <w:rPr>
+          <w:sz w:val="24"/>
+          <w:szCs w:val="24"/>
+        </w:rPr>
+        <w:t xml:space="preserve">. </w:t>
+      </w:r>
+      <w:r>
+        <w:rPr>
+          <w:sz w:val="24"/>
+          <w:szCs w:val="24"/>
+        </w:rPr>
+        <w:t xml:space="preserve">Значения в </w:t>
+      </w:r>
+      <w:proofErr w:type="spellStart"/>
+      <w:r>
+        <w:rPr>
+          <w:sz w:val="24"/>
+          <w:szCs w:val="24"/>
+        </w:rPr>
+        <w:t>етом</w:t>
+      </w:r>
+      <w:proofErr w:type="spellEnd"/>
+      <w:r>
+        <w:rPr>
+          <w:sz w:val="24"/>
+          <w:szCs w:val="24"/>
+        </w:rPr>
+        <w:t xml:space="preserve"> столбце могут повторяться</w:t>
+      </w:r>
+      <w:r>
+        <w:rPr>
+          <w:sz w:val="24"/>
+          <w:szCs w:val="24"/>
+        </w:rPr>
+        <w:t xml:space="preserve">. Не нужно прописывать </w:t>
+      </w:r>
+      <w:r>
+        <w:rPr>
+          <w:sz w:val="24"/>
+          <w:szCs w:val="24"/>
+          <w:lang w:val="en-US"/>
+        </w:rPr>
+        <w:t>FOREING</w:t>
+      </w:r>
+      <w:r>
+        <w:rPr>
+          <w:sz w:val="24"/>
+          <w:szCs w:val="24"/>
+        </w:rPr>
+        <w:t xml:space="preserve"> </w:t>
+      </w:r>
+      <w:r>
+        <w:rPr>
+          <w:sz w:val="24"/>
+          <w:szCs w:val="24"/>
+          <w:lang w:val="en-US"/>
+        </w:rPr>
+        <w:t>KEY</w:t>
       </w:r>
     </w:p>
     <w:p>
@@ -2570,130 +3591,186 @@
           <w:szCs w:val="24"/>
         </w:rPr>
       </w:pPr>
+      <w:proofErr w:type="gramStart"/>
+      <w:r>
+        <w:rPr>
+          <w:b/>
+          <w:bCs/>
+          <w:sz w:val="24"/>
+          <w:szCs w:val="24"/>
+          <w:lang w:val="en-US"/>
+        </w:rPr>
+        <w:t>CHECK</w:t>
+      </w:r>
+      <w:r>
+        <w:rPr>
+          <w:b/>
+          <w:bCs/>
+          <w:sz w:val="24"/>
+          <w:szCs w:val="24"/>
+        </w:rPr>
+        <w:t xml:space="preserve">  </w:t>
+      </w:r>
+      <w:r>
+        <w:rPr>
+          <w:sz w:val="24"/>
+          <w:szCs w:val="24"/>
+        </w:rPr>
+        <w:t>или</w:t>
+      </w:r>
+      <w:proofErr w:type="gramEnd"/>
+      <w:r>
+        <w:rPr>
+          <w:b/>
+          <w:bCs/>
+          <w:sz w:val="24"/>
+          <w:szCs w:val="24"/>
+        </w:rPr>
+        <w:t xml:space="preserve"> </w:t>
+      </w:r>
+      <w:r>
+        <w:rPr>
+          <w:b/>
+          <w:bCs/>
+          <w:sz w:val="24"/>
+          <w:szCs w:val="24"/>
+          <w:lang w:val="en-US"/>
+        </w:rPr>
+        <w:t>my</w:t>
+      </w:r>
+      <w:r>
+        <w:rPr>
+          <w:b/>
+          <w:bCs/>
+          <w:sz w:val="24"/>
+          <w:szCs w:val="24"/>
+        </w:rPr>
+        <w:t>_</w:t>
+      </w:r>
+      <w:r>
+        <w:rPr>
+          <w:b/>
+          <w:bCs/>
+          <w:sz w:val="24"/>
+          <w:szCs w:val="24"/>
+          <w:lang w:val="en-US"/>
+        </w:rPr>
+        <w:t>col</w:t>
+      </w:r>
+      <w:r>
+        <w:rPr>
+          <w:b/>
+          <w:bCs/>
+          <w:sz w:val="24"/>
+          <w:szCs w:val="24"/>
+        </w:rPr>
+        <w:t xml:space="preserve"> </w:t>
+      </w:r>
+      <w:r>
+        <w:rPr>
+          <w:b/>
+          <w:bCs/>
+          <w:sz w:val="24"/>
+          <w:szCs w:val="24"/>
+          <w:lang w:val="en-US"/>
+        </w:rPr>
+        <w:t>int</w:t>
+      </w:r>
+      <w:r>
+        <w:rPr>
+          <w:b/>
+          <w:bCs/>
+          <w:sz w:val="24"/>
+          <w:szCs w:val="24"/>
+        </w:rPr>
+        <w:t xml:space="preserve"> </w:t>
+      </w:r>
+      <w:r>
+        <w:rPr>
+          <w:b/>
+          <w:bCs/>
+          <w:sz w:val="24"/>
+          <w:szCs w:val="24"/>
+          <w:lang w:val="en-US"/>
+        </w:rPr>
+        <w:t>CHECK</w:t>
+      </w:r>
+      <w:r>
+        <w:rPr>
+          <w:b/>
+          <w:bCs/>
+          <w:sz w:val="24"/>
+          <w:szCs w:val="24"/>
+        </w:rPr>
+        <w:t xml:space="preserve"> (</w:t>
+      </w:r>
+      <w:r>
+        <w:rPr>
+          <w:b/>
+          <w:bCs/>
+          <w:sz w:val="24"/>
+          <w:szCs w:val="24"/>
+          <w:lang w:val="en-US"/>
+        </w:rPr>
+        <w:t>my</w:t>
+      </w:r>
+      <w:r>
+        <w:rPr>
+          <w:b/>
+          <w:bCs/>
+          <w:sz w:val="24"/>
+          <w:szCs w:val="24"/>
+        </w:rPr>
+        <w:t>_</w:t>
+      </w:r>
+      <w:r>
+        <w:rPr>
+          <w:b/>
+          <w:bCs/>
+          <w:sz w:val="24"/>
+          <w:szCs w:val="24"/>
+          <w:lang w:val="en-US"/>
+        </w:rPr>
+        <w:t>col</w:t>
+      </w:r>
+      <w:r>
+        <w:rPr>
+          <w:b/>
+          <w:bCs/>
+          <w:sz w:val="24"/>
+          <w:szCs w:val="24"/>
+        </w:rPr>
+        <w:t>&gt;1)</w:t>
+      </w:r>
+      <w:r>
+        <w:rPr>
+          <w:sz w:val="24"/>
+          <w:szCs w:val="24"/>
+        </w:rPr>
+        <w:t xml:space="preserve">   </w:t>
+      </w:r>
+      <w:r>
+        <w:rPr>
+          <w:sz w:val="24"/>
+          <w:szCs w:val="24"/>
+        </w:rPr>
+        <w:t xml:space="preserve">проверка условия перед записью </w:t>
+      </w:r>
       <w:proofErr w:type="spellStart"/>
       <w:r>
         <w:rPr>
-          <w:b/>
-          <w:bCs/>
-          <w:sz w:val="24"/>
-          <w:szCs w:val="24"/>
-          <w:lang w:val="en-US"/>
-        </w:rPr>
-        <w:t>fk</w:t>
+          <w:sz w:val="24"/>
+          <w:szCs w:val="24"/>
+        </w:rPr>
+        <w:t>данних</w:t>
       </w:r>
       <w:proofErr w:type="spellEnd"/>
       <w:r>
         <w:rPr>
-          <w:b/>
-          <w:bCs/>
-          <w:sz w:val="24"/>
-          <w:szCs w:val="24"/>
-        </w:rPr>
-        <w:t>_</w:t>
-      </w:r>
-      <w:r>
-        <w:rPr>
-          <w:b/>
-          <w:bCs/>
-          <w:sz w:val="24"/>
-          <w:szCs w:val="24"/>
-          <w:lang w:val="en-US"/>
-        </w:rPr>
-        <w:t>name</w:t>
-      </w:r>
-      <w:r>
-        <w:rPr>
-          <w:b/>
-          <w:bCs/>
-          <w:sz w:val="24"/>
-          <w:szCs w:val="24"/>
-        </w:rPr>
-        <w:t>_</w:t>
-      </w:r>
-      <w:r>
-        <w:rPr>
-          <w:b/>
-          <w:bCs/>
-          <w:sz w:val="24"/>
-          <w:szCs w:val="24"/>
-          <w:lang w:val="en-US"/>
-        </w:rPr>
-        <w:t>id</w:t>
-      </w:r>
-      <w:r>
-        <w:rPr>
-          <w:sz w:val="24"/>
-          <w:szCs w:val="24"/>
-        </w:rPr>
-        <w:t xml:space="preserve">   </w:t>
-      </w:r>
-      <w:r>
-        <w:rPr>
-          <w:sz w:val="24"/>
-          <w:szCs w:val="24"/>
-        </w:rPr>
-        <w:t xml:space="preserve">название для колонки из внешними </w:t>
-      </w:r>
-      <w:proofErr w:type="gramStart"/>
-      <w:r>
-        <w:rPr>
-          <w:sz w:val="24"/>
-          <w:szCs w:val="24"/>
-        </w:rPr>
-        <w:t>ключами ,</w:t>
-      </w:r>
-      <w:proofErr w:type="gramEnd"/>
-      <w:r>
-        <w:rPr>
-          <w:sz w:val="24"/>
-          <w:szCs w:val="24"/>
-        </w:rPr>
-        <w:t xml:space="preserve"> нужно писать </w:t>
-      </w:r>
-      <w:proofErr w:type="spellStart"/>
-      <w:r>
-        <w:rPr>
-          <w:sz w:val="24"/>
-          <w:szCs w:val="24"/>
-          <w:lang w:val="en-US"/>
-        </w:rPr>
-        <w:t>fk</w:t>
-      </w:r>
-      <w:proofErr w:type="spellEnd"/>
-      <w:r>
-        <w:rPr>
-          <w:sz w:val="24"/>
-          <w:szCs w:val="24"/>
-        </w:rPr>
-        <w:t xml:space="preserve"> </w:t>
-      </w:r>
-      <w:r>
-        <w:rPr>
-          <w:sz w:val="24"/>
-          <w:szCs w:val="24"/>
-        </w:rPr>
-        <w:t>в начале</w:t>
-      </w:r>
-    </w:p>
-    <w:p>
-      <w:pPr>
-        <w:pStyle w:val="1"/>
-        <w:spacing w:before="120" w:after="120" w:line="240" w:lineRule="auto"/>
-        <w:jc w:val="center"/>
-        <w:rPr>
-          <w:rFonts w:asciiTheme="minorHAnsi" w:hAnsiTheme="minorHAnsi" w:cstheme="minorHAnsi"/>
-          <w:b/>
-          <w:bCs/>
-        </w:rPr>
-      </w:pPr>
-      <w:r>
-        <w:rPr>
-          <w:rFonts w:asciiTheme="minorHAnsi" w:hAnsiTheme="minorHAnsi" w:cstheme="minorHAnsi"/>
-          <w:b/>
-          <w:bCs/>
-          <w:lang w:val="en-US"/>
-        </w:rPr>
-        <w:t>CONSTRAINTS</w:t>
+          <w:sz w:val="24"/>
+          <w:szCs w:val="24"/>
+        </w:rPr>
+        <w:t xml:space="preserve"> в таблицу</w:t>
       </w:r>
     </w:p>
     <w:p>
@@ -2705,34 +3782,38 @@
           <w:szCs w:val="24"/>
         </w:rPr>
       </w:pPr>
-      <w:r>
-        <w:rPr>
-          <w:b/>
-          <w:bCs/>
-          <w:sz w:val="24"/>
-          <w:szCs w:val="24"/>
-          <w:lang w:val="en-US"/>
-        </w:rPr>
-        <w:t>CONSTRAINT</w:t>
-      </w:r>
-      <w:r>
-        <w:rPr>
-          <w:b/>
-          <w:bCs/>
-          <w:sz w:val="24"/>
-          <w:szCs w:val="24"/>
-          <w:lang w:val="en-US"/>
-        </w:rPr>
-        <w:t>S</w:t>
-      </w:r>
-      <w:r>
-        <w:rPr>
-          <w:b/>
-          <w:bCs/>
-          <w:sz w:val="24"/>
-          <w:szCs w:val="24"/>
-        </w:rPr>
-        <w:t xml:space="preserve"> </w:t>
+      <w:proofErr w:type="gramStart"/>
+      <w:r>
+        <w:rPr>
+          <w:b/>
+          <w:bCs/>
+          <w:sz w:val="24"/>
+          <w:szCs w:val="24"/>
+          <w:lang w:val="en-US"/>
+        </w:rPr>
+        <w:t>DEFAULT</w:t>
+      </w:r>
+      <w:r>
+        <w:rPr>
+          <w:sz w:val="24"/>
+          <w:szCs w:val="24"/>
+        </w:rPr>
+        <w:t xml:space="preserve">  </w:t>
+      </w:r>
+      <w:r>
+        <w:rPr>
+          <w:sz w:val="24"/>
+          <w:szCs w:val="24"/>
+        </w:rPr>
+        <w:t>или</w:t>
+      </w:r>
+      <w:proofErr w:type="gramEnd"/>
+      <w:r>
+        <w:rPr>
+          <w:sz w:val="24"/>
+          <w:szCs w:val="24"/>
+        </w:rPr>
+        <w:t xml:space="preserve">  </w:t>
       </w:r>
       <w:r>
         <w:rPr>
@@ -2761,111 +3842,35 @@
           <w:szCs w:val="24"/>
           <w:lang w:val="en-US"/>
         </w:rPr>
-        <w:t>name</w:t>
-      </w:r>
-      <w:r>
-        <w:rPr>
-          <w:b/>
-          <w:bCs/>
-          <w:sz w:val="24"/>
-          <w:szCs w:val="24"/>
-        </w:rPr>
-        <w:t xml:space="preserve"> </w:t>
-      </w:r>
-      <w:r>
-        <w:rPr>
-          <w:b/>
-          <w:bCs/>
-          <w:sz w:val="24"/>
-          <w:szCs w:val="24"/>
-          <w:lang w:val="en-US"/>
-        </w:rPr>
-        <w:t>PRIMARY</w:t>
-      </w:r>
-      <w:r>
-        <w:rPr>
-          <w:b/>
-          <w:bCs/>
-          <w:sz w:val="24"/>
-          <w:szCs w:val="24"/>
-        </w:rPr>
-        <w:t xml:space="preserve"> </w:t>
-      </w:r>
-      <w:r>
-        <w:rPr>
-          <w:b/>
-          <w:bCs/>
-          <w:sz w:val="24"/>
-          <w:szCs w:val="24"/>
-          <w:lang w:val="en-US"/>
-        </w:rPr>
-        <w:t>KEY</w:t>
-      </w:r>
-      <w:r>
-        <w:rPr>
-          <w:b/>
-          <w:bCs/>
-          <w:sz w:val="24"/>
-          <w:szCs w:val="24"/>
-        </w:rPr>
-        <w:t xml:space="preserve"> - </w:t>
-      </w:r>
-      <w:r>
-        <w:rPr>
-          <w:b/>
-          <w:bCs/>
-          <w:sz w:val="24"/>
-          <w:szCs w:val="24"/>
-          <w:lang w:val="en-US"/>
-        </w:rPr>
-        <w:t>FOREIGN</w:t>
-      </w:r>
-      <w:r>
-        <w:rPr>
-          <w:b/>
-          <w:bCs/>
-          <w:sz w:val="24"/>
-          <w:szCs w:val="24"/>
-        </w:rPr>
-        <w:t xml:space="preserve"> </w:t>
-      </w:r>
-      <w:r>
-        <w:rPr>
-          <w:b/>
-          <w:bCs/>
-          <w:sz w:val="24"/>
-          <w:szCs w:val="24"/>
-          <w:lang w:val="en-US"/>
-        </w:rPr>
-        <w:t>KEY</w:t>
-      </w:r>
-      <w:r>
-        <w:rPr>
-          <w:b/>
-          <w:bCs/>
-          <w:sz w:val="24"/>
-          <w:szCs w:val="24"/>
-        </w:rPr>
-        <w:t xml:space="preserve"> - </w:t>
-      </w:r>
-      <w:r>
-        <w:rPr>
-          <w:b/>
-          <w:bCs/>
-          <w:sz w:val="24"/>
-          <w:szCs w:val="24"/>
-          <w:lang w:val="en-US"/>
-        </w:rPr>
-        <w:t>CHECK</w:t>
-      </w:r>
-      <w:r>
-        <w:rPr>
-          <w:b/>
-          <w:bCs/>
-          <w:sz w:val="24"/>
-          <w:szCs w:val="24"/>
-        </w:rPr>
-        <w:t xml:space="preserve"> - </w:t>
+        <w:t>col</w:t>
+      </w:r>
+      <w:r>
+        <w:rPr>
+          <w:b/>
+          <w:bCs/>
+          <w:sz w:val="24"/>
+          <w:szCs w:val="24"/>
+        </w:rPr>
+        <w:t xml:space="preserve"> </w:t>
+      </w:r>
+      <w:r>
+        <w:rPr>
+          <w:b/>
+          <w:bCs/>
+          <w:sz w:val="24"/>
+          <w:szCs w:val="24"/>
+          <w:lang w:val="en-US"/>
+        </w:rPr>
+        <w:t>int</w:t>
+      </w:r>
+      <w:r>
+        <w:rPr>
+          <w:b/>
+          <w:bCs/>
+          <w:sz w:val="24"/>
+          <w:szCs w:val="24"/>
+        </w:rPr>
+        <w:t xml:space="preserve"> </w:t>
       </w:r>
       <w:r>
         <w:rPr>
@@ -2884,146 +3889,49 @@
           <w:sz w:val="24"/>
           <w:szCs w:val="24"/>
         </w:rPr>
-        <w:t xml:space="preserve"> - </w:t>
-      </w:r>
-      <w:r>
-        <w:rPr>
-          <w:b/>
-          <w:bCs/>
-          <w:sz w:val="24"/>
-          <w:szCs w:val="24"/>
-          <w:lang w:val="en-US"/>
-        </w:rPr>
-        <w:t>UNIQUE</w:t>
-      </w:r>
-      <w:r>
-        <w:rPr>
-          <w:b/>
-          <w:bCs/>
-          <w:sz w:val="24"/>
-          <w:szCs w:val="24"/>
-        </w:rPr>
-        <w:t xml:space="preserve"> - </w:t>
-      </w:r>
-      <w:r>
-        <w:rPr>
-          <w:b/>
-          <w:bCs/>
-          <w:sz w:val="24"/>
-          <w:szCs w:val="24"/>
-          <w:lang w:val="en-US"/>
-        </w:rPr>
-        <w:t>N</w:t>
-      </w:r>
-      <w:r>
-        <w:rPr>
-          <w:b/>
-          <w:bCs/>
-          <w:sz w:val="24"/>
-          <w:szCs w:val="24"/>
-          <w:lang w:val="en-US"/>
-        </w:rPr>
-        <w:t>OT</w:t>
-      </w:r>
-      <w:r>
-        <w:rPr>
-          <w:b/>
-          <w:bCs/>
-          <w:sz w:val="24"/>
-          <w:szCs w:val="24"/>
-        </w:rPr>
-        <w:t xml:space="preserve"> </w:t>
-      </w:r>
-      <w:proofErr w:type="gramStart"/>
-      <w:r>
-        <w:rPr>
-          <w:b/>
-          <w:bCs/>
-          <w:sz w:val="24"/>
-          <w:szCs w:val="24"/>
-          <w:lang w:val="en-US"/>
-        </w:rPr>
-        <w:t>NULL</w:t>
-      </w:r>
-      <w:r>
-        <w:rPr>
-          <w:b/>
-          <w:bCs/>
-          <w:sz w:val="24"/>
-          <w:szCs w:val="24"/>
-        </w:rPr>
-        <w:t xml:space="preserve">  </w:t>
-      </w:r>
-      <w:r>
-        <w:rPr>
-          <w:sz w:val="24"/>
-          <w:szCs w:val="24"/>
-        </w:rPr>
-        <w:t>дает</w:t>
-      </w:r>
-      <w:proofErr w:type="gramEnd"/>
-      <w:r>
-        <w:rPr>
-          <w:sz w:val="24"/>
-          <w:szCs w:val="24"/>
-        </w:rPr>
-        <w:t xml:space="preserve"> </w:t>
-      </w:r>
-      <w:r>
-        <w:rPr>
-          <w:sz w:val="24"/>
-          <w:szCs w:val="24"/>
-        </w:rPr>
-        <w:t xml:space="preserve">дополнительные </w:t>
-      </w:r>
-      <w:r>
-        <w:rPr>
-          <w:sz w:val="24"/>
-          <w:szCs w:val="24"/>
-        </w:rPr>
-        <w:t>названия</w:t>
-      </w:r>
-      <w:r>
-        <w:rPr>
-          <w:sz w:val="24"/>
-          <w:szCs w:val="24"/>
-        </w:rPr>
-        <w:t xml:space="preserve"> </w:t>
-      </w:r>
-      <w:r>
-        <w:rPr>
-          <w:sz w:val="24"/>
-          <w:szCs w:val="24"/>
-        </w:rPr>
-        <w:t>для</w:t>
-      </w:r>
-      <w:r>
-        <w:rPr>
-          <w:sz w:val="24"/>
-          <w:szCs w:val="24"/>
-        </w:rPr>
-        <w:t xml:space="preserve"> </w:t>
-      </w:r>
-      <w:r>
-        <w:rPr>
-          <w:sz w:val="24"/>
-          <w:szCs w:val="24"/>
-        </w:rPr>
-        <w:t>ограничений</w:t>
-      </w:r>
-      <w:r>
-        <w:rPr>
-          <w:sz w:val="24"/>
-          <w:szCs w:val="24"/>
-        </w:rPr>
-        <w:t xml:space="preserve">, </w:t>
-      </w:r>
-      <w:r>
-        <w:rPr>
-          <w:sz w:val="24"/>
-          <w:szCs w:val="24"/>
-        </w:rPr>
-        <w:t xml:space="preserve">создает </w:t>
+        <w:t xml:space="preserve"> 777</w:t>
+      </w:r>
+      <w:r>
+        <w:rPr>
+          <w:sz w:val="24"/>
+          <w:szCs w:val="24"/>
+        </w:rPr>
+        <w:t xml:space="preserve">   </w:t>
+      </w:r>
+      <w:r>
+        <w:rPr>
+          <w:sz w:val="24"/>
+          <w:szCs w:val="24"/>
+        </w:rPr>
+        <w:t>если</w:t>
+      </w:r>
+      <w:r>
+        <w:rPr>
+          <w:sz w:val="24"/>
+          <w:szCs w:val="24"/>
+        </w:rPr>
+        <w:t xml:space="preserve"> </w:t>
+      </w:r>
+      <w:r>
+        <w:rPr>
+          <w:sz w:val="24"/>
+          <w:szCs w:val="24"/>
+        </w:rPr>
+        <w:t>не</w:t>
+      </w:r>
+      <w:r>
+        <w:rPr>
+          <w:sz w:val="24"/>
+          <w:szCs w:val="24"/>
+        </w:rPr>
+        <w:t xml:space="preserve"> </w:t>
+      </w:r>
+      <w:r>
+        <w:rPr>
+          <w:sz w:val="24"/>
+          <w:szCs w:val="24"/>
+        </w:rPr>
+        <w:t xml:space="preserve">указываем данные для записи, то будет записываться </w:t>
       </w:r>
       <w:proofErr w:type="spellStart"/>
       <w:r>
@@ -3031,21 +3939,7 @@
           <w:sz w:val="24"/>
           <w:szCs w:val="24"/>
         </w:rPr>
-        <w:t>именован</w:t>
-      </w:r>
-      <w:r>
-        <w:rPr>
-          <w:sz w:val="24"/>
-          <w:szCs w:val="24"/>
-        </w:rPr>
-        <w:t>ы</w:t>
-      </w:r>
-      <w:r>
-        <w:rPr>
-          <w:sz w:val="24"/>
-          <w:szCs w:val="24"/>
-        </w:rPr>
-        <w:t>е</w:t>
+        <w:t>указаное</w:t>
       </w:r>
       <w:proofErr w:type="spellEnd"/>
       <w:r>
@@ -3053,21 +3947,7 @@
           <w:sz w:val="24"/>
           <w:szCs w:val="24"/>
         </w:rPr>
-        <w:t xml:space="preserve"> </w:t>
-      </w:r>
-      <w:r>
-        <w:rPr>
-          <w:sz w:val="24"/>
-          <w:szCs w:val="24"/>
-        </w:rPr>
-        <w:t>ограничения</w:t>
-      </w:r>
-      <w:r>
-        <w:rPr>
-          <w:sz w:val="24"/>
-          <w:szCs w:val="24"/>
-        </w:rPr>
-        <w:t xml:space="preserve"> </w:t>
+        <w:t xml:space="preserve"> значение по умолчанию</w:t>
       </w:r>
     </w:p>
     <w:p>
@@ -3079,25 +3959,6 @@
           <w:szCs w:val="24"/>
         </w:rPr>
       </w:pPr>
-      <w:r>
-        <w:rPr>
-          <w:b/>
-          <w:bCs/>
-          <w:sz w:val="24"/>
-          <w:szCs w:val="24"/>
-          <w:lang w:val="en-US"/>
-        </w:rPr>
-        <w:t>PRIMARY</w:t>
-      </w:r>
-      <w:r>
-        <w:rPr>
-          <w:b/>
-          <w:bCs/>
-          <w:sz w:val="24"/>
-          <w:szCs w:val="24"/>
-        </w:rPr>
-        <w:t xml:space="preserve"> </w:t>
-      </w:r>
       <w:proofErr w:type="gramStart"/>
       <w:r>
         <w:rPr>
@@ -3107,12 +3968,10 @@
           <w:szCs w:val="24"/>
           <w:lang w:val="en-US"/>
         </w:rPr>
-        <w:t>KEY</w:t>
-      </w:r>
-      <w:r>
-        <w:rPr>
-          <w:b/>
-          <w:bCs/>
+        <w:t>UNIQUE</w:t>
+      </w:r>
+      <w:r>
+        <w:rPr>
           <w:sz w:val="24"/>
           <w:szCs w:val="24"/>
         </w:rPr>
@@ -3128,17 +3987,6 @@
       <w:proofErr w:type="gramEnd"/>
       <w:r>
         <w:rPr>
-          <w:b/>
-          <w:bCs/>
-          <w:sz w:val="24"/>
-          <w:szCs w:val="24"/>
-        </w:rPr>
-        <w:t xml:space="preserve"> </w:t>
-      </w:r>
-      <w:r>
-        <w:rPr>
-          <w:b/>
-          <w:bCs/>
           <w:sz w:val="24"/>
           <w:szCs w:val="24"/>
         </w:rPr>
@@ -3190,45 +4038,26 @@
           <w:szCs w:val="24"/>
           <w:lang w:val="en-US"/>
         </w:rPr>
-        <w:t>int</w:t>
-      </w:r>
-      <w:r>
-        <w:rPr>
-          <w:b/>
-          <w:bCs/>
-          <w:sz w:val="24"/>
-          <w:szCs w:val="24"/>
-        </w:rPr>
-        <w:t xml:space="preserve"> </w:t>
-      </w:r>
-      <w:r>
-        <w:rPr>
-          <w:b/>
-          <w:bCs/>
-          <w:sz w:val="24"/>
-          <w:szCs w:val="24"/>
-          <w:lang w:val="en-US"/>
-        </w:rPr>
-        <w:t>PRIMARY</w:t>
-      </w:r>
-      <w:r>
-        <w:rPr>
-          <w:b/>
-          <w:bCs/>
-          <w:sz w:val="24"/>
-          <w:szCs w:val="24"/>
-        </w:rPr>
-        <w:t xml:space="preserve"> </w:t>
-      </w:r>
-      <w:r>
-        <w:rPr>
-          <w:b/>
-          <w:bCs/>
-          <w:sz w:val="24"/>
-          <w:szCs w:val="24"/>
-          <w:lang w:val="en-US"/>
-        </w:rPr>
-        <w:t>KEY</w:t>
+        <w:t>varchar</w:t>
+      </w:r>
+      <w:r>
+        <w:rPr>
+          <w:b/>
+          <w:bCs/>
+          <w:sz w:val="24"/>
+          <w:szCs w:val="24"/>
+        </w:rPr>
+        <w:t xml:space="preserve">(5) </w:t>
+      </w:r>
+      <w:r>
+        <w:rPr>
+          <w:b/>
+          <w:bCs/>
+          <w:sz w:val="24"/>
+          <w:szCs w:val="24"/>
+          <w:lang w:val="en-US"/>
+        </w:rPr>
+        <w:t>UNIQUE</w:t>
       </w:r>
       <w:r>
         <w:rPr>
@@ -3244,105 +4073,35 @@
           <w:sz w:val="24"/>
           <w:szCs w:val="24"/>
         </w:rPr>
-        <w:t>первичный ключ,</w:t>
-      </w:r>
-      <w:r>
-        <w:rPr>
-          <w:b/>
-          <w:bCs/>
-          <w:sz w:val="24"/>
-          <w:szCs w:val="24"/>
-        </w:rPr>
-        <w:t xml:space="preserve"> </w:t>
-      </w:r>
-      <w:r>
-        <w:rPr>
-          <w:sz w:val="24"/>
-          <w:szCs w:val="24"/>
-        </w:rPr>
-        <w:t xml:space="preserve">уникально </w:t>
-      </w:r>
-      <w:proofErr w:type="spellStart"/>
-      <w:r>
-        <w:rPr>
-          <w:sz w:val="24"/>
-          <w:szCs w:val="24"/>
-        </w:rPr>
-        <w:t>индетифицирует</w:t>
-      </w:r>
-      <w:proofErr w:type="spellEnd"/>
-      <w:r>
-        <w:rPr>
-          <w:sz w:val="24"/>
-          <w:szCs w:val="24"/>
-        </w:rPr>
-        <w:t xml:space="preserve"> каждую строку в таблице</w:t>
-      </w:r>
-      <w:r>
-        <w:rPr>
-          <w:sz w:val="24"/>
-          <w:szCs w:val="24"/>
-        </w:rPr>
-        <w:t xml:space="preserve">. </w:t>
-      </w:r>
-      <w:r>
-        <w:rPr>
-          <w:sz w:val="24"/>
-          <w:szCs w:val="24"/>
-        </w:rPr>
-        <w:t>Отсчет</w:t>
-      </w:r>
-      <w:r>
-        <w:rPr>
-          <w:sz w:val="24"/>
-          <w:szCs w:val="24"/>
-        </w:rPr>
-        <w:t xml:space="preserve"> строк </w:t>
-      </w:r>
-      <w:r>
-        <w:rPr>
-          <w:sz w:val="24"/>
-          <w:szCs w:val="24"/>
-        </w:rPr>
-        <w:t>начинается с 1</w:t>
-      </w:r>
-      <w:r>
-        <w:rPr>
-          <w:sz w:val="24"/>
-          <w:szCs w:val="24"/>
-        </w:rPr>
-        <w:t xml:space="preserve">. </w:t>
-      </w:r>
-      <w:r>
-        <w:rPr>
-          <w:sz w:val="24"/>
-          <w:szCs w:val="24"/>
-        </w:rPr>
-        <w:t xml:space="preserve">Нельзя </w:t>
-      </w:r>
-      <w:proofErr w:type="spellStart"/>
-      <w:r>
-        <w:rPr>
-          <w:sz w:val="24"/>
-          <w:szCs w:val="24"/>
-        </w:rPr>
-        <w:t>передвавать</w:t>
-      </w:r>
-      <w:proofErr w:type="spellEnd"/>
-      <w:r>
-        <w:rPr>
-          <w:sz w:val="24"/>
-          <w:szCs w:val="24"/>
-        </w:rPr>
-        <w:t xml:space="preserve"> </w:t>
-      </w:r>
-      <w:r>
-        <w:rPr>
-          <w:sz w:val="24"/>
-          <w:szCs w:val="24"/>
-          <w:lang w:val="en-US"/>
-        </w:rPr>
-        <w:t>Null</w:t>
+        <w:t>можно</w:t>
+      </w:r>
+      <w:r>
+        <w:rPr>
+          <w:sz w:val="24"/>
+          <w:szCs w:val="24"/>
+        </w:rPr>
+        <w:t xml:space="preserve"> </w:t>
+      </w:r>
+      <w:r>
+        <w:rPr>
+          <w:sz w:val="24"/>
+          <w:szCs w:val="24"/>
+        </w:rPr>
+        <w:t>передавать</w:t>
+      </w:r>
+      <w:r>
+        <w:rPr>
+          <w:sz w:val="24"/>
+          <w:szCs w:val="24"/>
+        </w:rPr>
+        <w:t xml:space="preserve"> </w:t>
+      </w:r>
+      <w:r>
+        <w:rPr>
+          <w:sz w:val="24"/>
+          <w:szCs w:val="24"/>
+        </w:rPr>
+        <w:t>только уникальные значения</w:t>
       </w:r>
     </w:p>
     <w:p>
@@ -3362,864 +4121,7 @@
           <w:szCs w:val="24"/>
           <w:lang w:val="en-US"/>
         </w:rPr>
-        <w:t>FOREIGN</w:t>
-      </w:r>
-      <w:r>
-        <w:rPr>
-          <w:b/>
-          <w:bCs/>
-          <w:sz w:val="24"/>
-          <w:szCs w:val="24"/>
-        </w:rPr>
-        <w:t xml:space="preserve"> </w:t>
-      </w:r>
-      <w:proofErr w:type="gramStart"/>
-      <w:r>
-        <w:rPr>
-          <w:b/>
-          <w:bCs/>
-          <w:sz w:val="24"/>
-          <w:szCs w:val="24"/>
-          <w:lang w:val="en-US"/>
-        </w:rPr>
-        <w:t>KEY</w:t>
-      </w:r>
-      <w:r>
-        <w:rPr>
-          <w:b/>
-          <w:bCs/>
-          <w:sz w:val="24"/>
-          <w:szCs w:val="24"/>
-        </w:rPr>
-        <w:t xml:space="preserve"> </w:t>
-      </w:r>
-      <w:r>
-        <w:rPr>
-          <w:sz w:val="24"/>
-          <w:szCs w:val="24"/>
-        </w:rPr>
-        <w:t xml:space="preserve"> </w:t>
-      </w:r>
-      <w:r>
-        <w:rPr>
-          <w:sz w:val="24"/>
-          <w:szCs w:val="24"/>
-        </w:rPr>
-        <w:t>или</w:t>
-      </w:r>
-      <w:proofErr w:type="gramEnd"/>
-      <w:r>
-        <w:rPr>
-          <w:sz w:val="24"/>
-          <w:szCs w:val="24"/>
-        </w:rPr>
-        <w:t xml:space="preserve"> </w:t>
-      </w:r>
-      <w:r>
-        <w:rPr>
-          <w:b/>
-          <w:bCs/>
-          <w:sz w:val="24"/>
-          <w:szCs w:val="24"/>
-          <w:lang w:val="en-US"/>
-        </w:rPr>
-        <w:t>REFERENCES</w:t>
-      </w:r>
-      <w:r>
-        <w:rPr>
-          <w:b/>
-          <w:bCs/>
-          <w:sz w:val="24"/>
-          <w:szCs w:val="24"/>
-        </w:rPr>
-        <w:t xml:space="preserve"> </w:t>
-      </w:r>
-      <w:r>
-        <w:rPr>
-          <w:b/>
-          <w:bCs/>
-          <w:sz w:val="24"/>
-          <w:szCs w:val="24"/>
-          <w:lang w:val="en-US"/>
-        </w:rPr>
-        <w:t>my</w:t>
-      </w:r>
-      <w:r>
-        <w:rPr>
-          <w:b/>
-          <w:bCs/>
-          <w:sz w:val="24"/>
-          <w:szCs w:val="24"/>
-        </w:rPr>
-        <w:t>_</w:t>
-      </w:r>
-      <w:r>
-        <w:rPr>
-          <w:b/>
-          <w:bCs/>
-          <w:sz w:val="24"/>
-          <w:szCs w:val="24"/>
-          <w:lang w:val="en-US"/>
-        </w:rPr>
-        <w:t>tab</w:t>
-      </w:r>
-      <w:r>
-        <w:rPr>
-          <w:b/>
-          <w:bCs/>
-          <w:sz w:val="24"/>
-          <w:szCs w:val="24"/>
-        </w:rPr>
-        <w:t>2 (</w:t>
-      </w:r>
-      <w:r>
-        <w:rPr>
-          <w:b/>
-          <w:bCs/>
-          <w:sz w:val="24"/>
-          <w:szCs w:val="24"/>
-          <w:lang w:val="en-US"/>
-        </w:rPr>
-        <w:t>my</w:t>
-      </w:r>
-      <w:r>
-        <w:rPr>
-          <w:b/>
-          <w:bCs/>
-          <w:sz w:val="24"/>
-          <w:szCs w:val="24"/>
-        </w:rPr>
-        <w:t>_</w:t>
-      </w:r>
-      <w:r>
-        <w:rPr>
-          <w:b/>
-          <w:bCs/>
-          <w:sz w:val="24"/>
-          <w:szCs w:val="24"/>
-          <w:lang w:val="en-US"/>
-        </w:rPr>
-        <w:t>col</w:t>
-      </w:r>
-      <w:r>
-        <w:rPr>
-          <w:b/>
-          <w:bCs/>
-          <w:sz w:val="24"/>
-          <w:szCs w:val="24"/>
-        </w:rPr>
-        <w:t>2</w:t>
-      </w:r>
-      <w:r>
-        <w:rPr>
-          <w:b/>
-          <w:bCs/>
-          <w:sz w:val="24"/>
-          <w:szCs w:val="24"/>
-        </w:rPr>
-        <w:t>)</w:t>
-      </w:r>
-      <w:r>
-        <w:rPr>
-          <w:sz w:val="24"/>
-          <w:szCs w:val="24"/>
-        </w:rPr>
-        <w:t xml:space="preserve">   </w:t>
-      </w:r>
-      <w:r>
-        <w:rPr>
-          <w:sz w:val="24"/>
-          <w:szCs w:val="24"/>
-        </w:rPr>
-        <w:t>внешний</w:t>
-      </w:r>
-      <w:r>
-        <w:rPr>
-          <w:sz w:val="24"/>
-          <w:szCs w:val="24"/>
-        </w:rPr>
-        <w:t xml:space="preserve"> </w:t>
-      </w:r>
-      <w:r>
-        <w:rPr>
-          <w:sz w:val="24"/>
-          <w:szCs w:val="24"/>
-        </w:rPr>
-        <w:t>ключ</w:t>
-      </w:r>
-      <w:r>
-        <w:rPr>
-          <w:sz w:val="24"/>
-          <w:szCs w:val="24"/>
-        </w:rPr>
-        <w:t xml:space="preserve">, </w:t>
-      </w:r>
-      <w:r>
-        <w:rPr>
-          <w:sz w:val="24"/>
-          <w:szCs w:val="24"/>
-        </w:rPr>
-        <w:t>подключает</w:t>
-      </w:r>
-      <w:r>
-        <w:rPr>
-          <w:sz w:val="24"/>
-          <w:szCs w:val="24"/>
-        </w:rPr>
-        <w:t xml:space="preserve"> </w:t>
-      </w:r>
-      <w:r>
-        <w:rPr>
-          <w:sz w:val="24"/>
-          <w:szCs w:val="24"/>
-        </w:rPr>
-        <w:t>другие</w:t>
-      </w:r>
-      <w:r>
-        <w:rPr>
-          <w:sz w:val="24"/>
-          <w:szCs w:val="24"/>
-        </w:rPr>
-        <w:t xml:space="preserve"> </w:t>
-      </w:r>
-      <w:proofErr w:type="spellStart"/>
-      <w:r>
-        <w:rPr>
-          <w:sz w:val="24"/>
-          <w:szCs w:val="24"/>
-        </w:rPr>
-        <w:t>таблици</w:t>
-      </w:r>
-      <w:proofErr w:type="spellEnd"/>
-      <w:r>
-        <w:rPr>
-          <w:sz w:val="24"/>
-          <w:szCs w:val="24"/>
-        </w:rPr>
-        <w:t xml:space="preserve"> </w:t>
-      </w:r>
-      <w:r>
-        <w:rPr>
-          <w:sz w:val="24"/>
-          <w:szCs w:val="24"/>
-        </w:rPr>
-        <w:t>к</w:t>
-      </w:r>
-      <w:r>
-        <w:rPr>
-          <w:sz w:val="24"/>
-          <w:szCs w:val="24"/>
-        </w:rPr>
-        <w:t xml:space="preserve"> </w:t>
-      </w:r>
-      <w:r>
-        <w:rPr>
-          <w:sz w:val="24"/>
-          <w:szCs w:val="24"/>
-        </w:rPr>
-        <w:t>текущей</w:t>
-      </w:r>
-      <w:r>
-        <w:rPr>
-          <w:sz w:val="24"/>
-          <w:szCs w:val="24"/>
-        </w:rPr>
-        <w:t xml:space="preserve">. </w:t>
-      </w:r>
-      <w:r>
-        <w:rPr>
-          <w:sz w:val="24"/>
-          <w:szCs w:val="24"/>
-        </w:rPr>
-        <w:t xml:space="preserve">Значения в </w:t>
-      </w:r>
-      <w:proofErr w:type="spellStart"/>
-      <w:r>
-        <w:rPr>
-          <w:sz w:val="24"/>
-          <w:szCs w:val="24"/>
-        </w:rPr>
-        <w:t>етом</w:t>
-      </w:r>
-      <w:proofErr w:type="spellEnd"/>
-      <w:r>
-        <w:rPr>
-          <w:sz w:val="24"/>
-          <w:szCs w:val="24"/>
-        </w:rPr>
-        <w:t xml:space="preserve"> столбце могут повторяться</w:t>
-      </w:r>
-      <w:r>
-        <w:rPr>
-          <w:sz w:val="24"/>
-          <w:szCs w:val="24"/>
-        </w:rPr>
-        <w:t xml:space="preserve">. Не нужно прописывать </w:t>
-      </w:r>
-      <w:r>
-        <w:rPr>
-          <w:sz w:val="24"/>
-          <w:szCs w:val="24"/>
-          <w:lang w:val="en-US"/>
-        </w:rPr>
-        <w:t>FOREING</w:t>
-      </w:r>
-      <w:r>
-        <w:rPr>
-          <w:sz w:val="24"/>
-          <w:szCs w:val="24"/>
-        </w:rPr>
-        <w:t xml:space="preserve"> </w:t>
-      </w:r>
-      <w:r>
-        <w:rPr>
-          <w:sz w:val="24"/>
-          <w:szCs w:val="24"/>
-          <w:lang w:val="en-US"/>
-        </w:rPr>
-        <w:t>KEY</w:t>
-      </w:r>
-    </w:p>
-    <w:p>
-      <w:pPr>
-        <w:spacing w:before="80" w:after="80" w:line="240" w:lineRule="auto"/>
-        <w:jc w:val="center"/>
-        <w:rPr>
-          <w:sz w:val="24"/>
-          <w:szCs w:val="24"/>
-        </w:rPr>
-      </w:pPr>
-      <w:proofErr w:type="gramStart"/>
-      <w:r>
-        <w:rPr>
-          <w:b/>
-          <w:bCs/>
-          <w:sz w:val="24"/>
-          <w:szCs w:val="24"/>
-          <w:lang w:val="en-US"/>
-        </w:rPr>
-        <w:t>CHECK</w:t>
-      </w:r>
-      <w:r>
-        <w:rPr>
-          <w:b/>
-          <w:bCs/>
-          <w:sz w:val="24"/>
-          <w:szCs w:val="24"/>
-        </w:rPr>
-        <w:t xml:space="preserve">  </w:t>
-      </w:r>
-      <w:r>
-        <w:rPr>
-          <w:sz w:val="24"/>
-          <w:szCs w:val="24"/>
-        </w:rPr>
-        <w:t>или</w:t>
-      </w:r>
-      <w:proofErr w:type="gramEnd"/>
-      <w:r>
-        <w:rPr>
-          <w:b/>
-          <w:bCs/>
-          <w:sz w:val="24"/>
-          <w:szCs w:val="24"/>
-        </w:rPr>
-        <w:t xml:space="preserve"> </w:t>
-      </w:r>
-      <w:r>
-        <w:rPr>
-          <w:b/>
-          <w:bCs/>
-          <w:sz w:val="24"/>
-          <w:szCs w:val="24"/>
-          <w:lang w:val="en-US"/>
-        </w:rPr>
-        <w:t>my</w:t>
-      </w:r>
-      <w:r>
-        <w:rPr>
-          <w:b/>
-          <w:bCs/>
-          <w:sz w:val="24"/>
-          <w:szCs w:val="24"/>
-        </w:rPr>
-        <w:t>_</w:t>
-      </w:r>
-      <w:r>
-        <w:rPr>
-          <w:b/>
-          <w:bCs/>
-          <w:sz w:val="24"/>
-          <w:szCs w:val="24"/>
-          <w:lang w:val="en-US"/>
-        </w:rPr>
-        <w:t>col</w:t>
-      </w:r>
-      <w:r>
-        <w:rPr>
-          <w:b/>
-          <w:bCs/>
-          <w:sz w:val="24"/>
-          <w:szCs w:val="24"/>
-        </w:rPr>
-        <w:t xml:space="preserve"> </w:t>
-      </w:r>
-      <w:r>
-        <w:rPr>
-          <w:b/>
-          <w:bCs/>
-          <w:sz w:val="24"/>
-          <w:szCs w:val="24"/>
-          <w:lang w:val="en-US"/>
-        </w:rPr>
-        <w:t>int</w:t>
-      </w:r>
-      <w:r>
-        <w:rPr>
-          <w:b/>
-          <w:bCs/>
-          <w:sz w:val="24"/>
-          <w:szCs w:val="24"/>
-        </w:rPr>
-        <w:t xml:space="preserve"> </w:t>
-      </w:r>
-      <w:r>
-        <w:rPr>
-          <w:b/>
-          <w:bCs/>
-          <w:sz w:val="24"/>
-          <w:szCs w:val="24"/>
-          <w:lang w:val="en-US"/>
-        </w:rPr>
-        <w:t>CHECK</w:t>
-      </w:r>
-      <w:r>
-        <w:rPr>
-          <w:b/>
-          <w:bCs/>
-          <w:sz w:val="24"/>
-          <w:szCs w:val="24"/>
-        </w:rPr>
-        <w:t xml:space="preserve"> (</w:t>
-      </w:r>
-      <w:r>
-        <w:rPr>
-          <w:b/>
-          <w:bCs/>
-          <w:sz w:val="24"/>
-          <w:szCs w:val="24"/>
-          <w:lang w:val="en-US"/>
-        </w:rPr>
-        <w:t>my</w:t>
-      </w:r>
-      <w:r>
-        <w:rPr>
-          <w:b/>
-          <w:bCs/>
-          <w:sz w:val="24"/>
-          <w:szCs w:val="24"/>
-        </w:rPr>
-        <w:t>_</w:t>
-      </w:r>
-      <w:r>
-        <w:rPr>
-          <w:b/>
-          <w:bCs/>
-          <w:sz w:val="24"/>
-          <w:szCs w:val="24"/>
-          <w:lang w:val="en-US"/>
-        </w:rPr>
-        <w:t>col</w:t>
-      </w:r>
-      <w:r>
-        <w:rPr>
-          <w:b/>
-          <w:bCs/>
-          <w:sz w:val="24"/>
-          <w:szCs w:val="24"/>
-        </w:rPr>
-        <w:t>&gt;1)</w:t>
-      </w:r>
-      <w:r>
-        <w:rPr>
-          <w:sz w:val="24"/>
-          <w:szCs w:val="24"/>
-        </w:rPr>
-        <w:t xml:space="preserve">   </w:t>
-      </w:r>
-      <w:r>
-        <w:rPr>
-          <w:sz w:val="24"/>
-          <w:szCs w:val="24"/>
-        </w:rPr>
-        <w:t xml:space="preserve">проверка условия перед записью </w:t>
-      </w:r>
-      <w:proofErr w:type="spellStart"/>
-      <w:r>
-        <w:rPr>
-          <w:sz w:val="24"/>
-          <w:szCs w:val="24"/>
-        </w:rPr>
-        <w:t>данних</w:t>
-      </w:r>
-      <w:proofErr w:type="spellEnd"/>
-      <w:r>
-        <w:rPr>
-          <w:sz w:val="24"/>
-          <w:szCs w:val="24"/>
-        </w:rPr>
-        <w:t xml:space="preserve"> в таблицу</w:t>
-      </w:r>
-    </w:p>
-    <w:p>
-      <w:pPr>
-        <w:spacing w:before="80" w:after="80" w:line="240" w:lineRule="auto"/>
-        <w:jc w:val="center"/>
-        <w:rPr>
-          <w:sz w:val="24"/>
-          <w:szCs w:val="24"/>
-        </w:rPr>
-      </w:pPr>
-      <w:proofErr w:type="gramStart"/>
-      <w:r>
-        <w:rPr>
-          <w:b/>
-          <w:bCs/>
-          <w:sz w:val="24"/>
-          <w:szCs w:val="24"/>
-          <w:lang w:val="en-US"/>
-        </w:rPr>
-        <w:t>DEFAULT</w:t>
-      </w:r>
-      <w:r>
-        <w:rPr>
-          <w:sz w:val="24"/>
-          <w:szCs w:val="24"/>
-        </w:rPr>
-        <w:t xml:space="preserve">  </w:t>
-      </w:r>
-      <w:r>
-        <w:rPr>
-          <w:sz w:val="24"/>
-          <w:szCs w:val="24"/>
-        </w:rPr>
-        <w:t>или</w:t>
-      </w:r>
-      <w:proofErr w:type="gramEnd"/>
-      <w:r>
-        <w:rPr>
-          <w:sz w:val="24"/>
-          <w:szCs w:val="24"/>
-        </w:rPr>
-        <w:t xml:space="preserve">  </w:t>
-      </w:r>
-      <w:r>
-        <w:rPr>
-          <w:b/>
-          <w:bCs/>
-          <w:sz w:val="24"/>
-          <w:szCs w:val="24"/>
-          <w:lang w:val="en-US"/>
-        </w:rPr>
-        <w:t>my</w:t>
-      </w:r>
-      <w:r>
-        <w:rPr>
-          <w:b/>
-          <w:bCs/>
-          <w:sz w:val="24"/>
-          <w:szCs w:val="24"/>
-        </w:rPr>
-        <w:t>_</w:t>
-      </w:r>
-      <w:r>
-        <w:rPr>
-          <w:b/>
-          <w:bCs/>
-          <w:sz w:val="24"/>
-          <w:szCs w:val="24"/>
-          <w:lang w:val="en-US"/>
-        </w:rPr>
-        <w:t>col</w:t>
-      </w:r>
-      <w:r>
-        <w:rPr>
-          <w:b/>
-          <w:bCs/>
-          <w:sz w:val="24"/>
-          <w:szCs w:val="24"/>
-        </w:rPr>
-        <w:t xml:space="preserve"> </w:t>
-      </w:r>
-      <w:r>
-        <w:rPr>
-          <w:b/>
-          <w:bCs/>
-          <w:sz w:val="24"/>
-          <w:szCs w:val="24"/>
-          <w:lang w:val="en-US"/>
-        </w:rPr>
-        <w:t>int</w:t>
-      </w:r>
-      <w:r>
-        <w:rPr>
-          <w:b/>
-          <w:bCs/>
-          <w:sz w:val="24"/>
-          <w:szCs w:val="24"/>
-        </w:rPr>
-        <w:t xml:space="preserve"> </w:t>
-      </w:r>
-      <w:r>
-        <w:rPr>
-          <w:b/>
-          <w:bCs/>
-          <w:sz w:val="24"/>
-          <w:szCs w:val="24"/>
-          <w:lang w:val="en-US"/>
-        </w:rPr>
-        <w:t>DEFAULT</w:t>
-      </w:r>
-      <w:r>
-        <w:rPr>
-          <w:b/>
-          <w:bCs/>
-          <w:sz w:val="24"/>
-          <w:szCs w:val="24"/>
-        </w:rPr>
-        <w:t xml:space="preserve"> 777</w:t>
-      </w:r>
-      <w:r>
-        <w:rPr>
-          <w:sz w:val="24"/>
-          <w:szCs w:val="24"/>
-        </w:rPr>
-        <w:t xml:space="preserve">   </w:t>
-      </w:r>
-      <w:r>
-        <w:rPr>
-          <w:sz w:val="24"/>
-          <w:szCs w:val="24"/>
-        </w:rPr>
-        <w:t>если</w:t>
-      </w:r>
-      <w:r>
-        <w:rPr>
-          <w:sz w:val="24"/>
-          <w:szCs w:val="24"/>
-        </w:rPr>
-        <w:t xml:space="preserve"> </w:t>
-      </w:r>
-      <w:r>
-        <w:rPr>
-          <w:sz w:val="24"/>
-          <w:szCs w:val="24"/>
-        </w:rPr>
-        <w:t>не</w:t>
-      </w:r>
-      <w:r>
-        <w:rPr>
-          <w:sz w:val="24"/>
-          <w:szCs w:val="24"/>
-        </w:rPr>
-        <w:t xml:space="preserve"> </w:t>
-      </w:r>
-      <w:r>
-        <w:rPr>
-          <w:sz w:val="24"/>
-          <w:szCs w:val="24"/>
-        </w:rPr>
-        <w:t xml:space="preserve">указываем данные для записи, то будет записываться </w:t>
-      </w:r>
-      <w:proofErr w:type="spellStart"/>
-      <w:r>
-        <w:rPr>
-          <w:sz w:val="24"/>
-          <w:szCs w:val="24"/>
-        </w:rPr>
-        <w:t>указаное</w:t>
-      </w:r>
-      <w:proofErr w:type="spellEnd"/>
-      <w:r>
-        <w:rPr>
-          <w:sz w:val="24"/>
-          <w:szCs w:val="24"/>
-        </w:rPr>
-        <w:t xml:space="preserve"> значение по умолчанию</w:t>
-      </w:r>
-    </w:p>
-    <w:p>
-      <w:pPr>
-        <w:spacing w:before="80" w:after="80" w:line="240" w:lineRule="auto"/>
-        <w:jc w:val="center"/>
-        <w:rPr>
-          <w:sz w:val="24"/>
-          <w:szCs w:val="24"/>
-        </w:rPr>
-      </w:pPr>
-      <w:proofErr w:type="gramStart"/>
-      <w:r>
-        <w:rPr>
-          <w:b/>
-          <w:bCs/>
-          <w:sz w:val="24"/>
-          <w:szCs w:val="24"/>
-          <w:lang w:val="en-US"/>
-        </w:rPr>
         <w:lastRenderedPageBreak/>
-        <w:t>UNIQUE</w:t>
-      </w:r>
-      <w:r>
-        <w:rPr>
-          <w:sz w:val="24"/>
-          <w:szCs w:val="24"/>
-        </w:rPr>
-        <w:t xml:space="preserve">  </w:t>
-      </w:r>
-      <w:r>
-        <w:rPr>
-          <w:sz w:val="24"/>
-          <w:szCs w:val="24"/>
-        </w:rPr>
-        <w:t>или</w:t>
-      </w:r>
-      <w:proofErr w:type="gramEnd"/>
-      <w:r>
-        <w:rPr>
-          <w:sz w:val="24"/>
-          <w:szCs w:val="24"/>
-        </w:rPr>
-        <w:t xml:space="preserve"> </w:t>
-      </w:r>
-      <w:r>
-        <w:rPr>
-          <w:b/>
-          <w:bCs/>
-          <w:sz w:val="24"/>
-          <w:szCs w:val="24"/>
-          <w:lang w:val="en-US"/>
-        </w:rPr>
-        <w:t>my</w:t>
-      </w:r>
-      <w:r>
-        <w:rPr>
-          <w:b/>
-          <w:bCs/>
-          <w:sz w:val="24"/>
-          <w:szCs w:val="24"/>
-        </w:rPr>
-        <w:t>_</w:t>
-      </w:r>
-      <w:r>
-        <w:rPr>
-          <w:b/>
-          <w:bCs/>
-          <w:sz w:val="24"/>
-          <w:szCs w:val="24"/>
-          <w:lang w:val="en-US"/>
-        </w:rPr>
-        <w:t>col</w:t>
-      </w:r>
-      <w:r>
-        <w:rPr>
-          <w:b/>
-          <w:bCs/>
-          <w:sz w:val="24"/>
-          <w:szCs w:val="24"/>
-        </w:rPr>
-        <w:t xml:space="preserve"> </w:t>
-      </w:r>
-      <w:r>
-        <w:rPr>
-          <w:b/>
-          <w:bCs/>
-          <w:sz w:val="24"/>
-          <w:szCs w:val="24"/>
-          <w:lang w:val="en-US"/>
-        </w:rPr>
-        <w:t>varchar</w:t>
-      </w:r>
-      <w:r>
-        <w:rPr>
-          <w:b/>
-          <w:bCs/>
-          <w:sz w:val="24"/>
-          <w:szCs w:val="24"/>
-        </w:rPr>
-        <w:t xml:space="preserve">(5) </w:t>
-      </w:r>
-      <w:r>
-        <w:rPr>
-          <w:b/>
-          <w:bCs/>
-          <w:sz w:val="24"/>
-          <w:szCs w:val="24"/>
-          <w:lang w:val="en-US"/>
-        </w:rPr>
-        <w:t>UNIQUE</w:t>
-      </w:r>
-      <w:r>
-        <w:rPr>
-          <w:b/>
-          <w:bCs/>
-          <w:sz w:val="24"/>
-          <w:szCs w:val="24"/>
-        </w:rPr>
-        <w:t xml:space="preserve">   </w:t>
-      </w:r>
-      <w:r>
-        <w:rPr>
-          <w:sz w:val="24"/>
-          <w:szCs w:val="24"/>
-        </w:rPr>
-        <w:t>можно</w:t>
-      </w:r>
-      <w:r>
-        <w:rPr>
-          <w:sz w:val="24"/>
-          <w:szCs w:val="24"/>
-        </w:rPr>
-        <w:t xml:space="preserve"> </w:t>
-      </w:r>
-      <w:r>
-        <w:rPr>
-          <w:sz w:val="24"/>
-          <w:szCs w:val="24"/>
-        </w:rPr>
-        <w:t>передавать</w:t>
-      </w:r>
-      <w:r>
-        <w:rPr>
-          <w:sz w:val="24"/>
-          <w:szCs w:val="24"/>
-        </w:rPr>
-        <w:t xml:space="preserve"> </w:t>
-      </w:r>
-      <w:r>
-        <w:rPr>
-          <w:sz w:val="24"/>
-          <w:szCs w:val="24"/>
-        </w:rPr>
-        <w:t>только уникальные значения</w:t>
-      </w:r>
-    </w:p>
-    <w:p>
-      <w:pPr>
-        <w:spacing w:before="80" w:after="80" w:line="240" w:lineRule="auto"/>
-        <w:jc w:val="center"/>
-        <w:rPr>
-          <w:sz w:val="24"/>
-          <w:szCs w:val="24"/>
-        </w:rPr>
-      </w:pPr>
-      <w:r>
-        <w:rPr>
-          <w:b/>
-          <w:bCs/>
-          <w:sz w:val="24"/>
-          <w:szCs w:val="24"/>
-          <w:lang w:val="en-US"/>
-        </w:rPr>
         <w:t>NOT</w:t>
       </w:r>
       <w:r>
@@ -9387,7 +9289,6 @@
           <w:szCs w:val="24"/>
           <w:lang w:val="en-US"/>
         </w:rPr>
-        <w:lastRenderedPageBreak/>
         <w:t>DELETE</w:t>
       </w:r>
       <w:r>
@@ -9696,6 +9597,7 @@
           <w:b/>
           <w:bCs/>
         </w:rPr>
+        <w:lastRenderedPageBreak/>
         <w:t>Добавление Структуры в Таблиц</w:t>
       </w:r>
       <w:r>
@@ -15565,7 +15467,6 @@
           <w:szCs w:val="24"/>
           <w:lang w:val="en-US"/>
         </w:rPr>
-        <w:lastRenderedPageBreak/>
         <w:t>ORDER</w:t>
       </w:r>
       <w:r>
@@ -15724,6 +15625,7 @@
           <w:szCs w:val="24"/>
           <w:lang w:val="en-US"/>
         </w:rPr>
+        <w:lastRenderedPageBreak/>
         <w:t>ORDER</w:t>
       </w:r>
       <w:r>
@@ -20191,7 +20093,6 @@
           <w:b/>
           <w:bCs/>
         </w:rPr>
-        <w:lastRenderedPageBreak/>
         <w:t>Выборк</w:t>
       </w:r>
       <w:r>
@@ -20327,6 +20228,7 @@
           <w:szCs w:val="24"/>
           <w:lang w:val="en-US"/>
         </w:rPr>
+        <w:lastRenderedPageBreak/>
         <w:t>UNION</w:t>
       </w:r>
       <w:r>
@@ -23290,9 +23192,6 @@
     <w:p>
       <w:pPr>
         <w:pStyle w:val="1"/>
-        <w:pBdr>
-          <w:top w:val="single" w:sz="48" w:space="1" w:color="auto"/>
-        </w:pBdr>
         <w:spacing w:before="120" w:after="120" w:line="240" w:lineRule="auto"/>
         <w:rPr>
           <w:sz w:val="24"/>
